--- a/Writing/P1S2/UDPV_RR_s2_TrackedChanges.docx
+++ b/Writing/P1S2/UDPV_RR_s2_TrackedChanges.docx
@@ -1,6 +1,6 @@
 
 <file path=word/document.xml><?xml version="1.0" encoding="utf-8"?>
-<w:document xmlns:wpc="http://schemas.microsoft.com/office/word/2010/wordprocessingCanvas" xmlns:cx="http://schemas.microsoft.com/office/drawing/2014/chartex" xmlns:cx1="http://schemas.microsoft.com/office/drawing/2015/9/8/chartex" xmlns:cx2="http://schemas.microsoft.com/office/drawing/2015/10/21/chartex" xmlns:cx3="http://schemas.microsoft.com/office/drawing/2016/5/9/chartex" xmlns:cx4="http://schemas.microsoft.com/office/drawing/2016/5/10/chartex" xmlns:cx5="http://schemas.microsoft.com/office/drawing/2016/5/11/chartex" xmlns:cx6="http://schemas.microsoft.com/office/drawing/2016/5/12/chartex" xmlns:cx7="http://schemas.microsoft.com/office/drawing/2016/5/13/chartex" xmlns:cx8="http://schemas.microsoft.com/office/drawing/2016/5/14/chartex" xmlns:mc="http://schemas.openxmlformats.org/markup-compatibility/2006" xmlns:aink="http://schemas.microsoft.com/office/drawing/2016/ink" xmlns:am3d="http://schemas.microsoft.com/office/drawing/2017/model3d" xmlns:o="urn:schemas-microsoft-com:office:office" xmlns:r="http://schemas.openxmlformats.org/officeDocument/2006/relationships" xmlns:m="http://schemas.openxmlformats.org/officeDocument/2006/math" xmlns:v="urn:schemas-microsoft-com:vml" xmlns:wp14="http://schemas.microsoft.com/office/word/2010/wordprocessingDrawing" xmlns:wp="http://schemas.openxmlformats.org/drawingml/2006/wordprocessingDrawing" xmlns:w10="urn:schemas-microsoft-com:office:word" xmlns:w="http://schemas.openxmlformats.org/wordprocessingml/2006/main" xmlns:w14="http://schemas.microsoft.com/office/word/2010/wordml" xmlns:w15="http://schemas.microsoft.com/office/word/2012/wordml" xmlns:w16cex="http://schemas.microsoft.com/office/word/2018/wordml/cex" xmlns:w16cid="http://schemas.microsoft.com/office/word/2016/wordml/cid" xmlns:w16="http://schemas.microsoft.com/office/word/2018/wordml" xmlns:w16se="http://schemas.microsoft.com/office/word/2015/wordml/symex" xmlns:wpg="http://schemas.microsoft.com/office/word/2010/wordprocessingGroup" xmlns:wpi="http://schemas.microsoft.com/office/word/2010/wordprocessingInk" xmlns:wne="http://schemas.microsoft.com/office/word/2006/wordml" xmlns:wps="http://schemas.microsoft.com/office/word/2010/wordprocessingShape" mc:Ignorable="w14 w15 w16se w16cid w16 w16cex wp14">
+<w:document xmlns:wpc="http://schemas.microsoft.com/office/word/2010/wordprocessingCanvas" xmlns:cx="http://schemas.microsoft.com/office/drawing/2014/chartex" xmlns:cx1="http://schemas.microsoft.com/office/drawing/2015/9/8/chartex" xmlns:cx2="http://schemas.microsoft.com/office/drawing/2015/10/21/chartex" xmlns:cx3="http://schemas.microsoft.com/office/drawing/2016/5/9/chartex" xmlns:cx4="http://schemas.microsoft.com/office/drawing/2016/5/10/chartex" xmlns:cx5="http://schemas.microsoft.com/office/drawing/2016/5/11/chartex" xmlns:cx6="http://schemas.microsoft.com/office/drawing/2016/5/12/chartex" xmlns:cx7="http://schemas.microsoft.com/office/drawing/2016/5/13/chartex" xmlns:cx8="http://schemas.microsoft.com/office/drawing/2016/5/14/chartex" xmlns:mc="http://schemas.openxmlformats.org/markup-compatibility/2006" xmlns:aink="http://schemas.microsoft.com/office/drawing/2016/ink" xmlns:am3d="http://schemas.microsoft.com/office/drawing/2017/model3d" xmlns:o="urn:schemas-microsoft-com:office:office" xmlns:r="http://schemas.openxmlformats.org/officeDocument/2006/relationships" xmlns:m="http://schemas.openxmlformats.org/officeDocument/2006/math" xmlns:v="urn:schemas-microsoft-com:vml" xmlns:wp14="http://schemas.microsoft.com/office/word/2010/wordprocessingDrawing" xmlns:wp="http://schemas.openxmlformats.org/drawingml/2006/wordprocessingDrawing" xmlns:w10="urn:schemas-microsoft-com:office:word" xmlns:w="http://schemas.openxmlformats.org/wordprocessingml/2006/main" xmlns:w14="http://schemas.microsoft.com/office/word/2010/wordml" xmlns:w15="http://schemas.microsoft.com/office/word/2012/wordml" xmlns:w16cid="http://schemas.microsoft.com/office/word/2016/wordml/cid" xmlns:w16se="http://schemas.microsoft.com/office/word/2015/wordml/symex" xmlns:wpg="http://schemas.microsoft.com/office/word/2010/wordprocessingGroup" xmlns:wpi="http://schemas.microsoft.com/office/word/2010/wordprocessingInk" xmlns:wne="http://schemas.microsoft.com/office/word/2006/wordml" xmlns:wps="http://schemas.microsoft.com/office/word/2010/wordprocessingShape" mc:Ignorable="w14 w15 w16se w16cid wp14">
   <w:body>
     <w:p>
       <w:pPr>
@@ -896,7 +896,11 @@
         <w:fldChar w:fldCharType="end"/>
       </w:r>
       <w:r>
-        <w:t xml:space="preserve">, use-dependent learning is framed as a process of combining quickly adapting prior probabilities of target (step) locations with current sensory estimates of where to step. Thus, </w:t>
+        <w:t xml:space="preserve">, use-dependent learning is framed as a process of </w:t>
+      </w:r>
+      <w:r>
+        <w:lastRenderedPageBreak/>
+        <w:t xml:space="preserve">combining quickly adapting prior probabilities of target (step) locations with current sensory estimates of where to step. Thus, </w:t>
       </w:r>
       <w:r>
         <w:t xml:space="preserve">in direct contrast to the Strategy plus Use-Dependent model, </w:t>
@@ -1263,6 +1267,7 @@
           <w:iCs/>
           <w:u w:val="single"/>
         </w:rPr>
+        <w:lastRenderedPageBreak/>
         <w:t>Paradigm:</w:t>
       </w:r>
     </w:p>
@@ -1534,7 +1539,11 @@
         <w:t xml:space="preserve"> </w:t>
       </w:r>
       <w:r>
-        <w:t>During the Learning phase</w:t>
+        <w:t xml:space="preserve">During the Learning </w:t>
+      </w:r>
+      <w:r>
+        <w:lastRenderedPageBreak/>
+        <w:t>phase</w:t>
       </w:r>
       <w:r>
         <w:t>,</w:t>
@@ -1825,66 +1834,156 @@
       <w:r>
         <w:t xml:space="preserve"> </w:t>
       </w:r>
-      <w:ins w:id="5" w:author="Jonathan Wood" w:date="2020-09-02T11:59:00Z">
-        <w:r>
-          <w:t>Therefore, the experiment has been designed so that the different</w:t>
-        </w:r>
-        <w:r>
-          <w:t xml:space="preserve"> conditions have</w:t>
-        </w:r>
-      </w:ins>
-      <w:ins w:id="6" w:author="Jonathan Wood" w:date="2020-09-02T13:33:00Z">
+      <w:ins w:id="5" w:author="Hyosub Kim" w:date="2020-09-03T09:23:00Z">
+        <w:r>
+          <w:t xml:space="preserve">Thus, </w:t>
+        </w:r>
+      </w:ins>
+      <w:ins w:id="6" w:author="Hyosub Kim" w:date="2020-09-03T09:24:00Z">
+        <w:r>
+          <w:t>all thre</w:t>
+        </w:r>
+      </w:ins>
+      <w:ins w:id="7" w:author="Hyosub Kim" w:date="2020-09-03T09:25:00Z">
+        <w:r>
+          <w:t>e</w:t>
+        </w:r>
+      </w:ins>
+      <w:ins w:id="8" w:author="Jonathan Wood" w:date="2020-09-02T11:59:00Z">
+        <w:r>
+          <w:t xml:space="preserve"> conditions </w:t>
+        </w:r>
+      </w:ins>
+      <w:ins w:id="9" w:author="Hyosub Kim" w:date="2020-09-03T09:25:00Z">
+        <w:r>
+          <w:t xml:space="preserve">will </w:t>
+        </w:r>
+      </w:ins>
+      <w:ins w:id="10" w:author="Jonathan Wood" w:date="2020-09-02T11:59:00Z">
+        <w:r>
+          <w:t>have</w:t>
+        </w:r>
+      </w:ins>
+      <w:ins w:id="11" w:author="Jonathan Wood" w:date="2020-09-02T13:33:00Z">
         <w:r>
           <w:t xml:space="preserve"> a</w:t>
         </w:r>
       </w:ins>
-      <w:ins w:id="7" w:author="Jonathan Wood" w:date="2020-09-02T11:59:00Z">
+      <w:ins w:id="12" w:author="Jonathan Wood" w:date="2020-09-02T11:59:00Z">
         <w:r>
           <w:t xml:space="preserve"> </w:t>
         </w:r>
       </w:ins>
-      <w:ins w:id="8" w:author="Jonathan Wood" w:date="2020-09-02T13:33:00Z">
+      <w:ins w:id="13" w:author="Jonathan Wood" w:date="2020-09-02T13:33:00Z">
         <w:r>
           <w:t>nearly identical</w:t>
         </w:r>
       </w:ins>
-      <w:commentRangeStart w:id="9"/>
-      <w:ins w:id="10" w:author="Jonathan Wood" w:date="2020-09-02T11:59:00Z">
+      <w:ins w:id="14" w:author="Jonathan Wood" w:date="2020-09-02T11:59:00Z">
+        <w:r>
+          <w:t xml:space="preserve"> average</w:t>
+        </w:r>
+      </w:ins>
+      <w:ins w:id="15" w:author="Hyosub Kim" w:date="2020-09-03T09:01:00Z">
         <w:r>
           <w:t xml:space="preserve"> </w:t>
         </w:r>
       </w:ins>
-      <w:commentRangeEnd w:id="9"/>
-      <w:ins w:id="11" w:author="Jonathan Wood" w:date="2020-09-02T13:28:00Z">
-        <w:r>
-          <w:rPr>
-            <w:rStyle w:val="CommentReference"/>
-          </w:rPr>
-          <w:commentReference w:id="9"/>
-        </w:r>
-      </w:ins>
-      <w:ins w:id="12" w:author="Jonathan Wood" w:date="2020-09-02T11:59:00Z">
-        <w:r>
-          <w:t>average step asymmetry target of 22%, but with different</w:t>
-        </w:r>
-        <w:r>
-          <w:t xml:space="preserve"> amounts of target variability</w:t>
-        </w:r>
-        <w:r>
-          <w:t xml:space="preserve"> across conditions,</w:t>
-        </w:r>
+      <w:ins w:id="16" w:author="Jonathan Wood" w:date="2020-09-02T11:59:00Z">
+        <w:r>
+          <w:t>step asymmetry target of 22%</w:t>
+        </w:r>
+      </w:ins>
+      <w:ins w:id="17" w:author="Hyosub Kim" w:date="2020-09-03T09:01:00Z">
+        <w:r>
+          <w:t xml:space="preserve"> (small discrepancies </w:t>
+        </w:r>
+      </w:ins>
+      <w:ins w:id="18" w:author="Hyosub Kim" w:date="2020-09-03T09:09:00Z">
+        <w:r>
+          <w:t xml:space="preserve">in the variable conditions </w:t>
+        </w:r>
+      </w:ins>
+      <w:ins w:id="19" w:author="Hyosub Kim" w:date="2020-09-03T09:01:00Z">
+        <w:r>
+          <w:t xml:space="preserve">due to </w:t>
+        </w:r>
+      </w:ins>
+      <w:ins w:id="20" w:author="Hyosub Kim" w:date="2020-09-03T09:03:00Z">
+        <w:r>
+          <w:t>drawing random samples</w:t>
+        </w:r>
+      </w:ins>
+      <w:ins w:id="21" w:author="Hyosub Kim" w:date="2020-09-03T09:01:00Z">
+        <w:r>
+          <w:t>)</w:t>
+        </w:r>
+      </w:ins>
+      <w:ins w:id="22" w:author="Jonathan Wood" w:date="2020-09-02T11:59:00Z">
+        <w:r>
+          <w:t xml:space="preserve">, but </w:t>
+        </w:r>
+      </w:ins>
+      <w:ins w:id="23" w:author="Hyosub Kim" w:date="2020-09-03T09:25:00Z">
+        <w:r>
+          <w:t xml:space="preserve">the </w:t>
+        </w:r>
+        <w:r>
+          <w:t>target variability</w:t>
+        </w:r>
+        <w:r>
+          <w:t xml:space="preserve"> for each condition will be markedly </w:t>
+        </w:r>
+      </w:ins>
+      <w:ins w:id="24" w:author="Hyosub Kim" w:date="2020-09-03T09:26:00Z">
+        <w:r>
+          <w:t>different</w:t>
+        </w:r>
+      </w:ins>
+      <w:r>
+        <w:t>.</w:t>
+      </w:r>
+      <w:ins w:id="25" w:author="Hyosub Kim" w:date="2020-09-03T09:09:00Z">
         <w:r>
           <w:t xml:space="preserve"> </w:t>
         </w:r>
-        <w:r>
-          <w:t>thus allowing us to</w:t>
-        </w:r>
+      </w:ins>
+      <w:ins w:id="26" w:author="Hyosub Kim" w:date="2020-09-03T09:29:00Z">
+        <w:r>
+          <w:t>T</w:t>
+        </w:r>
+      </w:ins>
+      <w:ins w:id="27" w:author="Hyosub Kim" w:date="2020-09-03T09:07:00Z">
+        <w:r>
+          <w:t xml:space="preserve">his </w:t>
+        </w:r>
+      </w:ins>
+      <w:ins w:id="28" w:author="Hyosub Kim" w:date="2020-09-03T09:09:00Z">
+        <w:r>
+          <w:t xml:space="preserve">study </w:t>
+        </w:r>
+      </w:ins>
+      <w:ins w:id="29" w:author="Hyosub Kim" w:date="2020-09-03T09:07:00Z">
+        <w:r>
+          <w:t>design</w:t>
+        </w:r>
+      </w:ins>
+      <w:ins w:id="30" w:author="Jonathan Wood" w:date="2020-09-02T11:59:00Z">
         <w:r>
           <w:t xml:space="preserve"> </w:t>
         </w:r>
+      </w:ins>
+      <w:ins w:id="31" w:author="Hyosub Kim" w:date="2020-09-03T09:31:00Z">
+        <w:r>
+          <w:t xml:space="preserve">is intended to </w:t>
+        </w:r>
+      </w:ins>
+      <w:ins w:id="32" w:author="Jonathan Wood" w:date="2020-09-02T11:59:00Z">
         <w:r>
           <w:t>isolate</w:t>
         </w:r>
+        <w:bookmarkStart w:id="33" w:name="_GoBack"/>
+        <w:bookmarkEnd w:id="33"/>
         <w:r>
           <w:t xml:space="preserve"> </w:t>
         </w:r>
@@ -1990,6 +2089,7 @@
           <w:iCs/>
           <w:u w:val="single"/>
         </w:rPr>
+        <w:lastRenderedPageBreak/>
         <w:t xml:space="preserve">Data </w:t>
       </w:r>
       <w:r>
@@ -2013,7 +2113,7 @@
       <w:pPr>
         <w:spacing w:line="480" w:lineRule="auto"/>
       </w:pPr>
-      <w:del w:id="13" w:author="Jonathan Wood" w:date="2020-09-02T11:59:00Z">
+      <w:del w:id="34" w:author="Jonathan Wood" w:date="2020-09-02T11:59:00Z">
         <w:r>
           <w:delText xml:space="preserve">Kinetic data will be collected at a frequency of 1000 Hz from the dual belt treadmill instrumented with two force plates, one under each belt (Bertec, Columbus, OH, USA). </w:delText>
         </w:r>
@@ -2033,12 +2133,12 @@
       <w:r>
         <w:t xml:space="preserve">We will use a custom marker set with </w:t>
       </w:r>
-      <w:del w:id="14" w:author="Jonathan Wood" w:date="2020-09-02T11:59:00Z">
+      <w:del w:id="35" w:author="Jonathan Wood" w:date="2020-09-02T11:59:00Z">
         <w:r>
           <w:delText>7</w:delText>
         </w:r>
       </w:del>
-      <w:ins w:id="15" w:author="Jonathan Wood" w:date="2020-09-02T11:59:00Z">
+      <w:ins w:id="36" w:author="Jonathan Wood" w:date="2020-09-02T11:59:00Z">
         <w:r>
           <w:t>11</w:t>
         </w:r>
@@ -2064,7 +2164,7 @@
       <w:r>
         <w:t xml:space="preserve"> </w:t>
       </w:r>
-      <w:del w:id="16" w:author="Jonathan Wood" w:date="2020-09-02T11:59:00Z">
+      <w:del w:id="37" w:author="Jonathan Wood" w:date="2020-09-02T11:59:00Z">
         <w:r>
           <w:delText>heel,</w:delText>
         </w:r>
@@ -2072,7 +2172,7 @@
           <w:delText xml:space="preserve"> each</w:delText>
         </w:r>
       </w:del>
-      <w:ins w:id="17" w:author="Jonathan Wood" w:date="2020-09-02T11:59:00Z">
+      <w:ins w:id="38" w:author="Jonathan Wood" w:date="2020-09-02T11:59:00Z">
         <w:r>
           <w:t>greater trochanter,</w:t>
         </w:r>
@@ -2080,7 +2180,7 @@
       <w:r>
         <w:t xml:space="preserve"> lateral </w:t>
       </w:r>
-      <w:ins w:id="18" w:author="Jonathan Wood" w:date="2020-09-02T11:59:00Z">
+      <w:ins w:id="39" w:author="Jonathan Wood" w:date="2020-09-02T11:59:00Z">
         <w:r>
           <w:t>knee,</w:t>
         </w:r>
@@ -2097,7 +2197,7 @@
       <w:r>
         <w:t xml:space="preserve">malleolus, and </w:t>
       </w:r>
-      <w:del w:id="19" w:author="Jonathan Wood" w:date="2020-09-02T11:59:00Z">
+      <w:del w:id="40" w:author="Jonathan Wood" w:date="2020-09-02T11:59:00Z">
         <w:r>
           <w:delText xml:space="preserve">each </w:delText>
         </w:r>
@@ -2117,7 +2217,7 @@
       <w:r>
         <w:t xml:space="preserve"> </w:t>
       </w:r>
-      <w:del w:id="20" w:author="Jonathan Wood" w:date="2020-09-02T11:59:00Z">
+      <w:del w:id="41" w:author="Jonathan Wood" w:date="2020-09-02T11:59:00Z">
         <w:r>
           <w:delText>s</w:delText>
         </w:r>
@@ -2125,7 +2225,7 @@
       <w:r>
         <w:t>e</w:t>
       </w:r>
-      <w:ins w:id="21" w:author="Jonathan Wood" w:date="2020-09-02T11:59:00Z">
+      <w:ins w:id="42" w:author="Jonathan Wood" w:date="2020-09-02T11:59:00Z">
         <w:r>
           <w:t>le</w:t>
         </w:r>
@@ -2160,7 +2260,7 @@
       <w:r>
         <w:t xml:space="preserve"> </w:t>
       </w:r>
-      <w:del w:id="22" w:author="Jonathan Wood" w:date="2020-09-02T11:59:00Z">
+      <w:del w:id="43" w:author="Jonathan Wood" w:date="2020-09-02T11:59:00Z">
         <w:r>
           <w:delText xml:space="preserve">Kinematic data will be time-synchronized with kinetic data in Nexus. </w:delText>
         </w:r>
@@ -2240,8 +2340,13 @@
       <w:r>
         <w:t xml:space="preserve">using a </w:t>
       </w:r>
-      <w:r>
-        <w:t xml:space="preserve">Woltring </w:t>
+      <w:proofErr w:type="spellStart"/>
+      <w:r>
+        <w:t>Woltring</w:t>
+      </w:r>
+      <w:proofErr w:type="spellEnd"/>
+      <w:r>
+        <w:t xml:space="preserve"> </w:t>
       </w:r>
       <w:r>
         <w:t xml:space="preserve">filter </w:t>
@@ -2276,8 +2381,13 @@
       <w:r>
         <w:t>(</w:t>
       </w:r>
-      <w:r>
-        <w:t xml:space="preserve">Mathworks, Natick, </w:t>
+      <w:proofErr w:type="spellStart"/>
+      <w:r>
+        <w:t>Mathworks</w:t>
+      </w:r>
+      <w:proofErr w:type="spellEnd"/>
+      <w:r>
+        <w:t xml:space="preserve">, Natick, </w:t>
       </w:r>
       <w:r>
         <w:t xml:space="preserve">MA, USA). </w:t>
@@ -2288,7 +2398,7 @@
       <w:r>
         <w:t xml:space="preserve"> </w:t>
       </w:r>
-      <w:del w:id="23" w:author="Jonathan Wood" w:date="2020-09-02T11:59:00Z">
+      <w:del w:id="44" w:author="Jonathan Wood" w:date="2020-09-02T11:59:00Z">
         <w:r>
           <w:delText xml:space="preserve">Kinematic and kinetic data </w:delText>
         </w:r>
@@ -2350,7 +2460,7 @@
           <w:delText xml:space="preserve"> metatarsal head in the sagittal plane.</w:delText>
         </w:r>
       </w:del>
-      <w:ins w:id="24" w:author="Jonathan Wood" w:date="2020-09-02T11:59:00Z">
+      <w:ins w:id="45" w:author="Jonathan Wood" w:date="2020-09-02T11:59:00Z">
         <w:r>
           <w:t xml:space="preserve">Kinematic data </w:t>
         </w:r>
@@ -2461,7 +2571,11 @@
         <w:t xml:space="preserve"> sagittal</w:t>
       </w:r>
       <w:r>
-        <w:t xml:space="preserve"> difference between the leading and trailing heel markers at the moment of leading heel strike. </w:t>
+        <w:t xml:space="preserve"> difference between the leading and trailing heel markers at the moment of leading heel </w:t>
+      </w:r>
+      <w:r>
+        <w:lastRenderedPageBreak/>
+        <w:t xml:space="preserve">strike. </w:t>
       </w:r>
       <w:r>
         <w:t xml:space="preserve">The step length during the last 50 strides of the Baseline phase will </w:t>
@@ -2538,7 +2652,7 @@
             <m:d>
               <m:dPr>
                 <m:ctrlPr>
-                  <w:del w:id="25" w:author="Jonathan Wood" w:date="2020-09-02T11:59:00Z">
+                  <w:del w:id="46" w:author="Jonathan Wood" w:date="2020-09-02T11:59:00Z">
                     <w:rPr>
                       <w:rFonts w:ascii="Cambria Math" w:hAnsi="Cambria Math"/>
                       <w:i/>
@@ -2550,7 +2664,7 @@
                 <m:sSub>
                   <m:sSubPr>
                     <m:ctrlPr>
-                      <w:del w:id="26" w:author="Jonathan Wood" w:date="2020-09-02T11:59:00Z">
+                      <w:del w:id="47" w:author="Jonathan Wood" w:date="2020-09-02T11:59:00Z">
                         <w:rPr>
                           <w:rFonts w:ascii="Cambria Math" w:hAnsi="Cambria Math"/>
                           <w:i/>
@@ -2560,7 +2674,7 @@
                   </m:sSubPr>
                   <m:e>
                     <m:r>
-                      <w:del w:id="27" w:author="Jonathan Wood" w:date="2020-09-02T11:59:00Z">
+                      <w:del w:id="48" w:author="Jonathan Wood" w:date="2020-09-02T11:59:00Z">
                         <w:rPr>
                           <w:rFonts w:ascii="Cambria Math" w:hAnsi="Cambria Math"/>
                         </w:rPr>
@@ -2570,7 +2684,7 @@
                   </m:e>
                   <m:sub>
                     <m:r>
-                      <w:del w:id="28" w:author="Jonathan Wood" w:date="2020-09-02T11:59:00Z">
+                      <w:del w:id="49" w:author="Jonathan Wood" w:date="2020-09-02T11:59:00Z">
                         <w:rPr>
                           <w:rFonts w:ascii="Cambria Math" w:hAnsi="Cambria Math"/>
                         </w:rPr>
@@ -2580,7 +2694,7 @@
                   </m:sub>
                 </m:sSub>
                 <m:r>
-                  <w:del w:id="29" w:author="Jonathan Wood" w:date="2020-09-02T11:59:00Z">
+                  <w:del w:id="50" w:author="Jonathan Wood" w:date="2020-09-02T11:59:00Z">
                     <w:rPr>
                       <w:rFonts w:ascii="Cambria Math" w:hAnsi="Cambria Math"/>
                     </w:rPr>
@@ -2590,7 +2704,7 @@
                 <m:sSub>
                   <m:sSubPr>
                     <m:ctrlPr>
-                      <w:del w:id="30" w:author="Jonathan Wood" w:date="2020-09-02T11:59:00Z">
+                      <w:del w:id="51" w:author="Jonathan Wood" w:date="2020-09-02T11:59:00Z">
                         <w:rPr>
                           <w:rFonts w:ascii="Cambria Math" w:hAnsi="Cambria Math"/>
                           <w:i/>
@@ -2600,7 +2714,7 @@
                   </m:sSubPr>
                   <m:e>
                     <m:r>
-                      <w:del w:id="31" w:author="Jonathan Wood" w:date="2020-09-02T11:59:00Z">
+                      <w:del w:id="52" w:author="Jonathan Wood" w:date="2020-09-02T11:59:00Z">
                         <w:rPr>
                           <w:rFonts w:ascii="Cambria Math" w:hAnsi="Cambria Math"/>
                         </w:rPr>
@@ -2610,7 +2724,7 @@
                   </m:e>
                   <m:sub>
                     <m:r>
-                      <w:del w:id="32" w:author="Jonathan Wood" w:date="2020-09-02T11:59:00Z">
+                      <w:del w:id="53" w:author="Jonathan Wood" w:date="2020-09-02T11:59:00Z">
                         <w:rPr>
                           <w:rFonts w:ascii="Cambria Math" w:hAnsi="Cambria Math"/>
                         </w:rPr>
@@ -2624,7 +2738,7 @@
             <m:d>
               <m:dPr>
                 <m:ctrlPr>
-                  <w:ins w:id="33" w:author="Jonathan Wood" w:date="2020-09-02T11:59:00Z">
+                  <w:ins w:id="54" w:author="Jonathan Wood" w:date="2020-09-02T11:59:00Z">
                     <w:rPr>
                       <w:rFonts w:ascii="Cambria Math" w:hAnsi="Cambria Math"/>
                       <w:i/>
@@ -2636,7 +2750,7 @@
                 <m:sSub>
                   <m:sSubPr>
                     <m:ctrlPr>
-                      <w:ins w:id="34" w:author="Jonathan Wood" w:date="2020-09-02T11:59:00Z">
+                      <w:ins w:id="55" w:author="Jonathan Wood" w:date="2020-09-02T11:59:00Z">
                         <w:rPr>
                           <w:rFonts w:ascii="Cambria Math" w:hAnsi="Cambria Math"/>
                           <w:i/>
@@ -2646,7 +2760,7 @@
                   </m:sSubPr>
                   <m:e>
                     <m:r>
-                      <w:ins w:id="35" w:author="Jonathan Wood" w:date="2020-09-02T11:59:00Z">
+                      <w:ins w:id="56" w:author="Jonathan Wood" w:date="2020-09-02T11:59:00Z">
                         <w:rPr>
                           <w:rFonts w:ascii="Cambria Math" w:hAnsi="Cambria Math"/>
                         </w:rPr>
@@ -2656,7 +2770,7 @@
                   </m:e>
                   <m:sub>
                     <m:r>
-                      <w:ins w:id="36" w:author="Jonathan Wood" w:date="2020-09-02T11:59:00Z">
+                      <w:ins w:id="57" w:author="Jonathan Wood" w:date="2020-09-02T11:59:00Z">
                         <w:rPr>
                           <w:rFonts w:ascii="Cambria Math" w:hAnsi="Cambria Math"/>
                         </w:rPr>
@@ -2666,7 +2780,7 @@
                   </m:sub>
                 </m:sSub>
                 <m:r>
-                  <w:ins w:id="37" w:author="Jonathan Wood" w:date="2020-09-02T11:59:00Z">
+                  <w:ins w:id="58" w:author="Jonathan Wood" w:date="2020-09-02T11:59:00Z">
                     <w:rPr>
                       <w:rFonts w:ascii="Cambria Math" w:hAnsi="Cambria Math"/>
                     </w:rPr>
@@ -2676,7 +2790,7 @@
                 <m:sSub>
                   <m:sSubPr>
                     <m:ctrlPr>
-                      <w:ins w:id="38" w:author="Jonathan Wood" w:date="2020-09-02T11:59:00Z">
+                      <w:ins w:id="59" w:author="Jonathan Wood" w:date="2020-09-02T11:59:00Z">
                         <w:rPr>
                           <w:rFonts w:ascii="Cambria Math" w:hAnsi="Cambria Math"/>
                           <w:i/>
@@ -2686,7 +2800,7 @@
                   </m:sSubPr>
                   <m:e>
                     <m:r>
-                      <w:ins w:id="39" w:author="Jonathan Wood" w:date="2020-09-02T11:59:00Z">
+                      <w:ins w:id="60" w:author="Jonathan Wood" w:date="2020-09-02T11:59:00Z">
                         <w:rPr>
                           <w:rFonts w:ascii="Cambria Math" w:hAnsi="Cambria Math"/>
                         </w:rPr>
@@ -2696,7 +2810,7 @@
                   </m:e>
                   <m:sub>
                     <m:r>
-                      <w:ins w:id="40" w:author="Jonathan Wood" w:date="2020-09-02T11:59:00Z">
+                      <w:ins w:id="61" w:author="Jonathan Wood" w:date="2020-09-02T11:59:00Z">
                         <w:rPr>
                           <w:rFonts w:ascii="Cambria Math" w:hAnsi="Cambria Math"/>
                         </w:rPr>
@@ -2722,7 +2836,7 @@
                 <m:sSub>
                   <m:sSubPr>
                     <m:ctrlPr>
-                      <w:del w:id="41" w:author="Jonathan Wood" w:date="2020-09-02T11:59:00Z">
+                      <w:del w:id="62" w:author="Jonathan Wood" w:date="2020-09-02T11:59:00Z">
                         <w:rPr>
                           <w:rFonts w:ascii="Cambria Math" w:hAnsi="Cambria Math"/>
                           <w:i/>
@@ -2732,7 +2846,7 @@
                   </m:sSubPr>
                   <m:e>
                     <m:r>
-                      <w:del w:id="42" w:author="Jonathan Wood" w:date="2020-09-02T11:59:00Z">
+                      <w:del w:id="63" w:author="Jonathan Wood" w:date="2020-09-02T11:59:00Z">
                         <w:rPr>
                           <w:rFonts w:ascii="Cambria Math" w:hAnsi="Cambria Math"/>
                         </w:rPr>
@@ -2742,7 +2856,7 @@
                   </m:e>
                   <m:sub>
                     <m:r>
-                      <w:del w:id="43" w:author="Jonathan Wood" w:date="2020-09-02T11:59:00Z">
+                      <w:del w:id="64" w:author="Jonathan Wood" w:date="2020-09-02T11:59:00Z">
                         <w:rPr>
                           <w:rFonts w:ascii="Cambria Math" w:hAnsi="Cambria Math"/>
                         </w:rPr>
@@ -2754,7 +2868,7 @@
                 <m:sSub>
                   <m:sSubPr>
                     <m:ctrlPr>
-                      <w:ins w:id="44" w:author="Jonathan Wood" w:date="2020-09-02T11:59:00Z">
+                      <w:ins w:id="65" w:author="Jonathan Wood" w:date="2020-09-02T11:59:00Z">
                         <w:rPr>
                           <w:rFonts w:ascii="Cambria Math" w:hAnsi="Cambria Math"/>
                           <w:i/>
@@ -2764,7 +2878,7 @@
                   </m:sSubPr>
                   <m:e>
                     <m:r>
-                      <w:ins w:id="45" w:author="Jonathan Wood" w:date="2020-09-02T11:59:00Z">
+                      <w:ins w:id="66" w:author="Jonathan Wood" w:date="2020-09-02T11:59:00Z">
                         <w:rPr>
                           <w:rFonts w:ascii="Cambria Math" w:hAnsi="Cambria Math"/>
                         </w:rPr>
@@ -2774,7 +2888,7 @@
                   </m:e>
                   <m:sub>
                     <m:r>
-                      <w:ins w:id="46" w:author="Jonathan Wood" w:date="2020-09-02T11:59:00Z">
+                      <w:ins w:id="67" w:author="Jonathan Wood" w:date="2020-09-02T11:59:00Z">
                         <w:rPr>
                           <w:rFonts w:ascii="Cambria Math" w:hAnsi="Cambria Math"/>
                         </w:rPr>
@@ -2808,7 +2922,7 @@
                   </m:e>
                   <m:sub>
                     <m:r>
-                      <w:del w:id="47" w:author="Jonathan Wood" w:date="2020-09-02T12:46:00Z">
+                      <w:del w:id="68" w:author="Jonathan Wood" w:date="2020-09-02T12:46:00Z">
                         <w:rPr>
                           <w:rFonts w:ascii="Cambria Math" w:hAnsi="Cambria Math"/>
                         </w:rPr>
@@ -2816,7 +2930,7 @@
                       </w:del>
                     </m:r>
                     <m:r>
-                      <w:ins w:id="48" w:author="Jonathan Wood" w:date="2020-09-02T12:46:00Z">
+                      <w:ins w:id="69" w:author="Jonathan Wood" w:date="2020-09-02T12:46:00Z">
                         <w:rPr>
                           <w:rFonts w:ascii="Cambria Math" w:hAnsi="Cambria Math"/>
                         </w:rPr>
@@ -2895,7 +3009,7 @@
       <w:r>
         <w:t xml:space="preserve"> </w:t>
       </w:r>
-      <w:ins w:id="49" w:author="Jonathan Wood" w:date="2020-09-02T11:59:00Z">
+      <w:ins w:id="70" w:author="Jonathan Wood" w:date="2020-09-02T11:59:00Z">
         <w:r>
           <w:t>B</w:t>
         </w:r>
@@ -3003,10 +3117,10 @@
       <w:pPr>
         <w:spacing w:line="480" w:lineRule="auto"/>
         <w:rPr>
-          <w:ins w:id="50" w:author="Jonathan Wood" w:date="2020-09-02T11:59:00Z"/>
-        </w:rPr>
-      </w:pPr>
-      <w:ins w:id="51" w:author="Jonathan Wood" w:date="2020-09-02T11:59:00Z">
+          <w:ins w:id="71" w:author="Jonathan Wood" w:date="2020-09-02T11:59:00Z"/>
+        </w:rPr>
+      </w:pPr>
+      <w:ins w:id="72" w:author="Jonathan Wood" w:date="2020-09-02T11:59:00Z">
         <w:r>
           <w:t>We will also calculate limb placement asymmetry. Leading limb foot placement is the sagittal distance between the hip and ankle marker during that limb’s heel strike and trailing limb placement is the sagittal distance between the same markers during that limb</w:t>
         </w:r>
@@ -3019,22 +3133,31 @@
         <w:r>
           <w:t xml:space="preserve"> Leading and trailing limb placement asymmetry is calculated as the difference between the long and short leading and trailing limb placement, respectively</w:t>
         </w:r>
-        <w:commentRangeStart w:id="52"/>
         <w:r>
           <w:t xml:space="preserve">. </w:t>
         </w:r>
       </w:ins>
-      <w:ins w:id="53" w:author="Jonathan Wood" w:date="2020-09-02T12:43:00Z">
-        <w:r>
-          <w:t>T</w:t>
-        </w:r>
-      </w:ins>
-      <w:ins w:id="54" w:author="Jonathan Wood" w:date="2020-09-02T11:59:00Z">
-        <w:r>
-          <w:t xml:space="preserve">his analysis </w:t>
-        </w:r>
-        <w:r>
-          <w:t xml:space="preserve">will be visualized in a </w:t>
+      <w:ins w:id="73" w:author="Hyosub Kim" w:date="2020-09-03T09:15:00Z">
+        <w:r>
+          <w:t xml:space="preserve">A visualization of this </w:t>
+        </w:r>
+      </w:ins>
+      <w:ins w:id="74" w:author="Jonathan Wood" w:date="2020-09-02T11:59:00Z">
+        <w:r>
+          <w:t xml:space="preserve">analysis </w:t>
+        </w:r>
+        <w:r>
+          <w:t xml:space="preserve">will be </w:t>
+        </w:r>
+      </w:ins>
+      <w:ins w:id="75" w:author="Hyosub Kim" w:date="2020-09-03T09:15:00Z">
+        <w:r>
+          <w:t xml:space="preserve">provided </w:t>
+        </w:r>
+      </w:ins>
+      <w:ins w:id="76" w:author="Jonathan Wood" w:date="2020-09-02T11:59:00Z">
+        <w:r>
+          <w:t xml:space="preserve">in a </w:t>
         </w:r>
         <w:r>
           <w:t>figure</w:t>
@@ -3064,21 +3187,12 @@
           <w:t>.</w:t>
         </w:r>
       </w:ins>
-      <w:commentRangeEnd w:id="52"/>
-      <w:ins w:id="55" w:author="Jonathan Wood" w:date="2020-09-02T12:49:00Z">
-        <w:r>
-          <w:rPr>
-            <w:rStyle w:val="CommentReference"/>
-          </w:rPr>
-          <w:commentReference w:id="52"/>
-        </w:r>
-      </w:ins>
-    </w:p>
-    <w:p>
-      <w:pPr>
-        <w:spacing w:line="480" w:lineRule="auto"/>
-        <w:rPr>
-          <w:ins w:id="56" w:author="Jonathan Wood" w:date="2020-09-02T11:59:00Z"/>
+    </w:p>
+    <w:p>
+      <w:pPr>
+        <w:spacing w:line="480" w:lineRule="auto"/>
+        <w:rPr>
+          <w:ins w:id="77" w:author="Jonathan Wood" w:date="2020-09-02T11:59:00Z"/>
         </w:rPr>
       </w:pPr>
     </w:p>
@@ -3101,7 +3215,7 @@
       <w:r>
         <w:t xml:space="preserve"> will focus on checking our assumptions</w:t>
       </w:r>
-      <w:del w:id="57" w:author="Jonathan Wood" w:date="2020-09-02T11:59:00Z">
+      <w:del w:id="78" w:author="Jonathan Wood" w:date="2020-09-02T11:59:00Z">
         <w:r>
           <w:delText>, based on the task design</w:delText>
         </w:r>
@@ -3118,7 +3232,7 @@
           <w:delText>, that</w:delText>
         </w:r>
       </w:del>
-      <w:ins w:id="58" w:author="Jonathan Wood" w:date="2020-09-02T11:59:00Z">
+      <w:ins w:id="79" w:author="Jonathan Wood" w:date="2020-09-02T11:59:00Z">
         <w:r>
           <w:t xml:space="preserve"> </w:t>
         </w:r>
@@ -3138,6 +3252,7 @@
           <w:t xml:space="preserve"> will </w:t>
         </w:r>
         <w:r>
+          <w:lastRenderedPageBreak/>
           <w:t>track</w:t>
         </w:r>
         <w:r>
@@ -3165,12 +3280,12 @@
       <w:r>
         <w:t>) will</w:t>
       </w:r>
-      <w:del w:id="59" w:author="Jonathan Wood" w:date="2020-09-02T11:59:00Z">
+      <w:del w:id="80" w:author="Jonathan Wood" w:date="2020-09-02T11:59:00Z">
         <w:r>
           <w:delText>.</w:delText>
         </w:r>
       </w:del>
-      <w:ins w:id="60" w:author="Jonathan Wood" w:date="2020-09-02T11:59:00Z">
+      <w:ins w:id="81" w:author="Jonathan Wood" w:date="2020-09-02T11:59:00Z">
         <w:r>
           <w:t xml:space="preserve"> (Figure 4D)</w:t>
         </w:r>
@@ -3193,12 +3308,12 @@
       <w:r>
         <w:t>our models do not make qualitatively different predictions regarding behavior during the Learning phase</w:t>
       </w:r>
-      <w:del w:id="61" w:author="Jonathan Wood" w:date="2020-09-02T11:59:00Z">
+      <w:del w:id="82" w:author="Jonathan Wood" w:date="2020-09-02T11:59:00Z">
         <w:r>
           <w:delText>.</w:delText>
         </w:r>
       </w:del>
-      <w:ins w:id="62" w:author="Jonathan Wood" w:date="2020-09-02T11:59:00Z">
+      <w:ins w:id="83" w:author="Jonathan Wood" w:date="2020-09-02T11:59:00Z">
         <w:r>
           <w:t xml:space="preserve"> (Figure 3A, learning insets)</w:t>
         </w:r>
@@ -3535,7 +3650,11 @@
         <w:t xml:space="preserve"> (Model 1). This model was inspired by a previous</w:t>
       </w:r>
       <w:r>
-        <w:t>ly developed</w:t>
+        <w:t xml:space="preserve">ly </w:t>
+      </w:r>
+      <w:r>
+        <w:lastRenderedPageBreak/>
+        <w:t>developed</w:t>
       </w:r>
       <w:r>
         <w:t xml:space="preserve"> dual-process model of error-based and use-dependent learning</w:t>
@@ -3564,19 +3683,27 @@
       <w:r>
         <w:t xml:space="preserve"> </w:t>
       </w:r>
-      <w:ins w:id="63" w:author="Jonathan Wood" w:date="2020-09-02T11:59:00Z">
+      <w:ins w:id="84" w:author="Jonathan Wood" w:date="2020-09-02T11:59:00Z">
         <w:r>
           <w:t>Unlike the force-field adaptation task used in</w:t>
         </w:r>
       </w:ins>
-      <w:ins w:id="64" w:author="Jonathan Wood" w:date="2020-09-02T14:33:00Z">
+      <w:ins w:id="85" w:author="Jonathan Wood" w:date="2020-09-02T14:33:00Z">
         <w:r>
           <w:t xml:space="preserve"> the</w:t>
         </w:r>
       </w:ins>
-      <w:ins w:id="65" w:author="Jonathan Wood" w:date="2020-09-02T11:59:00Z">
-        <w:r>
-          <w:t xml:space="preserve"> Diedrichsen et al. study, </w:t>
+      <w:ins w:id="86" w:author="Jonathan Wood" w:date="2020-09-02T11:59:00Z">
+        <w:r>
+          <w:t xml:space="preserve"> </w:t>
+        </w:r>
+        <w:proofErr w:type="spellStart"/>
+        <w:r>
+          <w:t>Diedrichsen</w:t>
+        </w:r>
+        <w:proofErr w:type="spellEnd"/>
+        <w:r>
+          <w:t xml:space="preserve"> et al. study, </w:t>
         </w:r>
         <w:r>
           <w:t>the learning paradigm we are proposing</w:t>
@@ -3636,7 +3763,15 @@
           <w:t xml:space="preserve"> process</w:t>
         </w:r>
         <w:r>
-          <w:t xml:space="preserve"> from the Diedrichsen model</w:t>
+          <w:t xml:space="preserve"> from the </w:t>
+        </w:r>
+        <w:proofErr w:type="spellStart"/>
+        <w:r>
+          <w:t>Diedrichsen</w:t>
+        </w:r>
+        <w:proofErr w:type="spellEnd"/>
+        <w:r>
+          <w:t xml:space="preserve"> model</w:t>
         </w:r>
         <w:r>
           <w:t xml:space="preserve"> </w:t>
@@ -4611,12 +4746,12 @@
       <w:pPr>
         <w:spacing w:line="480" w:lineRule="auto"/>
       </w:pPr>
-      <w:del w:id="66" w:author="Jonathan Wood" w:date="2020-09-02T11:59:00Z">
+      <w:del w:id="87" w:author="Jonathan Wood" w:date="2020-09-02T11:59:00Z">
         <w:r>
           <w:delText>In this</w:delText>
         </w:r>
       </w:del>
-      <w:ins w:id="67" w:author="Jonathan Wood" w:date="2020-09-02T11:59:00Z">
+      <w:ins w:id="88" w:author="Jonathan Wood" w:date="2020-09-02T11:59:00Z">
         <w:r>
           <w:t>This</w:t>
         </w:r>
@@ -4624,7 +4759,7 @@
       <w:r>
         <w:t xml:space="preserve"> model</w:t>
       </w:r>
-      <w:ins w:id="68" w:author="Jonathan Wood" w:date="2020-09-02T11:59:00Z">
+      <w:ins w:id="89" w:author="Jonathan Wood" w:date="2020-09-02T11:59:00Z">
         <w:r>
           <w:t xml:space="preserve"> assumes that individuals </w:t>
         </w:r>
@@ -4654,7 +4789,7 @@
           <m:t>A</m:t>
         </m:r>
       </m:oMath>
-      <w:del w:id="69" w:author="Jonathan Wood" w:date="2020-09-02T11:59:00Z">
+      <w:del w:id="90" w:author="Jonathan Wood" w:date="2020-09-02T11:59:00Z">
         <w:r>
           <w:rPr>
             <w:rStyle w:val="PlaceholderText"/>
@@ -4676,7 +4811,7 @@
           <w:delText xml:space="preserve"> representing how much</w:delText>
         </w:r>
       </w:del>
-      <w:ins w:id="70" w:author="Jonathan Wood" w:date="2020-09-02T11:59:00Z">
+      <w:ins w:id="91" w:author="Jonathan Wood" w:date="2020-09-02T11:59:00Z">
         <w:r>
           <w:rPr>
             <w:rStyle w:val="PlaceholderText"/>
@@ -4696,12 +4831,12 @@
         </w:rPr>
         <w:t xml:space="preserve">of </w:t>
       </w:r>
-      <w:del w:id="71" w:author="Jonathan Wood" w:date="2020-09-02T11:59:00Z">
+      <w:del w:id="92" w:author="Jonathan Wood" w:date="2020-09-02T11:59:00Z">
         <w:r>
           <w:delText xml:space="preserve">the </w:delText>
         </w:r>
       </w:del>
-      <w:ins w:id="72" w:author="Jonathan Wood" w:date="2020-09-02T11:59:00Z">
+      <w:ins w:id="93" w:author="Jonathan Wood" w:date="2020-09-02T11:59:00Z">
         <w:r>
           <w:rPr>
             <w:rFonts w:eastAsia="Times New Roman"/>
@@ -4720,27 +4855,23 @@
         </w:rPr>
         <w:t>strategy</w:t>
       </w:r>
-      <w:del w:id="73" w:author="Jonathan Wood" w:date="2020-09-02T11:59:00Z">
+      <w:del w:id="94" w:author="Jonathan Wood" w:date="2020-09-02T11:59:00Z">
         <w:r>
           <w:delText xml:space="preserve"> (</w:delText>
         </w:r>
-      </w:del>
-      <m:oMath>
-        <m:r>
-          <w:del w:id="74" w:author="Jonathan Wood" w:date="2020-09-02T11:59:00Z">
+        <m:oMath>
+          <m:r>
             <w:rPr>
               <w:rFonts w:ascii="Cambria Math" w:hAnsi="Cambria Math"/>
             </w:rPr>
             <m:t>s</m:t>
-          </w:del>
-        </m:r>
-      </m:oMath>
-      <w:del w:id="75" w:author="Jonathan Wood" w:date="2020-09-02T11:59:00Z">
+          </m:r>
+        </m:oMath>
         <w:r>
           <w:delText>) is retained from one trial</w:delText>
         </w:r>
       </w:del>
-      <w:ins w:id="76" w:author="Jonathan Wood" w:date="2020-09-02T11:59:00Z">
+      <w:ins w:id="95" w:author="Jonathan Wood" w:date="2020-09-02T11:59:00Z">
         <w:r>
           <w:rPr>
             <w:rFonts w:eastAsia="Times New Roman"/>
@@ -4772,7 +4903,7 @@
           <w:t xml:space="preserve"> remember</w:t>
         </w:r>
       </w:ins>
-      <w:ins w:id="77" w:author="Jonathan Wood" w:date="2020-09-02T14:35:00Z">
+      <w:ins w:id="96" w:author="Jonathan Wood" w:date="2020-09-02T14:35:00Z">
         <w:r>
           <w:rPr>
             <w:rFonts w:eastAsia="Times New Roman"/>
@@ -4798,27 +4929,23 @@
         </w:rPr>
         <w:t xml:space="preserve">to </w:t>
       </w:r>
-      <w:del w:id="78" w:author="Jonathan Wood" w:date="2020-09-02T11:59:00Z">
+      <w:del w:id="97" w:author="Jonathan Wood" w:date="2020-09-02T11:59:00Z">
         <w:r>
           <w:delText xml:space="preserve">the next, and </w:delText>
         </w:r>
-      </w:del>
-      <m:oMath>
-        <m:r>
-          <w:del w:id="79" w:author="Jonathan Wood" w:date="2020-09-02T11:59:00Z">
+        <m:oMath>
+          <m:r>
             <w:rPr>
               <w:rFonts w:ascii="Cambria Math" w:hAnsi="Cambria Math"/>
             </w:rPr>
             <m:t>C</m:t>
-          </w:del>
-        </m:r>
-      </m:oMath>
-      <w:del w:id="80" w:author="Jonathan Wood" w:date="2020-09-02T11:59:00Z">
+          </m:r>
+        </m:oMath>
         <w:r>
           <w:delText xml:space="preserve"> is the proportion</w:delText>
         </w:r>
       </w:del>
-      <w:ins w:id="81" w:author="Jonathan Wood" w:date="2020-09-02T11:59:00Z">
+      <w:ins w:id="98" w:author="Jonathan Wood" w:date="2020-09-02T11:59:00Z">
         <w:r>
           <w:rPr>
             <w:rFonts w:eastAsia="Times New Roman"/>
@@ -4830,7 +4957,7 @@
           <w:t>some degree</w:t>
         </w:r>
       </w:ins>
-      <w:ins w:id="82" w:author="Jonathan Wood" w:date="2020-09-02T14:35:00Z">
+      <w:ins w:id="99" w:author="Jonathan Wood" w:date="2020-09-02T14:35:00Z">
         <w:r>
           <w:rPr>
             <w:rFonts w:eastAsia="Times New Roman"/>
@@ -4842,7 +4969,7 @@
           <w:t>,</w:t>
         </w:r>
       </w:ins>
-      <w:ins w:id="83" w:author="Jonathan Wood" w:date="2020-09-02T11:59:00Z">
+      <w:ins w:id="100" w:author="Jonathan Wood" w:date="2020-09-02T11:59:00Z">
         <w:r>
           <w:rPr>
             <w:rFonts w:eastAsia="Times New Roman"/>
@@ -4869,27 +4996,23 @@
       <w:r>
         <w:t>of the error</w:t>
       </w:r>
-      <w:del w:id="84" w:author="Jonathan Wood" w:date="2020-09-02T11:59:00Z">
+      <w:del w:id="101" w:author="Jonathan Wood" w:date="2020-09-02T11:59:00Z">
         <w:r>
           <w:delText xml:space="preserve"> that is corrected for </w:delText>
         </w:r>
       </w:del>
-      <w:ins w:id="85" w:author="Jonathan Wood" w:date="2020-09-02T11:59:00Z">
+      <w:ins w:id="102" w:author="Jonathan Wood" w:date="2020-09-02T11:59:00Z">
         <w:r>
           <w:t xml:space="preserve">, </w:t>
         </w:r>
-      </w:ins>
-      <m:oMath>
-        <m:r>
-          <w:ins w:id="86" w:author="Jonathan Wood" w:date="2020-09-02T11:59:00Z">
+        <m:oMath>
+          <m:r>
             <w:rPr>
               <w:rFonts w:ascii="Cambria Math" w:hAnsi="Cambria Math"/>
             </w:rPr>
             <m:t>C</m:t>
-          </w:ins>
-        </m:r>
-      </m:oMath>
-      <w:ins w:id="87" w:author="Jonathan Wood" w:date="2020-09-02T11:59:00Z">
+          </m:r>
+        </m:oMath>
         <w:r>
           <w:rPr>
             <w:rFonts w:eastAsiaTheme="minorEastAsia"/>
@@ -4994,12 +5117,12 @@
       <w:r>
         <w:t xml:space="preserve"> is the use-dependent learning rate. </w:t>
       </w:r>
-      <w:del w:id="88" w:author="Jonathan Wood" w:date="2020-09-02T11:59:00Z">
+      <w:del w:id="103" w:author="Jonathan Wood" w:date="2020-09-02T11:59:00Z">
         <w:r>
           <w:delText>Note that</w:delText>
         </w:r>
       </w:del>
-      <w:ins w:id="89" w:author="Jonathan Wood" w:date="2020-09-02T11:59:00Z">
+      <w:ins w:id="104" w:author="Jonathan Wood" w:date="2020-09-02T11:59:00Z">
         <w:r>
           <w:t>Here,</w:t>
         </w:r>
@@ -5010,7 +5133,7 @@
       <w:r>
         <w:t>the update is a function of the motor output</w:t>
       </w:r>
-      <w:del w:id="90" w:author="Jonathan Wood" w:date="2020-09-02T11:59:00Z">
+      <w:del w:id="105" w:author="Jonathan Wood" w:date="2020-09-02T11:59:00Z">
         <w:r>
           <w:delText xml:space="preserve">, </w:delText>
         </w:r>
@@ -5021,7 +5144,7 @@
           <w:delText xml:space="preserve"> an</w:delText>
         </w:r>
       </w:del>
-      <w:ins w:id="91" w:author="Jonathan Wood" w:date="2020-09-02T11:59:00Z">
+      <w:ins w:id="106" w:author="Jonathan Wood" w:date="2020-09-02T11:59:00Z">
         <w:r>
           <w:t xml:space="preserve"> which</w:t>
         </w:r>
@@ -5035,12 +5158,12 @@
       <w:r>
         <w:t xml:space="preserve"> error signal</w:t>
       </w:r>
-      <w:del w:id="92" w:author="Jonathan Wood" w:date="2020-09-02T11:59:00Z">
+      <w:del w:id="107" w:author="Jonathan Wood" w:date="2020-09-02T11:59:00Z">
         <w:r>
           <w:delText>:</w:delText>
         </w:r>
       </w:del>
-      <w:ins w:id="93" w:author="Jonathan Wood" w:date="2020-09-02T11:59:00Z">
+      <w:ins w:id="108" w:author="Jonathan Wood" w:date="2020-09-02T11:59:00Z">
         <w:r>
           <w:t>, due to strategic learning</w:t>
         </w:r>
@@ -5297,10 +5420,10 @@
       <w:pPr>
         <w:spacing w:line="480" w:lineRule="auto"/>
         <w:rPr>
-          <w:del w:id="94" w:author="Jonathan Wood" w:date="2020-09-02T11:59:00Z"/>
-        </w:rPr>
-      </w:pPr>
-      <w:del w:id="95" w:author="Jonathan Wood" w:date="2020-09-02T11:59:00Z">
+          <w:del w:id="109" w:author="Jonathan Wood" w:date="2020-09-02T11:59:00Z"/>
+        </w:rPr>
+      </w:pPr>
+      <w:del w:id="110" w:author="Jonathan Wood" w:date="2020-09-02T11:59:00Z">
         <w:r>
           <w:delText>W</w:delText>
         </w:r>
@@ -5340,18 +5463,14 @@
         <w:r>
           <w:delText xml:space="preserve">and thus constrain </w:delText>
         </w:r>
-      </w:del>
-      <m:oMath>
-        <m:r>
-          <w:del w:id="96" w:author="Jonathan Wood" w:date="2020-09-02T11:59:00Z">
+        <m:oMath>
+          <m:r>
             <w:rPr>
               <w:rFonts w:ascii="Cambria Math" w:hAnsi="Cambria Math"/>
             </w:rPr>
             <m:t>F</m:t>
-          </w:del>
-        </m:r>
-      </m:oMath>
-      <w:del w:id="97" w:author="Jonathan Wood" w:date="2020-09-02T11:59:00Z">
+          </m:r>
+        </m:oMath>
         <w:r>
           <w:rPr>
             <w:rFonts w:eastAsiaTheme="minorEastAsia"/>
@@ -5382,18 +5501,14 @@
           </w:rPr>
           <w:delText xml:space="preserve"> less than </w:delText>
         </w:r>
-      </w:del>
-      <m:oMath>
-        <m:r>
-          <w:del w:id="98" w:author="Jonathan Wood" w:date="2020-09-02T11:59:00Z">
+        <m:oMath>
+          <m:r>
             <w:rPr>
               <w:rFonts w:ascii="Cambria Math" w:hAnsi="Cambria Math"/>
             </w:rPr>
             <m:t>C</m:t>
-          </w:del>
-        </m:r>
-      </m:oMath>
-      <w:del w:id="99" w:author="Jonathan Wood" w:date="2020-09-02T11:59:00Z">
+          </m:r>
+        </m:oMath>
         <w:r>
           <w:rPr>
             <w:rFonts w:eastAsiaTheme="minorEastAsia"/>
@@ -5406,7 +5521,7 @@
       <w:pPr>
         <w:spacing w:line="480" w:lineRule="auto"/>
         <w:rPr>
-          <w:del w:id="100" w:author="Jonathan Wood" w:date="2020-09-02T11:59:00Z"/>
+          <w:del w:id="111" w:author="Jonathan Wood" w:date="2020-09-02T11:59:00Z"/>
           <w:b/>
           <w:bCs/>
         </w:rPr>
@@ -5416,8 +5531,9 @@
       <w:pPr>
         <w:spacing w:line="480" w:lineRule="auto"/>
       </w:pPr>
-      <w:ins w:id="101" w:author="Jonathan Wood" w:date="2020-09-02T11:59:00Z">
-        <w:r>
+      <w:ins w:id="112" w:author="Jonathan Wood" w:date="2020-09-02T11:59:00Z">
+        <w:r>
+          <w:lastRenderedPageBreak/>
           <w:t>Strategic learning</w:t>
         </w:r>
         <w:r>
@@ -5513,18 +5629,14 @@
         <w:r>
           <w:t xml:space="preserve">the strategic learning rate, </w:t>
         </w:r>
-      </w:ins>
-      <m:oMath>
-        <m:r>
-          <w:ins w:id="102" w:author="Jonathan Wood" w:date="2020-09-02T11:59:00Z">
+        <m:oMath>
+          <m:r>
             <w:rPr>
               <w:rFonts w:ascii="Cambria Math" w:hAnsi="Cambria Math"/>
             </w:rPr>
             <m:t>C</m:t>
-          </w:ins>
-        </m:r>
-      </m:oMath>
-      <w:ins w:id="103" w:author="Jonathan Wood" w:date="2020-09-02T11:59:00Z">
+          </m:r>
+        </m:oMath>
         <w:r>
           <w:t xml:space="preserve">, </w:t>
         </w:r>
@@ -5537,18 +5649,14 @@
         <w:r>
           <w:t xml:space="preserve"> at least 5x faster than the use-dependent learning rate, </w:t>
         </w:r>
-      </w:ins>
-      <m:oMath>
-        <m:r>
-          <w:ins w:id="104" w:author="Jonathan Wood" w:date="2020-09-02T11:59:00Z">
+        <m:oMath>
+          <m:r>
             <w:rPr>
               <w:rFonts w:ascii="Cambria Math" w:hAnsi="Cambria Math"/>
             </w:rPr>
             <m:t>F</m:t>
-          </w:ins>
-        </m:r>
-      </m:oMath>
-      <w:ins w:id="105" w:author="Jonathan Wood" w:date="2020-09-02T11:59:00Z">
+          </m:r>
+        </m:oMath>
         <w:r>
           <w:t xml:space="preserve">. </w:t>
         </w:r>
@@ -5561,18 +5669,14 @@
         <w:r>
           <w:t xml:space="preserve">assumes that this learning rate </w:t>
         </w:r>
-      </w:ins>
-      <m:oMath>
-        <m:r>
-          <w:ins w:id="106" w:author="Jonathan Wood" w:date="2020-09-02T11:59:00Z">
+        <m:oMath>
+          <m:r>
             <w:rPr>
               <w:rFonts w:ascii="Cambria Math" w:hAnsi="Cambria Math"/>
             </w:rPr>
             <m:t>F</m:t>
-          </w:ins>
-        </m:r>
-      </m:oMath>
-      <w:ins w:id="107" w:author="Jonathan Wood" w:date="2020-09-02T11:59:00Z">
+          </m:r>
+        </m:oMath>
         <w:r>
           <w:t xml:space="preserve"> is fixed and thus, is not sensitive to the consistency of motor output</w:t>
         </w:r>
@@ -5582,8 +5686,13 @@
         <w:r>
           <w:t>(</w:t>
         </w:r>
-        <w:r>
-          <w:t>Diedrichsen et al. 2010</w:t>
+        <w:proofErr w:type="spellStart"/>
+        <w:r>
+          <w:t>Diedrichsen</w:t>
+        </w:r>
+        <w:proofErr w:type="spellEnd"/>
+        <w:r>
+          <w:t xml:space="preserve"> et al. 2010</w:t>
         </w:r>
         <w:r>
           <w:t>)</w:t>
@@ -5879,7 +5988,23 @@
         <w:t xml:space="preserve"> in</w:t>
       </w:r>
       <w:r>
-        <w:t xml:space="preserve"> Verstynen and Sabes (2011)</w:t>
+        <w:t xml:space="preserve"> </w:t>
+      </w:r>
+      <w:proofErr w:type="spellStart"/>
+      <w:r>
+        <w:t>Verstynen</w:t>
+      </w:r>
+      <w:proofErr w:type="spellEnd"/>
+      <w:r>
+        <w:t xml:space="preserve"> and </w:t>
+      </w:r>
+      <w:proofErr w:type="spellStart"/>
+      <w:r>
+        <w:t>Sabes</w:t>
+      </w:r>
+      <w:proofErr w:type="spellEnd"/>
+      <w:r>
+        <w:t xml:space="preserve"> (2011)</w:t>
       </w:r>
       <w:r>
         <w:t>:</w:t>
@@ -5930,7 +6055,7 @@
         <m:f>
           <m:fPr>
             <m:ctrlPr>
-              <w:del w:id="108" w:author="Jonathan Wood" w:date="2020-09-02T11:59:00Z">
+              <w:del w:id="113" w:author="Jonathan Wood" w:date="2020-09-02T11:59:00Z">
                 <w:rPr>
                   <w:rFonts w:ascii="Cambria Math" w:hAnsi="Cambria Math"/>
                   <w:i/>
@@ -5942,7 +6067,7 @@
             <m:sSubSup>
               <m:sSubSupPr>
                 <m:ctrlPr>
-                  <w:del w:id="109" w:author="Jonathan Wood" w:date="2020-09-02T11:59:00Z">
+                  <w:del w:id="114" w:author="Jonathan Wood" w:date="2020-09-02T11:59:00Z">
                     <w:rPr>
                       <w:rFonts w:ascii="Cambria Math" w:hAnsi="Cambria Math"/>
                       <w:i/>
@@ -5952,7 +6077,7 @@
               </m:sSubSupPr>
               <m:e>
                 <m:r>
-                  <w:del w:id="110" w:author="Jonathan Wood" w:date="2020-09-02T11:59:00Z">
+                  <w:del w:id="115" w:author="Jonathan Wood" w:date="2020-09-02T11:59:00Z">
                     <w:rPr>
                       <w:rFonts w:ascii="Cambria Math" w:hAnsi="Cambria Math"/>
                     </w:rPr>
@@ -5962,7 +6087,7 @@
               </m:e>
               <m:sub>
                 <m:r>
-                  <w:del w:id="111" w:author="Jonathan Wood" w:date="2020-09-02T11:59:00Z">
+                  <w:del w:id="116" w:author="Jonathan Wood" w:date="2020-09-02T11:59:00Z">
                     <w:rPr>
                       <w:rFonts w:ascii="Cambria Math" w:hAnsi="Cambria Math"/>
                     </w:rPr>
@@ -5972,7 +6097,7 @@
               </m:sub>
               <m:sup>
                 <m:r>
-                  <w:del w:id="112" w:author="Jonathan Wood" w:date="2020-09-02T11:59:00Z">
+                  <w:del w:id="117" w:author="Jonathan Wood" w:date="2020-09-02T11:59:00Z">
                     <w:rPr>
                       <w:rFonts w:ascii="Cambria Math" w:hAnsi="Cambria Math"/>
                     </w:rPr>
@@ -5986,7 +6111,7 @@
             <m:sSubSup>
               <m:sSubSupPr>
                 <m:ctrlPr>
-                  <w:del w:id="113" w:author="Jonathan Wood" w:date="2020-09-02T11:59:00Z">
+                  <w:del w:id="118" w:author="Jonathan Wood" w:date="2020-09-02T11:59:00Z">
                     <w:rPr>
                       <w:rFonts w:ascii="Cambria Math" w:hAnsi="Cambria Math"/>
                       <w:i/>
@@ -5996,7 +6121,7 @@
               </m:sSubSupPr>
               <m:e>
                 <m:r>
-                  <w:del w:id="114" w:author="Jonathan Wood" w:date="2020-09-02T11:59:00Z">
+                  <w:del w:id="119" w:author="Jonathan Wood" w:date="2020-09-02T11:59:00Z">
                     <w:rPr>
                       <w:rFonts w:ascii="Cambria Math" w:hAnsi="Cambria Math"/>
                     </w:rPr>
@@ -6006,7 +6131,7 @@
               </m:e>
               <m:sub>
                 <m:r>
-                  <w:del w:id="115" w:author="Jonathan Wood" w:date="2020-09-02T11:59:00Z">
+                  <w:del w:id="120" w:author="Jonathan Wood" w:date="2020-09-02T11:59:00Z">
                     <w:rPr>
                       <w:rFonts w:ascii="Cambria Math" w:hAnsi="Cambria Math"/>
                     </w:rPr>
@@ -6016,7 +6141,7 @@
               </m:sub>
               <m:sup>
                 <m:r>
-                  <w:del w:id="116" w:author="Jonathan Wood" w:date="2020-09-02T11:59:00Z">
+                  <w:del w:id="121" w:author="Jonathan Wood" w:date="2020-09-02T11:59:00Z">
                     <w:rPr>
                       <w:rFonts w:ascii="Cambria Math" w:hAnsi="Cambria Math"/>
                     </w:rPr>
@@ -6030,7 +6155,7 @@
         <m:f>
           <m:fPr>
             <m:ctrlPr>
-              <w:ins w:id="117" w:author="Jonathan Wood" w:date="2020-09-02T11:59:00Z">
+              <w:ins w:id="122" w:author="Jonathan Wood" w:date="2020-09-02T11:59:00Z">
                 <w:rPr>
                   <w:rFonts w:ascii="Cambria Math" w:hAnsi="Cambria Math"/>
                   <w:i/>
@@ -6042,7 +6167,7 @@
             <m:sSubSup>
               <m:sSubSupPr>
                 <m:ctrlPr>
-                  <w:ins w:id="118" w:author="Jonathan Wood" w:date="2020-09-02T11:59:00Z">
+                  <w:ins w:id="123" w:author="Jonathan Wood" w:date="2020-09-02T11:59:00Z">
                     <w:rPr>
                       <w:rFonts w:ascii="Cambria Math" w:hAnsi="Cambria Math"/>
                       <w:i/>
@@ -6052,7 +6177,7 @@
               </m:sSubSupPr>
               <m:e>
                 <m:r>
-                  <w:ins w:id="119" w:author="Jonathan Wood" w:date="2020-09-02T11:59:00Z">
+                  <w:ins w:id="124" w:author="Jonathan Wood" w:date="2020-09-02T11:59:00Z">
                     <w:rPr>
                       <w:rFonts w:ascii="Cambria Math" w:hAnsi="Cambria Math"/>
                     </w:rPr>
@@ -6062,7 +6187,7 @@
               </m:e>
               <m:sub>
                 <m:r>
-                  <w:ins w:id="120" w:author="Jonathan Wood" w:date="2020-09-02T11:59:00Z">
+                  <w:ins w:id="125" w:author="Jonathan Wood" w:date="2020-09-02T11:59:00Z">
                     <w:rPr>
                       <w:rFonts w:ascii="Cambria Math" w:hAnsi="Cambria Math"/>
                     </w:rPr>
@@ -6072,7 +6197,7 @@
               </m:sub>
               <m:sup>
                 <m:r>
-                  <w:ins w:id="121" w:author="Jonathan Wood" w:date="2020-09-02T11:59:00Z">
+                  <w:ins w:id="126" w:author="Jonathan Wood" w:date="2020-09-02T11:59:00Z">
                     <w:rPr>
                       <w:rFonts w:ascii="Cambria Math" w:hAnsi="Cambria Math"/>
                     </w:rPr>
@@ -6083,56 +6208,6 @@
             </m:sSubSup>
           </m:num>
           <m:den>
-            <m:sSubSup>
-              <m:sSubSupPr>
-                <m:ctrlPr>
-                  <w:ins w:id="122" w:author="Jonathan Wood" w:date="2020-09-02T11:59:00Z">
-                    <w:rPr>
-                      <w:rFonts w:ascii="Cambria Math" w:hAnsi="Cambria Math"/>
-                      <w:i/>
-                    </w:rPr>
-                  </w:ins>
-                </m:ctrlPr>
-              </m:sSubSupPr>
-              <m:e>
-                <m:r>
-                  <w:ins w:id="123" w:author="Jonathan Wood" w:date="2020-09-02T11:59:00Z">
-                    <w:rPr>
-                      <w:rFonts w:ascii="Cambria Math" w:hAnsi="Cambria Math"/>
-                    </w:rPr>
-                    <m:t>σ</m:t>
-                  </w:ins>
-                </m:r>
-              </m:e>
-              <m:sub>
-                <m:r>
-                  <w:ins w:id="124" w:author="Jonathan Wood" w:date="2020-09-02T11:59:00Z">
-                    <w:rPr>
-                      <w:rFonts w:ascii="Cambria Math" w:hAnsi="Cambria Math"/>
-                    </w:rPr>
-                    <m:t xml:space="preserve">prior </m:t>
-                  </w:ins>
-                </m:r>
-              </m:sub>
-              <m:sup>
-                <m:r>
-                  <w:ins w:id="125" w:author="Jonathan Wood" w:date="2020-09-02T11:59:00Z">
-                    <w:rPr>
-                      <w:rFonts w:ascii="Cambria Math" w:hAnsi="Cambria Math"/>
-                    </w:rPr>
-                    <m:t>2</m:t>
-                  </w:ins>
-                </m:r>
-              </m:sup>
-            </m:sSubSup>
-            <m:r>
-              <w:ins w:id="126" w:author="Jonathan Wood" w:date="2020-09-02T11:59:00Z">
-                <w:rPr>
-                  <w:rFonts w:ascii="Cambria Math" w:hAnsi="Cambria Math"/>
-                </w:rPr>
-                <m:t>+</m:t>
-              </w:ins>
-            </m:r>
             <m:sSubSup>
               <m:sSubSupPr>
                 <m:ctrlPr>
@@ -6160,13 +6235,63 @@
                     <w:rPr>
                       <w:rFonts w:ascii="Cambria Math" w:hAnsi="Cambria Math"/>
                     </w:rPr>
+                    <m:t xml:space="preserve">prior </m:t>
+                  </w:ins>
+                </m:r>
+              </m:sub>
+              <m:sup>
+                <m:r>
+                  <w:ins w:id="130" w:author="Jonathan Wood" w:date="2020-09-02T11:59:00Z">
+                    <w:rPr>
+                      <w:rFonts w:ascii="Cambria Math" w:hAnsi="Cambria Math"/>
+                    </w:rPr>
+                    <m:t>2</m:t>
+                  </w:ins>
+                </m:r>
+              </m:sup>
+            </m:sSubSup>
+            <m:r>
+              <w:ins w:id="131" w:author="Jonathan Wood" w:date="2020-09-02T11:59:00Z">
+                <w:rPr>
+                  <w:rFonts w:ascii="Cambria Math" w:hAnsi="Cambria Math"/>
+                </w:rPr>
+                <m:t>+</m:t>
+              </w:ins>
+            </m:r>
+            <m:sSubSup>
+              <m:sSubSupPr>
+                <m:ctrlPr>
+                  <w:ins w:id="132" w:author="Jonathan Wood" w:date="2020-09-02T11:59:00Z">
+                    <w:rPr>
+                      <w:rFonts w:ascii="Cambria Math" w:hAnsi="Cambria Math"/>
+                      <w:i/>
+                    </w:rPr>
+                  </w:ins>
+                </m:ctrlPr>
+              </m:sSubSupPr>
+              <m:e>
+                <m:r>
+                  <w:ins w:id="133" w:author="Jonathan Wood" w:date="2020-09-02T11:59:00Z">
+                    <w:rPr>
+                      <w:rFonts w:ascii="Cambria Math" w:hAnsi="Cambria Math"/>
+                    </w:rPr>
+                    <m:t>σ</m:t>
+                  </w:ins>
+                </m:r>
+              </m:e>
+              <m:sub>
+                <m:r>
+                  <w:ins w:id="134" w:author="Jonathan Wood" w:date="2020-09-02T11:59:00Z">
+                    <w:rPr>
+                      <w:rFonts w:ascii="Cambria Math" w:hAnsi="Cambria Math"/>
+                    </w:rPr>
                     <m:t>likelihood</m:t>
                   </w:ins>
                 </m:r>
               </m:sub>
               <m:sup>
                 <m:r>
-                  <w:ins w:id="130" w:author="Jonathan Wood" w:date="2020-09-02T11:59:00Z">
+                  <w:ins w:id="135" w:author="Jonathan Wood" w:date="2020-09-02T11:59:00Z">
                     <w:rPr>
                       <w:rFonts w:ascii="Cambria Math" w:hAnsi="Cambria Math"/>
                     </w:rPr>
@@ -6211,7 +6336,7 @@
         <m:f>
           <m:fPr>
             <m:ctrlPr>
-              <w:del w:id="131" w:author="Jonathan Wood" w:date="2020-09-02T11:59:00Z">
+              <w:del w:id="136" w:author="Jonathan Wood" w:date="2020-09-02T11:59:00Z">
                 <w:rPr>
                   <w:rFonts w:ascii="Cambria Math" w:hAnsi="Cambria Math"/>
                   <w:i/>
@@ -6223,7 +6348,7 @@
             <m:sSubSup>
               <m:sSubSupPr>
                 <m:ctrlPr>
-                  <w:del w:id="132" w:author="Jonathan Wood" w:date="2020-09-02T11:59:00Z">
+                  <w:del w:id="137" w:author="Jonathan Wood" w:date="2020-09-02T11:59:00Z">
                     <w:rPr>
                       <w:rFonts w:ascii="Cambria Math" w:hAnsi="Cambria Math"/>
                       <w:i/>
@@ -6233,7 +6358,7 @@
               </m:sSubSupPr>
               <m:e>
                 <m:r>
-                  <w:del w:id="133" w:author="Jonathan Wood" w:date="2020-09-02T11:59:00Z">
+                  <w:del w:id="138" w:author="Jonathan Wood" w:date="2020-09-02T11:59:00Z">
                     <w:rPr>
                       <w:rFonts w:ascii="Cambria Math" w:hAnsi="Cambria Math"/>
                     </w:rPr>
@@ -6243,7 +6368,7 @@
               </m:e>
               <m:sub>
                 <m:r>
-                  <w:del w:id="134" w:author="Jonathan Wood" w:date="2020-09-02T11:59:00Z">
+                  <w:del w:id="139" w:author="Jonathan Wood" w:date="2020-09-02T11:59:00Z">
                     <w:rPr>
                       <w:rFonts w:ascii="Cambria Math" w:hAnsi="Cambria Math"/>
                     </w:rPr>
@@ -6253,7 +6378,7 @@
               </m:sub>
               <m:sup>
                 <m:r>
-                  <w:del w:id="135" w:author="Jonathan Wood" w:date="2020-09-02T11:59:00Z">
+                  <w:del w:id="140" w:author="Jonathan Wood" w:date="2020-09-02T11:59:00Z">
                     <w:rPr>
                       <w:rFonts w:ascii="Cambria Math" w:hAnsi="Cambria Math"/>
                     </w:rPr>
@@ -6267,7 +6392,7 @@
             <m:sSubSup>
               <m:sSubSupPr>
                 <m:ctrlPr>
-                  <w:del w:id="136" w:author="Jonathan Wood" w:date="2020-09-02T11:59:00Z">
+                  <w:del w:id="141" w:author="Jonathan Wood" w:date="2020-09-02T11:59:00Z">
                     <w:rPr>
                       <w:rFonts w:ascii="Cambria Math" w:hAnsi="Cambria Math"/>
                       <w:i/>
@@ -6277,7 +6402,7 @@
               </m:sSubSupPr>
               <m:e>
                 <m:r>
-                  <w:del w:id="137" w:author="Jonathan Wood" w:date="2020-09-02T11:59:00Z">
+                  <w:del w:id="142" w:author="Jonathan Wood" w:date="2020-09-02T11:59:00Z">
                     <w:rPr>
                       <w:rFonts w:ascii="Cambria Math" w:hAnsi="Cambria Math"/>
                     </w:rPr>
@@ -6287,7 +6412,7 @@
               </m:e>
               <m:sub>
                 <m:r>
-                  <w:del w:id="138" w:author="Jonathan Wood" w:date="2020-09-02T11:59:00Z">
+                  <w:del w:id="143" w:author="Jonathan Wood" w:date="2020-09-02T11:59:00Z">
                     <w:rPr>
                       <w:rFonts w:ascii="Cambria Math" w:hAnsi="Cambria Math"/>
                     </w:rPr>
@@ -6297,7 +6422,7 @@
               </m:sub>
               <m:sup>
                 <m:r>
-                  <w:del w:id="139" w:author="Jonathan Wood" w:date="2020-09-02T11:59:00Z">
+                  <w:del w:id="144" w:author="Jonathan Wood" w:date="2020-09-02T11:59:00Z">
                     <w:rPr>
                       <w:rFonts w:ascii="Cambria Math" w:hAnsi="Cambria Math"/>
                     </w:rPr>
@@ -6311,7 +6436,7 @@
         <m:f>
           <m:fPr>
             <m:ctrlPr>
-              <w:ins w:id="140" w:author="Jonathan Wood" w:date="2020-09-02T11:59:00Z">
+              <w:ins w:id="145" w:author="Jonathan Wood" w:date="2020-09-02T11:59:00Z">
                 <w:rPr>
                   <w:rFonts w:ascii="Cambria Math" w:hAnsi="Cambria Math"/>
                   <w:i/>
@@ -6323,7 +6448,7 @@
             <m:sSubSup>
               <m:sSubSupPr>
                 <m:ctrlPr>
-                  <w:ins w:id="141" w:author="Jonathan Wood" w:date="2020-09-02T11:59:00Z">
+                  <w:ins w:id="146" w:author="Jonathan Wood" w:date="2020-09-02T11:59:00Z">
                     <w:rPr>
                       <w:rFonts w:ascii="Cambria Math" w:hAnsi="Cambria Math"/>
                       <w:i/>
@@ -6333,7 +6458,7 @@
               </m:sSubSupPr>
               <m:e>
                 <m:r>
-                  <w:ins w:id="142" w:author="Jonathan Wood" w:date="2020-09-02T11:59:00Z">
+                  <w:ins w:id="147" w:author="Jonathan Wood" w:date="2020-09-02T11:59:00Z">
                     <w:rPr>
                       <w:rFonts w:ascii="Cambria Math" w:hAnsi="Cambria Math"/>
                     </w:rPr>
@@ -6343,7 +6468,7 @@
               </m:e>
               <m:sub>
                 <m:r>
-                  <w:ins w:id="143" w:author="Jonathan Wood" w:date="2020-09-02T11:59:00Z">
+                  <w:ins w:id="148" w:author="Jonathan Wood" w:date="2020-09-02T11:59:00Z">
                     <w:rPr>
                       <w:rFonts w:ascii="Cambria Math" w:hAnsi="Cambria Math"/>
                     </w:rPr>
@@ -6353,7 +6478,7 @@
               </m:sub>
               <m:sup>
                 <m:r>
-                  <w:ins w:id="144" w:author="Jonathan Wood" w:date="2020-09-02T11:59:00Z">
+                  <w:ins w:id="149" w:author="Jonathan Wood" w:date="2020-09-02T11:59:00Z">
                     <w:rPr>
                       <w:rFonts w:ascii="Cambria Math" w:hAnsi="Cambria Math"/>
                     </w:rPr>
@@ -6364,56 +6489,6 @@
             </m:sSubSup>
           </m:num>
           <m:den>
-            <m:sSubSup>
-              <m:sSubSupPr>
-                <m:ctrlPr>
-                  <w:ins w:id="145" w:author="Jonathan Wood" w:date="2020-09-02T11:59:00Z">
-                    <w:rPr>
-                      <w:rFonts w:ascii="Cambria Math" w:hAnsi="Cambria Math"/>
-                      <w:i/>
-                    </w:rPr>
-                  </w:ins>
-                </m:ctrlPr>
-              </m:sSubSupPr>
-              <m:e>
-                <m:r>
-                  <w:ins w:id="146" w:author="Jonathan Wood" w:date="2020-09-02T11:59:00Z">
-                    <w:rPr>
-                      <w:rFonts w:ascii="Cambria Math" w:hAnsi="Cambria Math"/>
-                    </w:rPr>
-                    <m:t>σ</m:t>
-                  </w:ins>
-                </m:r>
-              </m:e>
-              <m:sub>
-                <m:r>
-                  <w:ins w:id="147" w:author="Jonathan Wood" w:date="2020-09-02T11:59:00Z">
-                    <w:rPr>
-                      <w:rFonts w:ascii="Cambria Math" w:hAnsi="Cambria Math"/>
-                    </w:rPr>
-                    <m:t xml:space="preserve">prior </m:t>
-                  </w:ins>
-                </m:r>
-              </m:sub>
-              <m:sup>
-                <m:r>
-                  <w:ins w:id="148" w:author="Jonathan Wood" w:date="2020-09-02T11:59:00Z">
-                    <w:rPr>
-                      <w:rFonts w:ascii="Cambria Math" w:hAnsi="Cambria Math"/>
-                    </w:rPr>
-                    <m:t>2</m:t>
-                  </w:ins>
-                </m:r>
-              </m:sup>
-            </m:sSubSup>
-            <m:r>
-              <w:ins w:id="149" w:author="Jonathan Wood" w:date="2020-09-02T11:59:00Z">
-                <w:rPr>
-                  <w:rFonts w:ascii="Cambria Math" w:hAnsi="Cambria Math"/>
-                </w:rPr>
-                <m:t>+</m:t>
-              </w:ins>
-            </m:r>
             <m:sSubSup>
               <m:sSubSupPr>
                 <m:ctrlPr>
@@ -6441,13 +6516,63 @@
                     <w:rPr>
                       <w:rFonts w:ascii="Cambria Math" w:hAnsi="Cambria Math"/>
                     </w:rPr>
+                    <m:t xml:space="preserve">prior </m:t>
+                  </w:ins>
+                </m:r>
+              </m:sub>
+              <m:sup>
+                <m:r>
+                  <w:ins w:id="153" w:author="Jonathan Wood" w:date="2020-09-02T11:59:00Z">
+                    <w:rPr>
+                      <w:rFonts w:ascii="Cambria Math" w:hAnsi="Cambria Math"/>
+                    </w:rPr>
+                    <m:t>2</m:t>
+                  </w:ins>
+                </m:r>
+              </m:sup>
+            </m:sSubSup>
+            <m:r>
+              <w:ins w:id="154" w:author="Jonathan Wood" w:date="2020-09-02T11:59:00Z">
+                <w:rPr>
+                  <w:rFonts w:ascii="Cambria Math" w:hAnsi="Cambria Math"/>
+                </w:rPr>
+                <m:t>+</m:t>
+              </w:ins>
+            </m:r>
+            <m:sSubSup>
+              <m:sSubSupPr>
+                <m:ctrlPr>
+                  <w:ins w:id="155" w:author="Jonathan Wood" w:date="2020-09-02T11:59:00Z">
+                    <w:rPr>
+                      <w:rFonts w:ascii="Cambria Math" w:hAnsi="Cambria Math"/>
+                      <w:i/>
+                    </w:rPr>
+                  </w:ins>
+                </m:ctrlPr>
+              </m:sSubSupPr>
+              <m:e>
+                <m:r>
+                  <w:ins w:id="156" w:author="Jonathan Wood" w:date="2020-09-02T11:59:00Z">
+                    <w:rPr>
+                      <w:rFonts w:ascii="Cambria Math" w:hAnsi="Cambria Math"/>
+                    </w:rPr>
+                    <m:t>σ</m:t>
+                  </w:ins>
+                </m:r>
+              </m:e>
+              <m:sub>
+                <m:r>
+                  <w:ins w:id="157" w:author="Jonathan Wood" w:date="2020-09-02T11:59:00Z">
+                    <w:rPr>
+                      <w:rFonts w:ascii="Cambria Math" w:hAnsi="Cambria Math"/>
+                    </w:rPr>
                     <m:t>likelihood</m:t>
                   </w:ins>
                 </m:r>
               </m:sub>
               <m:sup>
                 <m:r>
-                  <w:ins w:id="153" w:author="Jonathan Wood" w:date="2020-09-02T11:59:00Z">
+                  <w:ins w:id="158" w:author="Jonathan Wood" w:date="2020-09-02T11:59:00Z">
                     <w:rPr>
                       <w:rFonts w:ascii="Cambria Math" w:hAnsi="Cambria Math"/>
                     </w:rPr>
@@ -6501,7 +6626,7 @@
         </w:rPr>
         <w:tab/>
       </w:r>
-      <w:del w:id="154" w:author="Jonathan Wood" w:date="2020-09-02T11:59:00Z">
+      <w:del w:id="159" w:author="Jonathan Wood" w:date="2020-09-02T11:59:00Z">
         <w:r>
           <w:rPr>
             <w:rFonts w:eastAsiaTheme="minorEastAsia"/>
@@ -6546,7 +6671,7 @@
       <w:pPr>
         <w:spacing w:line="480" w:lineRule="auto"/>
         <w:rPr>
-          <w:ins w:id="155" w:author="Jonathan Wood" w:date="2020-09-02T11:59:00Z"/>
+          <w:ins w:id="160" w:author="Jonathan Wood" w:date="2020-09-02T11:59:00Z"/>
           <w:rFonts w:eastAsiaTheme="minorEastAsia"/>
         </w:rPr>
       </w:pPr>
@@ -6580,7 +6705,7 @@
         </w:rPr>
         <w:t xml:space="preserve"> distributed</w:t>
       </w:r>
-      <w:del w:id="156" w:author="Jonathan Wood" w:date="2020-09-02T11:59:00Z">
+      <w:del w:id="161" w:author="Jonathan Wood" w:date="2020-09-02T11:59:00Z">
         <w:r>
           <w:rPr>
             <w:rFonts w:eastAsiaTheme="minorEastAsia"/>
@@ -6588,7 +6713,7 @@
           <w:delText>,</w:delText>
         </w:r>
       </w:del>
-      <w:ins w:id="157" w:author="Jonathan Wood" w:date="2020-09-02T11:59:00Z">
+      <w:ins w:id="162" w:author="Jonathan Wood" w:date="2020-09-02T11:59:00Z">
         <w:r>
           <w:rPr>
             <w:rFonts w:eastAsiaTheme="minorEastAsia"/>
@@ -6602,7 +6727,7 @@
         </w:rPr>
         <w:t xml:space="preserve"> </w:t>
       </w:r>
-      <w:del w:id="158" w:author="Jonathan Wood" w:date="2020-09-02T13:03:00Z">
+      <w:del w:id="163" w:author="Jonathan Wood" w:date="2020-09-02T13:03:00Z">
         <w:r>
           <w:rPr>
             <w:rFonts w:eastAsiaTheme="minorEastAsia"/>
@@ -6610,7 +6735,7 @@
           <w:delText>t</w:delText>
         </w:r>
       </w:del>
-      <w:ins w:id="159" w:author="Jonathan Wood" w:date="2020-09-02T13:03:00Z">
+      <w:ins w:id="164" w:author="Jonathan Wood" w:date="2020-09-02T13:03:00Z">
         <w:r>
           <w:rPr>
             <w:rFonts w:eastAsiaTheme="minorEastAsia"/>
@@ -6624,59 +6749,49 @@
         </w:rPr>
         <w:t>herefore</w:t>
       </w:r>
-      <w:del w:id="160" w:author="Jonathan Wood" w:date="2020-09-02T11:59:00Z">
+      <w:del w:id="165" w:author="Jonathan Wood" w:date="2020-09-02T11:59:00Z">
         <w:r>
           <w:rPr>
             <w:rFonts w:eastAsiaTheme="minorEastAsia"/>
           </w:rPr>
           <w:delText xml:space="preserve"> </w:delText>
         </w:r>
-      </w:del>
-      <m:oMath>
-        <m:sSubSup>
-          <m:sSubSupPr>
-            <m:ctrlPr>
-              <w:del w:id="161" w:author="Jonathan Wood" w:date="2020-09-02T11:59:00Z">
+        <m:oMath>
+          <m:sSubSup>
+            <m:sSubSupPr>
+              <m:ctrlPr>
                 <w:rPr>
                   <w:rFonts w:ascii="Cambria Math" w:hAnsi="Cambria Math"/>
                   <w:i/>
                 </w:rPr>
-              </w:del>
-            </m:ctrlPr>
-          </m:sSubSupPr>
-          <m:e>
-            <m:r>
-              <w:del w:id="162" w:author="Jonathan Wood" w:date="2020-09-02T11:59:00Z">
+              </m:ctrlPr>
+            </m:sSubSupPr>
+            <m:e>
+              <m:r>
                 <w:rPr>
                   <w:rFonts w:ascii="Cambria Math" w:hAnsi="Cambria Math"/>
                 </w:rPr>
                 <m:t>σ</m:t>
-              </w:del>
-            </m:r>
-          </m:e>
-          <m:sub>
-            <m:r>
-              <w:del w:id="163" w:author="Jonathan Wood" w:date="2020-09-02T11:59:00Z">
+              </m:r>
+            </m:e>
+            <m:sub>
+              <m:r>
                 <w:rPr>
                   <w:rFonts w:ascii="Cambria Math" w:hAnsi="Cambria Math"/>
                 </w:rPr>
                 <m:t>posterior, n</m:t>
-              </w:del>
-            </m:r>
-          </m:sub>
-          <m:sup>
-            <m:r>
-              <w:del w:id="164" w:author="Jonathan Wood" w:date="2020-09-02T11:59:00Z">
+              </m:r>
+            </m:sub>
+            <m:sup>
+              <m:r>
                 <w:rPr>
                   <w:rFonts w:ascii="Cambria Math" w:hAnsi="Cambria Math"/>
                 </w:rPr>
                 <m:t>2</m:t>
-              </w:del>
-            </m:r>
-          </m:sup>
-        </m:sSubSup>
-      </m:oMath>
-      <w:del w:id="165" w:author="Jonathan Wood" w:date="2020-09-02T11:59:00Z">
+              </m:r>
+            </m:sup>
+          </m:sSubSup>
+        </m:oMath>
         <w:r>
           <w:rPr>
             <w:rFonts w:eastAsiaTheme="minorEastAsia"/>
@@ -6689,142 +6804,114 @@
           </w:rPr>
           <w:delText xml:space="preserve">is the variance for the posterior probability and is equal to </w:delText>
         </w:r>
-      </w:del>
-      <m:oMath>
-        <m:sSup>
-          <m:sSupPr>
-            <m:ctrlPr>
-              <w:del w:id="166" w:author="Jonathan Wood" w:date="2020-09-02T11:59:00Z">
+        <m:oMath>
+          <m:sSup>
+            <m:sSupPr>
+              <m:ctrlPr>
                 <w:rPr>
                   <w:rFonts w:ascii="Cambria Math" w:hAnsi="Cambria Math"/>
                   <w:i/>
                 </w:rPr>
-              </w:del>
-            </m:ctrlPr>
-          </m:sSupPr>
-          <m:e>
-            <m:r>
-              <w:del w:id="167" w:author="Jonathan Wood" w:date="2020-09-02T11:59:00Z">
+              </m:ctrlPr>
+            </m:sSupPr>
+            <m:e>
+              <m:r>
                 <w:rPr>
                   <w:rFonts w:ascii="Cambria Math" w:hAnsi="Cambria Math"/>
                 </w:rPr>
                 <m:t>(</m:t>
-              </w:del>
-            </m:r>
-            <m:sSubSup>
-              <m:sSubSupPr>
-                <m:ctrlPr>
-                  <w:del w:id="168" w:author="Jonathan Wood" w:date="2020-09-02T11:59:00Z">
+              </m:r>
+              <m:sSubSup>
+                <m:sSubSupPr>
+                  <m:ctrlPr>
                     <w:rPr>
                       <w:rFonts w:ascii="Cambria Math" w:hAnsi="Cambria Math"/>
                       <w:i/>
                     </w:rPr>
-                  </w:del>
-                </m:ctrlPr>
-              </m:sSubSupPr>
-              <m:e>
-                <m:r>
-                  <w:del w:id="169" w:author="Jonathan Wood" w:date="2020-09-02T11:59:00Z">
+                  </m:ctrlPr>
+                </m:sSubSupPr>
+                <m:e>
+                  <m:r>
                     <w:rPr>
                       <w:rFonts w:ascii="Cambria Math" w:hAnsi="Cambria Math"/>
                     </w:rPr>
                     <m:t>σ</m:t>
-                  </w:del>
-                </m:r>
-              </m:e>
-              <m:sub>
-                <m:r>
-                  <w:del w:id="170" w:author="Jonathan Wood" w:date="2020-09-02T11:59:00Z">
+                  </m:r>
+                </m:e>
+                <m:sub>
+                  <m:r>
                     <w:rPr>
                       <w:rFonts w:ascii="Cambria Math" w:hAnsi="Cambria Math"/>
                     </w:rPr>
                     <m:t>prior ,n</m:t>
-                  </w:del>
-                </m:r>
-              </m:sub>
-              <m:sup>
-                <m:r>
-                  <w:del w:id="171" w:author="Jonathan Wood" w:date="2020-09-02T11:59:00Z">
+                  </m:r>
+                </m:sub>
+                <m:sup>
+                  <m:r>
                     <w:rPr>
                       <w:rFonts w:ascii="Cambria Math" w:hAnsi="Cambria Math"/>
                     </w:rPr>
                     <m:t>-2</m:t>
-                  </w:del>
-                </m:r>
-              </m:sup>
-            </m:sSubSup>
-            <m:r>
-              <w:del w:id="172" w:author="Jonathan Wood" w:date="2020-09-02T11:59:00Z">
+                  </m:r>
+                </m:sup>
+              </m:sSubSup>
+              <m:r>
                 <w:rPr>
                   <w:rFonts w:ascii="Cambria Math" w:hAnsi="Cambria Math"/>
                 </w:rPr>
                 <m:t>+</m:t>
-              </w:del>
-            </m:r>
-            <m:sSubSup>
-              <m:sSubSupPr>
-                <m:ctrlPr>
-                  <w:del w:id="173" w:author="Jonathan Wood" w:date="2020-09-02T11:59:00Z">
+              </m:r>
+              <m:sSubSup>
+                <m:sSubSupPr>
+                  <m:ctrlPr>
                     <w:rPr>
                       <w:rFonts w:ascii="Cambria Math" w:hAnsi="Cambria Math"/>
                       <w:i/>
                     </w:rPr>
-                  </w:del>
-                </m:ctrlPr>
-              </m:sSubSupPr>
-              <m:e>
-                <m:r>
-                  <w:del w:id="174" w:author="Jonathan Wood" w:date="2020-09-02T11:59:00Z">
+                  </m:ctrlPr>
+                </m:sSubSupPr>
+                <m:e>
+                  <m:r>
                     <w:rPr>
                       <w:rFonts w:ascii="Cambria Math" w:hAnsi="Cambria Math"/>
                     </w:rPr>
                     <m:t>σ</m:t>
-                  </w:del>
-                </m:r>
-              </m:e>
-              <m:sub>
-                <m:r>
-                  <w:del w:id="175" w:author="Jonathan Wood" w:date="2020-09-02T11:59:00Z">
+                  </m:r>
+                </m:e>
+                <m:sub>
+                  <m:r>
                     <w:rPr>
                       <w:rFonts w:ascii="Cambria Math" w:hAnsi="Cambria Math"/>
                     </w:rPr>
                     <m:t xml:space="preserve">likelihood </m:t>
-                  </w:del>
-                </m:r>
-              </m:sub>
-              <m:sup>
-                <m:r>
-                  <w:del w:id="176" w:author="Jonathan Wood" w:date="2020-09-02T11:59:00Z">
+                  </m:r>
+                </m:sub>
+                <m:sup>
+                  <m:r>
                     <w:rPr>
                       <w:rFonts w:ascii="Cambria Math" w:hAnsi="Cambria Math"/>
                     </w:rPr>
                     <m:t>-2</m:t>
-                  </w:del>
-                </m:r>
-              </m:sup>
-            </m:sSubSup>
-            <m:r>
-              <w:del w:id="177" w:author="Jonathan Wood" w:date="2020-09-02T11:59:00Z">
+                  </m:r>
+                </m:sup>
+              </m:sSubSup>
+              <m:r>
                 <w:rPr>
                   <w:rFonts w:ascii="Cambria Math" w:hAnsi="Cambria Math"/>
                 </w:rPr>
                 <m:t>)</m:t>
-              </w:del>
-            </m:r>
-          </m:e>
-          <m:sup>
-            <m:r>
-              <w:del w:id="178" w:author="Jonathan Wood" w:date="2020-09-02T11:59:00Z">
+              </m:r>
+            </m:e>
+            <m:sup>
+              <m:r>
                 <w:rPr>
                   <w:rFonts w:ascii="Cambria Math" w:hAnsi="Cambria Math"/>
                 </w:rPr>
                 <m:t>-1</m:t>
-              </w:del>
-            </m:r>
-          </m:sup>
-        </m:sSup>
-      </m:oMath>
-      <w:del w:id="179" w:author="Jonathan Wood" w:date="2020-09-02T11:59:00Z">
+              </m:r>
+            </m:sup>
+          </m:sSup>
+        </m:oMath>
         <w:r>
           <w:rPr>
             <w:rFonts w:eastAsiaTheme="minorEastAsia"/>
@@ -6838,7 +6925,7 @@
           <w:delText xml:space="preserve"> </w:delText>
         </w:r>
       </w:del>
-      <w:ins w:id="180" w:author="Jonathan Wood" w:date="2020-09-02T11:59:00Z">
+      <w:ins w:id="166" w:author="Jonathan Wood" w:date="2020-09-02T11:59:00Z">
         <w:r>
           <w:rPr>
             <w:rFonts w:eastAsiaTheme="minorEastAsia"/>
@@ -6851,7 +6938,7 @@
       <w:pPr>
         <w:spacing w:line="480" w:lineRule="auto"/>
         <w:rPr>
-          <w:ins w:id="181" w:author="Jonathan Wood" w:date="2020-09-02T11:59:00Z"/>
+          <w:ins w:id="167" w:author="Jonathan Wood" w:date="2020-09-02T11:59:00Z"/>
           <w:rFonts w:eastAsiaTheme="minorEastAsia"/>
         </w:rPr>
       </w:pPr>
@@ -6860,271 +6947,222 @@
       <w:pPr>
         <w:spacing w:line="480" w:lineRule="auto"/>
         <w:rPr>
-          <w:ins w:id="182" w:author="Jonathan Wood" w:date="2020-09-02T11:59:00Z"/>
+          <w:ins w:id="168" w:author="Jonathan Wood" w:date="2020-09-02T11:59:00Z"/>
           <w:rFonts w:eastAsiaTheme="minorEastAsia"/>
         </w:rPr>
       </w:pPr>
-      <w:ins w:id="183" w:author="Jonathan Wood" w:date="2020-09-02T11:59:00Z">
+      <w:ins w:id="169" w:author="Jonathan Wood" w:date="2020-09-02T11:59:00Z">
         <w:r>
           <w:rPr>
             <w:rFonts w:eastAsiaTheme="minorEastAsia"/>
           </w:rPr>
+          <w:lastRenderedPageBreak/>
           <w:t xml:space="preserve"> </w:t>
         </w:r>
-      </w:ins>
-      <m:oMath>
-        <m:sSubSup>
-          <m:sSubSupPr>
-            <m:ctrlPr>
-              <w:ins w:id="184" w:author="Jonathan Wood" w:date="2020-09-02T11:59:00Z">
+        <m:oMath>
+          <m:sSubSup>
+            <m:sSubSupPr>
+              <m:ctrlPr>
                 <w:rPr>
                   <w:rFonts w:ascii="Cambria Math" w:hAnsi="Cambria Math"/>
                   <w:i/>
                 </w:rPr>
-              </w:ins>
-            </m:ctrlPr>
-          </m:sSubSupPr>
-          <m:e>
-            <m:r>
-              <w:ins w:id="185" w:author="Jonathan Wood" w:date="2020-09-02T11:59:00Z">
+              </m:ctrlPr>
+            </m:sSubSupPr>
+            <m:e>
+              <m:r>
                 <w:rPr>
                   <w:rFonts w:ascii="Cambria Math" w:hAnsi="Cambria Math"/>
                 </w:rPr>
                 <m:t>σ</m:t>
-              </w:ins>
-            </m:r>
-          </m:e>
-          <m:sub>
-            <m:r>
-              <w:ins w:id="186" w:author="Jonathan Wood" w:date="2020-09-02T11:59:00Z">
+              </m:r>
+            </m:e>
+            <m:sub>
+              <m:r>
                 <w:rPr>
                   <w:rFonts w:ascii="Cambria Math" w:hAnsi="Cambria Math"/>
                 </w:rPr>
                 <m:t>posterior</m:t>
-              </w:ins>
-            </m:r>
-          </m:sub>
-          <m:sup>
-            <m:r>
-              <w:ins w:id="187" w:author="Jonathan Wood" w:date="2020-09-02T11:59:00Z">
+              </m:r>
+            </m:sub>
+            <m:sup>
+              <m:r>
                 <w:rPr>
                   <w:rFonts w:ascii="Cambria Math" w:hAnsi="Cambria Math"/>
                 </w:rPr>
                 <m:t>2</m:t>
-              </w:ins>
-            </m:r>
-          </m:sup>
-        </m:sSubSup>
-        <m:r>
-          <w:ins w:id="188" w:author="Jonathan Wood" w:date="2020-09-02T11:59:00Z">
+              </m:r>
+            </m:sup>
+          </m:sSubSup>
+          <m:r>
             <w:rPr>
               <w:rFonts w:ascii="Cambria Math" w:hAnsi="Cambria Math"/>
             </w:rPr>
             <m:t xml:space="preserve">= </m:t>
-          </w:ins>
-        </m:r>
-        <m:f>
-          <m:fPr>
-            <m:ctrlPr>
-              <w:ins w:id="189" w:author="Jonathan Wood" w:date="2020-09-02T11:59:00Z">
+          </m:r>
+          <m:f>
+            <m:fPr>
+              <m:ctrlPr>
                 <w:rPr>
                   <w:rFonts w:ascii="Cambria Math" w:hAnsi="Cambria Math"/>
                   <w:i/>
                 </w:rPr>
-              </w:ins>
-            </m:ctrlPr>
-          </m:fPr>
-          <m:num>
-            <m:sSubSup>
-              <m:sSubSupPr>
-                <m:ctrlPr>
-                  <w:ins w:id="190" w:author="Jonathan Wood" w:date="2020-09-02T11:59:00Z">
+              </m:ctrlPr>
+            </m:fPr>
+            <m:num>
+              <m:sSubSup>
+                <m:sSubSupPr>
+                  <m:ctrlPr>
                     <w:rPr>
                       <w:rFonts w:ascii="Cambria Math" w:hAnsi="Cambria Math"/>
                       <w:i/>
                     </w:rPr>
-                  </w:ins>
-                </m:ctrlPr>
-              </m:sSubSupPr>
-              <m:e>
-                <m:r>
-                  <w:ins w:id="191" w:author="Jonathan Wood" w:date="2020-09-02T11:59:00Z">
+                  </m:ctrlPr>
+                </m:sSubSupPr>
+                <m:e>
+                  <m:r>
                     <w:rPr>
                       <w:rFonts w:ascii="Cambria Math" w:hAnsi="Cambria Math"/>
                     </w:rPr>
                     <m:t>σ</m:t>
-                  </w:ins>
-                </m:r>
-              </m:e>
-              <m:sub>
-                <m:r>
-                  <w:ins w:id="192" w:author="Jonathan Wood" w:date="2020-09-02T11:59:00Z">
+                  </m:r>
+                </m:e>
+                <m:sub>
+                  <m:r>
                     <w:rPr>
                       <w:rFonts w:ascii="Cambria Math" w:hAnsi="Cambria Math"/>
                     </w:rPr>
                     <m:t xml:space="preserve">likelihood </m:t>
-                  </w:ins>
-                </m:r>
-              </m:sub>
-              <m:sup>
-                <m:r>
-                  <w:ins w:id="193" w:author="Jonathan Wood" w:date="2020-09-02T11:59:00Z">
+                  </m:r>
+                </m:sub>
+                <m:sup>
+                  <m:r>
                     <w:rPr>
                       <w:rFonts w:ascii="Cambria Math" w:hAnsi="Cambria Math"/>
                     </w:rPr>
                     <m:t>2</m:t>
-                  </w:ins>
-                </m:r>
-              </m:sup>
-            </m:sSubSup>
-            <m:r>
-              <w:ins w:id="194" w:author="Jonathan Wood" w:date="2020-09-02T11:59:00Z">
+                  </m:r>
+                </m:sup>
+              </m:sSubSup>
+              <m:r>
                 <w:rPr>
                   <w:rFonts w:ascii="Cambria Math" w:hAnsi="Cambria Math"/>
                 </w:rPr>
                 <m:t>*</m:t>
-              </w:ins>
-            </m:r>
-            <m:sSubSup>
-              <m:sSubSupPr>
-                <m:ctrlPr>
-                  <w:ins w:id="195" w:author="Jonathan Wood" w:date="2020-09-02T11:59:00Z">
+              </m:r>
+              <m:sSubSup>
+                <m:sSubSupPr>
+                  <m:ctrlPr>
                     <w:rPr>
                       <w:rFonts w:ascii="Cambria Math" w:hAnsi="Cambria Math"/>
                       <w:i/>
                     </w:rPr>
-                  </w:ins>
-                </m:ctrlPr>
-              </m:sSubSupPr>
-              <m:e>
-                <m:r>
-                  <w:ins w:id="196" w:author="Jonathan Wood" w:date="2020-09-02T11:59:00Z">
+                  </m:ctrlPr>
+                </m:sSubSupPr>
+                <m:e>
+                  <m:r>
                     <w:rPr>
                       <w:rFonts w:ascii="Cambria Math" w:hAnsi="Cambria Math"/>
                     </w:rPr>
                     <m:t>σ</m:t>
-                  </w:ins>
-                </m:r>
-              </m:e>
-              <m:sub>
-                <m:r>
-                  <w:ins w:id="197" w:author="Jonathan Wood" w:date="2020-09-02T11:59:00Z">
+                  </m:r>
+                </m:e>
+                <m:sub>
+                  <m:r>
                     <w:rPr>
                       <w:rFonts w:ascii="Cambria Math" w:hAnsi="Cambria Math"/>
                     </w:rPr>
                     <m:t xml:space="preserve">prior </m:t>
-                  </w:ins>
-                </m:r>
-              </m:sub>
-              <m:sup>
-                <m:r>
-                  <w:ins w:id="198" w:author="Jonathan Wood" w:date="2020-09-02T11:59:00Z">
+                  </m:r>
+                </m:sub>
+                <m:sup>
+                  <m:r>
                     <w:rPr>
                       <w:rFonts w:ascii="Cambria Math" w:hAnsi="Cambria Math"/>
                     </w:rPr>
                     <m:t>2</m:t>
-                  </w:ins>
-                </m:r>
-              </m:sup>
-            </m:sSubSup>
-          </m:num>
-          <m:den>
-            <m:sSubSup>
-              <m:sSubSupPr>
-                <m:ctrlPr>
-                  <w:ins w:id="199" w:author="Jonathan Wood" w:date="2020-09-02T11:59:00Z">
+                  </m:r>
+                </m:sup>
+              </m:sSubSup>
+            </m:num>
+            <m:den>
+              <m:sSubSup>
+                <m:sSubSupPr>
+                  <m:ctrlPr>
                     <w:rPr>
                       <w:rFonts w:ascii="Cambria Math" w:hAnsi="Cambria Math"/>
                       <w:i/>
                     </w:rPr>
-                  </w:ins>
-                </m:ctrlPr>
-              </m:sSubSupPr>
-              <m:e>
-                <m:r>
-                  <w:ins w:id="200" w:author="Jonathan Wood" w:date="2020-09-02T11:59:00Z">
+                  </m:ctrlPr>
+                </m:sSubSupPr>
+                <m:e>
+                  <m:r>
                     <w:rPr>
                       <w:rFonts w:ascii="Cambria Math" w:hAnsi="Cambria Math"/>
                     </w:rPr>
                     <m:t>σ</m:t>
-                  </w:ins>
-                </m:r>
-              </m:e>
-              <m:sub>
-                <m:r>
-                  <w:ins w:id="201" w:author="Jonathan Wood" w:date="2020-09-02T11:59:00Z">
+                  </m:r>
+                </m:e>
+                <m:sub>
+                  <m:r>
                     <w:rPr>
                       <w:rFonts w:ascii="Cambria Math" w:hAnsi="Cambria Math"/>
                     </w:rPr>
                     <m:t xml:space="preserve">likelihood </m:t>
-                  </w:ins>
-                </m:r>
-              </m:sub>
-              <m:sup>
-                <m:r>
-                  <w:ins w:id="202" w:author="Jonathan Wood" w:date="2020-09-02T11:59:00Z">
+                  </m:r>
+                </m:sub>
+                <m:sup>
+                  <m:r>
                     <w:rPr>
                       <w:rFonts w:ascii="Cambria Math" w:hAnsi="Cambria Math"/>
                     </w:rPr>
                     <m:t>2</m:t>
-                  </w:ins>
-                </m:r>
-              </m:sup>
-            </m:sSubSup>
-            <m:r>
-              <w:ins w:id="203" w:author="Jonathan Wood" w:date="2020-09-02T11:59:00Z">
+                  </m:r>
+                </m:sup>
+              </m:sSubSup>
+              <m:r>
                 <w:rPr>
                   <w:rFonts w:ascii="Cambria Math" w:hAnsi="Cambria Math"/>
                 </w:rPr>
                 <m:t>+</m:t>
-              </w:ins>
-            </m:r>
-            <m:sSubSup>
-              <m:sSubSupPr>
-                <m:ctrlPr>
-                  <w:ins w:id="204" w:author="Jonathan Wood" w:date="2020-09-02T11:59:00Z">
+              </m:r>
+              <m:sSubSup>
+                <m:sSubSupPr>
+                  <m:ctrlPr>
                     <w:rPr>
                       <w:rFonts w:ascii="Cambria Math" w:hAnsi="Cambria Math"/>
                       <w:i/>
                     </w:rPr>
-                  </w:ins>
-                </m:ctrlPr>
-              </m:sSubSupPr>
-              <m:e>
-                <m:r>
-                  <w:ins w:id="205" w:author="Jonathan Wood" w:date="2020-09-02T11:59:00Z">
+                  </m:ctrlPr>
+                </m:sSubSupPr>
+                <m:e>
+                  <m:r>
                     <w:rPr>
                       <w:rFonts w:ascii="Cambria Math" w:hAnsi="Cambria Math"/>
                     </w:rPr>
                     <m:t>σ</m:t>
-                  </w:ins>
-                </m:r>
-              </m:e>
-              <m:sub>
-                <m:r>
-                  <w:ins w:id="206" w:author="Jonathan Wood" w:date="2020-09-02T11:59:00Z">
+                  </m:r>
+                </m:e>
+                <m:sub>
+                  <m:r>
                     <w:rPr>
                       <w:rFonts w:ascii="Cambria Math" w:hAnsi="Cambria Math"/>
                     </w:rPr>
                     <m:t xml:space="preserve">prior </m:t>
-                  </w:ins>
-                </m:r>
-              </m:sub>
-              <m:sup>
-                <m:r>
-                  <w:ins w:id="207" w:author="Jonathan Wood" w:date="2020-09-02T11:59:00Z">
+                  </m:r>
+                </m:sub>
+                <m:sup>
+                  <m:r>
                     <w:rPr>
                       <w:rFonts w:ascii="Cambria Math" w:hAnsi="Cambria Math"/>
                     </w:rPr>
                     <m:t>2</m:t>
-                  </w:ins>
-                </m:r>
-              </m:sup>
-            </m:sSubSup>
-          </m:den>
-        </m:f>
-      </m:oMath>
-      <w:ins w:id="208" w:author="Jonathan Wood" w:date="2020-09-02T11:59:00Z">
+                  </m:r>
+                </m:sup>
+              </m:sSubSup>
+            </m:den>
+          </m:f>
+        </m:oMath>
         <w:r>
           <w:rPr>
             <w:rFonts w:eastAsiaTheme="minorEastAsia"/>
@@ -7192,15 +7230,15 @@
       <w:pPr>
         <w:spacing w:line="480" w:lineRule="auto"/>
         <w:rPr>
-          <w:ins w:id="209" w:author="Jonathan Wood" w:date="2020-09-02T11:59:00Z"/>
-        </w:rPr>
-      </w:pPr>
-    </w:p>
-    <w:p>
-      <w:pPr>
-        <w:spacing w:line="480" w:lineRule="auto"/>
-        <w:rPr>
-          <w:ins w:id="210" w:author="Jonathan Wood" w:date="2020-09-02T11:59:00Z"/>
+          <w:ins w:id="170" w:author="Jonathan Wood" w:date="2020-09-02T11:59:00Z"/>
+        </w:rPr>
+      </w:pPr>
+    </w:p>
+    <w:p>
+      <w:pPr>
+        <w:spacing w:line="480" w:lineRule="auto"/>
+        <w:rPr>
+          <w:ins w:id="171" w:author="Jonathan Wood" w:date="2020-09-02T11:59:00Z"/>
         </w:rPr>
       </w:pPr>
       <w:r>
@@ -7345,7 +7383,7 @@
       <w:r>
         <w:t xml:space="preserve">. </w:t>
       </w:r>
-      <w:ins w:id="211" w:author="Jonathan Wood" w:date="2020-09-02T11:59:00Z">
+      <w:ins w:id="172" w:author="Jonathan Wood" w:date="2020-09-02T11:59:00Z">
         <w:r>
           <w:t>During the</w:t>
         </w:r>
@@ -7400,15 +7438,15 @@
       <w:pPr>
         <w:spacing w:line="480" w:lineRule="auto"/>
         <w:rPr>
-          <w:ins w:id="212" w:author="Jonathan Wood" w:date="2020-09-02T11:59:00Z"/>
-        </w:rPr>
-      </w:pPr>
-    </w:p>
-    <w:p>
-      <w:pPr>
-        <w:spacing w:line="480" w:lineRule="auto"/>
-      </w:pPr>
-      <w:ins w:id="213" w:author="Jonathan Wood" w:date="2020-09-02T11:59:00Z">
+          <w:ins w:id="173" w:author="Jonathan Wood" w:date="2020-09-02T11:59:00Z"/>
+        </w:rPr>
+      </w:pPr>
+    </w:p>
+    <w:p>
+      <w:pPr>
+        <w:spacing w:line="480" w:lineRule="auto"/>
+      </w:pPr>
+      <w:ins w:id="174" w:author="Jonathan Wood" w:date="2020-09-02T11:59:00Z">
         <w:r>
           <w:t xml:space="preserve">As </w:t>
         </w:r>
@@ -7796,12 +7834,12 @@
       <w:r>
         <w:t>(</w:t>
       </w:r>
-      <w:del w:id="214" w:author="Jonathan Wood" w:date="2020-09-02T11:59:00Z">
+      <w:del w:id="175" w:author="Jonathan Wood" w:date="2020-09-02T11:59:00Z">
         <w:r>
           <w:delText>7</w:delText>
         </w:r>
       </w:del>
-      <w:ins w:id="215" w:author="Jonathan Wood" w:date="2020-09-02T11:59:00Z">
+      <w:ins w:id="176" w:author="Jonathan Wood" w:date="2020-09-02T11:59:00Z">
         <w:r>
           <w:t>8</w:t>
         </w:r>
@@ -7871,14 +7909,14 @@
               </w:rPr>
               <m:t>1-</m:t>
             </m:r>
-            <w:bookmarkStart w:id="216" w:name="_Hlk37794084"/>
+            <w:bookmarkStart w:id="177" w:name="_Hlk37794084"/>
             <m:r>
               <w:rPr>
                 <w:rFonts w:ascii="Cambria Math" w:hAnsi="Cambria Math"/>
               </w:rPr>
               <m:t>β</m:t>
             </m:r>
-            <w:bookmarkEnd w:id="216"/>
+            <w:bookmarkEnd w:id="177"/>
           </m:e>
         </m:d>
         <m:r>
@@ -8055,12 +8093,12 @@
       <w:r>
         <w:t>(</w:t>
       </w:r>
-      <w:del w:id="217" w:author="Jonathan Wood" w:date="2020-09-02T11:59:00Z">
+      <w:del w:id="178" w:author="Jonathan Wood" w:date="2020-09-02T11:59:00Z">
         <w:r>
           <w:delText>8</w:delText>
         </w:r>
       </w:del>
-      <w:ins w:id="218" w:author="Jonathan Wood" w:date="2020-09-02T11:59:00Z">
+      <w:ins w:id="179" w:author="Jonathan Wood" w:date="2020-09-02T11:59:00Z">
         <w:r>
           <w:t>9</w:t>
         </w:r>
@@ -8179,11 +8217,16 @@
         </m:r>
       </m:oMath>
       <w:r>
-        <w:t xml:space="preserve"> is a free parameter representing the learning rate</w:t>
+        <w:t xml:space="preserve"> is a free parameter representing the learning </w:t>
+      </w:r>
+      <w:proofErr w:type="gramStart"/>
+      <w:r>
+        <w:t>rate</w:t>
       </w:r>
       <w:r>
         <w:t>.</w:t>
       </w:r>
+      <w:proofErr w:type="gramEnd"/>
       <w:r>
         <w:t xml:space="preserve"> </w:t>
       </w:r>
@@ -8221,8 +8264,9 @@
           <w:u w:val="single"/>
         </w:rPr>
       </w:pPr>
-      <w:bookmarkStart w:id="219" w:name="_Hlk41035246"/>
-      <w:r>
+      <w:bookmarkStart w:id="180" w:name="_Hlk41035246"/>
+      <w:r>
+        <w:lastRenderedPageBreak/>
         <w:t>Our two</w:t>
       </w:r>
       <w:r>
@@ -8294,8 +8338,8 @@
       <w:r>
         <w:t xml:space="preserve">. The MAP estimate may certainly result from contributions of implicit and explicit mechanisms, but the model does not distinguish between the two. </w:t>
       </w:r>
-      <w:bookmarkEnd w:id="219"/>
-      <w:ins w:id="220" w:author="Jonathan Wood" w:date="2020-09-02T11:59:00Z">
+      <w:bookmarkEnd w:id="180"/>
+      <w:ins w:id="181" w:author="Jonathan Wood" w:date="2020-09-02T11:59:00Z">
         <w:r>
           <w:t>In this study</w:t>
         </w:r>
@@ -8318,12 +8362,12 @@
           <w:t>two models differ</w:t>
         </w:r>
       </w:ins>
-      <w:ins w:id="221" w:author="Jonathan Wood" w:date="2020-09-02T12:31:00Z">
+      <w:ins w:id="182" w:author="Jonathan Wood" w:date="2020-09-02T12:31:00Z">
         <w:r>
           <w:t>ing</w:t>
         </w:r>
       </w:ins>
-      <w:ins w:id="222" w:author="Jonathan Wood" w:date="2020-09-02T11:59:00Z">
+      <w:ins w:id="183" w:author="Jonathan Wood" w:date="2020-09-02T11:59:00Z">
         <w:r>
           <w:t xml:space="preserve"> </w:t>
         </w:r>
@@ -8343,12 +8387,12 @@
           <w:t xml:space="preserve">use-dependent </w:t>
         </w:r>
       </w:ins>
-      <w:ins w:id="223" w:author="Jonathan Wood" w:date="2020-09-02T14:57:00Z">
+      <w:ins w:id="184" w:author="Jonathan Wood" w:date="2020-09-02T14:57:00Z">
         <w:r>
           <w:t>biases</w:t>
         </w:r>
       </w:ins>
-      <w:ins w:id="224" w:author="Jonathan Wood" w:date="2020-09-02T11:59:00Z">
+      <w:ins w:id="185" w:author="Jonathan Wood" w:date="2020-09-02T11:59:00Z">
         <w:r>
           <w:t xml:space="preserve"> in response to varying degrees of practice consistency</w:t>
         </w:r>
@@ -8356,22 +8400,22 @@
           <w:t xml:space="preserve"> and the empirically observed </w:t>
         </w:r>
       </w:ins>
-      <w:ins w:id="225" w:author="Jonathan Wood" w:date="2020-09-02T14:57:00Z">
+      <w:ins w:id="186" w:author="Jonathan Wood" w:date="2020-09-02T14:57:00Z">
         <w:r>
           <w:t>biases</w:t>
         </w:r>
       </w:ins>
-      <w:ins w:id="226" w:author="Jonathan Wood" w:date="2020-09-02T11:59:00Z">
+      <w:ins w:id="187" w:author="Jonathan Wood" w:date="2020-09-02T11:59:00Z">
         <w:r>
           <w:t xml:space="preserve">. The Strategy plus Use-Dependent model predicts that the use-dependent </w:t>
         </w:r>
       </w:ins>
-      <w:ins w:id="227" w:author="Jonathan Wood" w:date="2020-09-02T14:57:00Z">
+      <w:ins w:id="188" w:author="Jonathan Wood" w:date="2020-09-02T14:57:00Z">
         <w:r>
           <w:t>bias</w:t>
         </w:r>
       </w:ins>
-      <w:ins w:id="228" w:author="Jonathan Wood" w:date="2020-09-02T11:59:00Z">
+      <w:ins w:id="189" w:author="Jonathan Wood" w:date="2020-09-02T11:59:00Z">
         <w:r>
           <w:t xml:space="preserve"> will be similar across the three different conditions while </w:t>
         </w:r>
@@ -8385,12 +8429,12 @@
           <w:t xml:space="preserve">use-dependent </w:t>
         </w:r>
       </w:ins>
-      <w:ins w:id="229" w:author="Jonathan Wood" w:date="2020-09-02T14:57:00Z">
+      <w:ins w:id="190" w:author="Jonathan Wood" w:date="2020-09-02T14:57:00Z">
         <w:r>
           <w:t>bias</w:t>
         </w:r>
       </w:ins>
-      <w:ins w:id="230" w:author="Jonathan Wood" w:date="2020-09-02T11:59:00Z">
+      <w:ins w:id="191" w:author="Jonathan Wood" w:date="2020-09-02T11:59:00Z">
         <w:r>
           <w:t xml:space="preserve"> </w:t>
         </w:r>
@@ -8537,7 +8581,7 @@
       <w:r>
         <w:t>Our competing hypotheses are encapsulated by our two computational models, the Strategy plus Use-Dependent model (Model 1) and the Adaptive Bayesian model (Model 2), and their corresponding predictions regarding use-dependent biases</w:t>
       </w:r>
-      <w:del w:id="231" w:author="Jonathan Wood" w:date="2020-09-02T11:59:00Z">
+      <w:del w:id="192" w:author="Jonathan Wood" w:date="2020-09-02T11:59:00Z">
         <w:r>
           <w:delText xml:space="preserve">. </w:delText>
         </w:r>
@@ -8545,7 +8589,7 @@
           <w:delText xml:space="preserve">Relative support for one model over the other will be formally assessed using model selection criteria, specifically Akaike Information Criterion (AIC) scores. </w:delText>
         </w:r>
       </w:del>
-      <w:ins w:id="232" w:author="Jonathan Wood" w:date="2020-09-02T11:59:00Z">
+      <w:ins w:id="193" w:author="Jonathan Wood" w:date="2020-09-02T11:59:00Z">
         <w:r>
           <w:t xml:space="preserve">: The </w:t>
         </w:r>
@@ -8556,22 +8600,26 @@
           <w:t xml:space="preserve">trategy plus Use-Dependent model predicts no difference in </w:t>
         </w:r>
       </w:ins>
-      <w:ins w:id="233" w:author="Jonathan Wood" w:date="2020-09-02T14:59:00Z">
+      <w:ins w:id="194" w:author="Jonathan Wood" w:date="2020-09-02T14:59:00Z">
+        <w:r>
+          <w:t>use-</w:t>
+        </w:r>
+        <w:r>
+          <w:lastRenderedPageBreak/>
+          <w:t>dependent bias</w:t>
+        </w:r>
+      </w:ins>
+      <w:ins w:id="195" w:author="Jonathan Wood" w:date="2020-09-02T11:59:00Z">
+        <w:r>
+          <w:t xml:space="preserve"> across conditions while the Adaptive Bayesian model predicts reduced </w:t>
+        </w:r>
+      </w:ins>
+      <w:ins w:id="196" w:author="Jonathan Wood" w:date="2020-09-02T14:59:00Z">
         <w:r>
           <w:t>use-dependent bias</w:t>
         </w:r>
       </w:ins>
-      <w:ins w:id="234" w:author="Jonathan Wood" w:date="2020-09-02T11:59:00Z">
-        <w:r>
-          <w:t xml:space="preserve"> across conditions while the Adaptive Bayesian model predicts reduced </w:t>
-        </w:r>
-      </w:ins>
-      <w:ins w:id="235" w:author="Jonathan Wood" w:date="2020-09-02T14:59:00Z">
-        <w:r>
-          <w:t>use-dependent bias</w:t>
-        </w:r>
-      </w:ins>
-      <w:ins w:id="236" w:author="Jonathan Wood" w:date="2020-09-02T11:59:00Z">
+      <w:ins w:id="197" w:author="Jonathan Wood" w:date="2020-09-02T11:59:00Z">
         <w:r>
           <w:t xml:space="preserve"> </w:t>
         </w:r>
@@ -8589,14 +8637,22 @@
         </w:r>
       </w:ins>
       <w:r>
-        <w:t xml:space="preserve">After the data are collected, we will fit both models to individual participant data from all three conditions combined, using the fmincon function in MATLAB. This will allow us to obtain one set of parameter values for each </w:t>
-      </w:r>
-      <w:del w:id="237" w:author="Jonathan Wood" w:date="2020-09-02T11:59:00Z">
+        <w:t xml:space="preserve">After the data are collected, we will fit both models to individual participant data from all three conditions combined, using the </w:t>
+      </w:r>
+      <w:proofErr w:type="spellStart"/>
+      <w:r>
+        <w:t>fmincon</w:t>
+      </w:r>
+      <w:proofErr w:type="spellEnd"/>
+      <w:r>
+        <w:t xml:space="preserve"> function in MATLAB. This will allow us to obtain one set of parameter values for each </w:t>
+      </w:r>
+      <w:del w:id="198" w:author="Jonathan Wood" w:date="2020-09-02T11:59:00Z">
         <w:r>
           <w:delText>model for each individual participant</w:delText>
         </w:r>
       </w:del>
-      <w:ins w:id="238" w:author="Jonathan Wood" w:date="2020-09-02T11:59:00Z">
+      <w:ins w:id="199" w:author="Jonathan Wood" w:date="2020-09-02T11:59:00Z">
         <w:r>
           <w:t>individual participant</w:t>
         </w:r>
@@ -8619,12 +8675,12 @@
           <w:t xml:space="preserve">comparisons of simulated </w:t>
         </w:r>
       </w:ins>
-      <w:ins w:id="239" w:author="Jonathan Wood" w:date="2020-09-02T15:00:00Z">
+      <w:ins w:id="200" w:author="Jonathan Wood" w:date="2020-09-02T15:00:00Z">
         <w:r>
           <w:t>biases</w:t>
         </w:r>
       </w:ins>
-      <w:ins w:id="240" w:author="Jonathan Wood" w:date="2020-09-02T11:59:00Z">
+      <w:ins w:id="201" w:author="Jonathan Wood" w:date="2020-09-02T11:59:00Z">
         <w:r>
           <w:t xml:space="preserve"> (using best-fit model parameters) with the behavioral data to further </w:t>
         </w:r>
@@ -8652,10 +8708,10 @@
       <w:pPr>
         <w:spacing w:line="480" w:lineRule="auto"/>
         <w:rPr>
-          <w:ins w:id="241" w:author="Jonathan Wood" w:date="2020-09-02T11:59:00Z"/>
-        </w:rPr>
-      </w:pPr>
-      <w:del w:id="242" w:author="Jonathan Wood" w:date="2020-09-02T11:59:00Z">
+          <w:ins w:id="202" w:author="Jonathan Wood" w:date="2020-09-02T11:59:00Z"/>
+        </w:rPr>
+      </w:pPr>
+      <w:del w:id="203" w:author="Jonathan Wood" w:date="2020-09-02T11:59:00Z">
         <w:r>
           <w:delText>We will use AIC to objectively compare the model fits and</w:delText>
         </w:r>
@@ -8665,7 +8721,7 @@
       <w:pPr>
         <w:spacing w:line="480" w:lineRule="auto"/>
       </w:pPr>
-      <w:ins w:id="243" w:author="Jonathan Wood" w:date="2020-09-02T11:59:00Z">
+      <w:ins w:id="204" w:author="Jonathan Wood" w:date="2020-09-02T11:59:00Z">
         <w:r>
           <w:t>Additional objective</w:t>
         </w:r>
@@ -8787,7 +8843,7 @@
       <w:r>
         <w:t xml:space="preserve"> values when going from Constant to Low Variability and High Variability conditions (see Pilot Data section and Figure 4</w:t>
       </w:r>
-      <w:ins w:id="244" w:author="Jonathan Wood" w:date="2020-09-02T11:59:00Z">
+      <w:ins w:id="205" w:author="Jonathan Wood" w:date="2020-09-02T11:59:00Z">
         <w:r>
           <w:t>D</w:t>
         </w:r>
@@ -8798,9 +8854,13 @@
       <w:r>
         <w:t xml:space="preserve"> </w:t>
       </w:r>
-      <w:ins w:id="245" w:author="Jonathan Wood" w:date="2020-09-02T11:59:00Z">
-        <w:r>
-          <w:t>in the case of a significant test</w:t>
+      <w:ins w:id="206" w:author="Jonathan Wood" w:date="2020-09-02T11:59:00Z">
+        <w:r>
+          <w:t xml:space="preserve">in the </w:t>
+        </w:r>
+        <w:r>
+          <w:lastRenderedPageBreak/>
+          <w:t>case of a significant test</w:t>
         </w:r>
         <w:r>
           <w:t>, we will perform</w:t>
@@ -8818,7 +8878,7 @@
       <w:r>
         <w:t>corrected pairwise comparisons</w:t>
       </w:r>
-      <w:del w:id="246" w:author="Jonathan Wood" w:date="2020-09-02T11:59:00Z">
+      <w:del w:id="207" w:author="Jonathan Wood" w:date="2020-09-02T11:59:00Z">
         <w:r>
           <w:delText xml:space="preserve"> if necessary</w:delText>
         </w:r>
@@ -8961,7 +9021,7 @@
       <w:r>
         <w:t xml:space="preserve"> for ANOVAs). For equivalence testing, we will also report the empirical equivalence bounds for which we would be able to reject the null hypothesis that there is an effect of condition. </w:t>
       </w:r>
-      <w:ins w:id="247" w:author="Jonathan Wood" w:date="2020-09-02T14:45:00Z">
+      <w:ins w:id="208" w:author="Jonathan Wood" w:date="2020-09-02T14:45:00Z">
         <w:r>
           <w:rPr>
             <w:rFonts w:eastAsia="Times New Roman"/>
@@ -8971,7 +9031,15 @@
         </w:r>
       </w:ins>
       <w:r>
-        <w:t>Assumptions of normality and equality of variances will be tested with the Shapiro-Wilks test and Levene’s test, respectively. In cases where these assumptions are not met, we will perform</w:t>
+        <w:t xml:space="preserve">Assumptions of normality and equality of variances will be tested with the Shapiro-Wilks test and </w:t>
+      </w:r>
+      <w:proofErr w:type="spellStart"/>
+      <w:r>
+        <w:t>Levene’s</w:t>
+      </w:r>
+      <w:proofErr w:type="spellEnd"/>
+      <w:r>
+        <w:t xml:space="preserve"> test, respectively. In cases where these assumptions are not met, we will perform</w:t>
       </w:r>
       <w:r>
         <w:rPr>
@@ -9282,7 +9350,7 @@
       <w:r>
         <w:t xml:space="preserve"> 0.91 from a prior study comparing locomotor use-dependent biases across different magnitudes of induced stepping asymmetries during </w:t>
       </w:r>
-      <w:ins w:id="248" w:author="Jonathan Wood" w:date="2020-09-02T11:59:00Z">
+      <w:ins w:id="209" w:author="Jonathan Wood" w:date="2020-09-02T11:59:00Z">
         <w:r>
           <w:t xml:space="preserve">an abrupt </w:t>
         </w:r>
@@ -9290,7 +9358,7 @@
       <w:r>
         <w:t>learning phase</w:t>
       </w:r>
-      <w:del w:id="249" w:author="Jonathan Wood" w:date="2020-09-02T11:59:00Z">
+      <w:del w:id="210" w:author="Jonathan Wood" w:date="2020-09-02T11:59:00Z">
         <w:r>
           <w:delText>s</w:delText>
         </w:r>
@@ -9338,7 +9406,11 @@
         <w:t xml:space="preserve"> </w:t>
       </w:r>
       <w:r>
-        <w:t>also ensure appropriate counterbalancing of practice schedules across participants while also being well-above</w:t>
+        <w:t xml:space="preserve">also ensure appropriate counterbalancing of </w:t>
+      </w:r>
+      <w:r>
+        <w:lastRenderedPageBreak/>
+        <w:t>practice schedules across participants while also being well-above</w:t>
       </w:r>
       <w:r>
         <w:t xml:space="preserve"> the threshold </w:t>
@@ -9574,13 +9646,13 @@
       <w:pPr>
         <w:spacing w:line="480" w:lineRule="auto"/>
         <w:rPr>
-          <w:del w:id="250" w:author="Jonathan Wood" w:date="2020-09-02T11:59:00Z"/>
+          <w:del w:id="211" w:author="Jonathan Wood" w:date="2020-09-02T11:59:00Z"/>
           <w:i/>
           <w:iCs/>
           <w:u w:val="single"/>
         </w:rPr>
       </w:pPr>
-      <w:del w:id="251" w:author="Jonathan Wood" w:date="2020-09-02T11:59:00Z">
+      <w:del w:id="212" w:author="Jonathan Wood" w:date="2020-09-02T11:59:00Z">
         <w:r>
           <w:rPr>
             <w:i/>
@@ -9595,18 +9667,18 @@
       <w:pPr>
         <w:spacing w:line="480" w:lineRule="auto"/>
         <w:rPr>
-          <w:ins w:id="252" w:author="Jonathan Wood" w:date="2020-09-02T11:59:00Z"/>
+          <w:ins w:id="213" w:author="Jonathan Wood" w:date="2020-09-02T11:59:00Z"/>
           <w:i/>
           <w:iCs/>
           <w:u w:val="single"/>
         </w:rPr>
       </w:pPr>
-      <w:del w:id="253" w:author="Jonathan Wood" w:date="2020-09-02T11:59:00Z">
+      <w:del w:id="214" w:author="Jonathan Wood" w:date="2020-09-02T11:59:00Z">
         <w:r>
           <w:delText>To determine whether the models are distinguishable and</w:delText>
         </w:r>
       </w:del>
-      <w:ins w:id="254" w:author="Jonathan Wood" w:date="2020-09-02T11:59:00Z">
+      <w:ins w:id="215" w:author="Jonathan Wood" w:date="2020-09-02T11:59:00Z">
         <w:r>
           <w:rPr>
             <w:i/>
@@ -9621,7 +9693,7 @@
       <w:pPr>
         <w:spacing w:line="480" w:lineRule="auto"/>
       </w:pPr>
-      <w:ins w:id="255" w:author="Jonathan Wood" w:date="2020-09-02T11:59:00Z">
+      <w:ins w:id="216" w:author="Jonathan Wood" w:date="2020-09-02T11:59:00Z">
         <w:r>
           <w:t>Due to the central importance of model selection in</w:t>
         </w:r>
@@ -9629,12 +9701,12 @@
       <w:r>
         <w:t xml:space="preserve"> the </w:t>
       </w:r>
-      <w:del w:id="256" w:author="Jonathan Wood" w:date="2020-09-02T11:59:00Z">
+      <w:del w:id="217" w:author="Jonathan Wood" w:date="2020-09-02T11:59:00Z">
         <w:r>
           <w:delText>best method of objective comparison</w:delText>
         </w:r>
       </w:del>
-      <w:ins w:id="257" w:author="Jonathan Wood" w:date="2020-09-02T11:59:00Z">
+      <w:ins w:id="218" w:author="Jonathan Wood" w:date="2020-09-02T11:59:00Z">
         <w:r>
           <w:t>proposed study</w:t>
         </w:r>
@@ -9645,7 +9717,7 @@
       <w:r>
         <w:t>we performed model recovery analysis</w:t>
       </w:r>
-      <w:ins w:id="258" w:author="Jonathan Wood" w:date="2020-09-02T11:59:00Z">
+      <w:ins w:id="219" w:author="Jonathan Wood" w:date="2020-09-02T11:59:00Z">
         <w:r>
           <w:t xml:space="preserve"> </w:t>
         </w:r>
@@ -9692,12 +9764,12 @@
       <w:r>
         <w:fldChar w:fldCharType="end"/>
       </w:r>
-      <w:del w:id="259" w:author="Jonathan Wood" w:date="2020-09-02T11:59:00Z">
+      <w:del w:id="220" w:author="Jonathan Wood" w:date="2020-09-02T11:59:00Z">
         <w:r>
           <w:delText>. By</w:delText>
         </w:r>
       </w:del>
-      <w:ins w:id="260" w:author="Jonathan Wood" w:date="2020-09-02T11:59:00Z">
+      <w:ins w:id="221" w:author="Jonathan Wood" w:date="2020-09-02T11:59:00Z">
         <w:r>
           <w:t xml:space="preserve"> and 2)</w:t>
         </w:r>
@@ -9744,12 +9816,12 @@
       <w:r>
         <w:t xml:space="preserve">sequentially </w:t>
       </w:r>
-      <w:del w:id="261" w:author="Jonathan Wood" w:date="2020-09-02T11:59:00Z">
+      <w:del w:id="222" w:author="Jonathan Wood" w:date="2020-09-02T11:59:00Z">
         <w:r>
           <w:delText>simulating</w:delText>
         </w:r>
       </w:del>
-      <w:ins w:id="262" w:author="Jonathan Wood" w:date="2020-09-02T11:59:00Z">
+      <w:ins w:id="223" w:author="Jonathan Wood" w:date="2020-09-02T11:59:00Z">
         <w:r>
           <w:t>simulat</w:t>
         </w:r>
@@ -9775,9 +9847,13 @@
       <w:r>
         <w:t xml:space="preserve"> data from </w:t>
       </w:r>
-      <w:ins w:id="263" w:author="Jonathan Wood" w:date="2020-09-02T11:59:00Z">
-        <w:r>
-          <w:t xml:space="preserve">a similar study (details in </w:t>
+      <w:ins w:id="224" w:author="Jonathan Wood" w:date="2020-09-02T11:59:00Z">
+        <w:r>
+          <w:t xml:space="preserve">a similar study </w:t>
+        </w:r>
+        <w:r>
+          <w:lastRenderedPageBreak/>
+          <w:t xml:space="preserve">(details in </w:t>
         </w:r>
         <w:r>
           <w:t>Simulations</w:t>
@@ -9792,12 +9868,12 @@
       <w:r>
         <w:t>each model</w:t>
       </w:r>
-      <w:del w:id="264" w:author="Jonathan Wood" w:date="2020-09-02T11:59:00Z">
+      <w:del w:id="225" w:author="Jonathan Wood" w:date="2020-09-02T11:59:00Z">
         <w:r>
           <w:delText xml:space="preserve"> and then comparing model fits of the simulated data, we show in the confusion matrices (Figure 2) that</w:delText>
         </w:r>
       </w:del>
-      <w:ins w:id="265" w:author="Jonathan Wood" w:date="2020-09-02T11:59:00Z">
+      <w:ins w:id="226" w:author="Jonathan Wood" w:date="2020-09-02T11:59:00Z">
         <w:r>
           <w:t xml:space="preserve">, </w:t>
         </w:r>
@@ -9826,12 +9902,12 @@
       <w:r>
         <w:t xml:space="preserve"> the </w:t>
       </w:r>
-      <w:del w:id="266" w:author="Jonathan Wood" w:date="2020-09-02T11:59:00Z">
+      <w:del w:id="227" w:author="Jonathan Wood" w:date="2020-09-02T11:59:00Z">
         <w:r>
           <w:delText>models are distinguishable under these ideal circumstances.</w:delText>
         </w:r>
       </w:del>
-      <w:ins w:id="267" w:author="Jonathan Wood" w:date="2020-09-02T11:59:00Z">
+      <w:ins w:id="228" w:author="Jonathan Wood" w:date="2020-09-02T11:59:00Z">
         <w:r>
           <w:t>two values</w:t>
         </w:r>
@@ -9854,12 +9930,12 @@
       <w:r>
         <w:t xml:space="preserve"> </w:t>
       </w:r>
-      <w:del w:id="268" w:author="Jonathan Wood" w:date="2020-09-02T11:59:00Z">
+      <w:del w:id="229" w:author="Jonathan Wood" w:date="2020-09-02T11:59:00Z">
         <w:r>
           <w:delText>provides</w:delText>
         </w:r>
       </w:del>
-      <w:ins w:id="269" w:author="Jonathan Wood" w:date="2020-09-02T11:59:00Z">
+      <w:ins w:id="230" w:author="Jonathan Wood" w:date="2020-09-02T11:59:00Z">
         <w:r>
           <w:t>summarizes this process, providing</w:t>
         </w:r>
@@ -9870,12 +9946,12 @@
       <w:r>
         <w:t xml:space="preserve">the probability that </w:t>
       </w:r>
-      <w:del w:id="270" w:author="Jonathan Wood" w:date="2020-09-02T11:59:00Z">
+      <w:del w:id="231" w:author="Jonathan Wood" w:date="2020-09-02T11:59:00Z">
         <w:r>
           <w:delText>a randomly</w:delText>
         </w:r>
       </w:del>
-      <w:ins w:id="271" w:author="Jonathan Wood" w:date="2020-09-02T11:59:00Z">
+      <w:ins w:id="232" w:author="Jonathan Wood" w:date="2020-09-02T11:59:00Z">
         <w:r>
           <w:t>the model which</w:t>
         </w:r>
@@ -9883,12 +9959,12 @@
       <w:r>
         <w:t xml:space="preserve"> generated</w:t>
       </w:r>
-      <w:del w:id="272" w:author="Jonathan Wood" w:date="2020-09-02T11:59:00Z">
+      <w:del w:id="233" w:author="Jonathan Wood" w:date="2020-09-02T11:59:00Z">
         <w:r>
           <w:delText>,</w:delText>
         </w:r>
       </w:del>
-      <w:ins w:id="273" w:author="Jonathan Wood" w:date="2020-09-02T11:59:00Z">
+      <w:ins w:id="234" w:author="Jonathan Wood" w:date="2020-09-02T11:59:00Z">
         <w:r>
           <w:t xml:space="preserve"> the</w:t>
         </w:r>
@@ -9896,12 +9972,12 @@
       <w:r>
         <w:t xml:space="preserve"> simulated </w:t>
       </w:r>
-      <w:del w:id="274" w:author="Jonathan Wood" w:date="2020-09-02T11:59:00Z">
+      <w:del w:id="235" w:author="Jonathan Wood" w:date="2020-09-02T11:59:00Z">
         <w:r>
           <w:delText>model is fit</w:delText>
         </w:r>
       </w:del>
-      <w:ins w:id="275" w:author="Jonathan Wood" w:date="2020-09-02T11:59:00Z">
+      <w:ins w:id="236" w:author="Jonathan Wood" w:date="2020-09-02T11:59:00Z">
         <w:r>
           <w:t>data was</w:t>
         </w:r>
@@ -9909,7 +9985,7 @@
       <w:r>
         <w:t xml:space="preserve"> better </w:t>
       </w:r>
-      <w:ins w:id="276" w:author="Jonathan Wood" w:date="2020-09-02T11:59:00Z">
+      <w:ins w:id="237" w:author="Jonathan Wood" w:date="2020-09-02T11:59:00Z">
         <w:r>
           <w:t xml:space="preserve">fit </w:t>
         </w:r>
@@ -9917,7 +9993,7 @@
       <w:r>
         <w:t xml:space="preserve">by itself or </w:t>
       </w:r>
-      <w:ins w:id="277" w:author="Jonathan Wood" w:date="2020-09-02T11:59:00Z">
+      <w:ins w:id="238" w:author="Jonathan Wood" w:date="2020-09-02T11:59:00Z">
         <w:r>
           <w:t xml:space="preserve">the </w:t>
         </w:r>
@@ -9925,12 +10001,12 @@
       <w:r>
         <w:t xml:space="preserve">other </w:t>
       </w:r>
-      <w:del w:id="278" w:author="Jonathan Wood" w:date="2020-09-02T11:59:00Z">
+      <w:del w:id="239" w:author="Jonathan Wood" w:date="2020-09-02T11:59:00Z">
         <w:r>
           <w:delText>models using objective model comparisons</w:delText>
         </w:r>
       </w:del>
-      <w:ins w:id="279" w:author="Jonathan Wood" w:date="2020-09-02T11:59:00Z">
+      <w:ins w:id="240" w:author="Jonathan Wood" w:date="2020-09-02T11:59:00Z">
         <w:r>
           <w:t>model</w:t>
         </w:r>
@@ -9941,12 +10017,12 @@
       <w:r>
         <w:t>Ideally, the model that generated simulated data will be better fit by itself than by the other model, resulting in values closer to 1 when comparing the simulations and fits from the same models (lighter colors on main diagonals in Figure 2) and values closer to 0 when comparing simulations and fits from opposing models (duller colors on off-diagonals in Figure 2).</w:t>
       </w:r>
-      <w:ins w:id="280" w:author="Jonathan Wood" w:date="2020-09-02T14:50:00Z">
+      <w:ins w:id="241" w:author="Jonathan Wood" w:date="2020-09-02T14:50:00Z">
         <w:r>
           <w:t xml:space="preserve"> </w:t>
         </w:r>
       </w:ins>
-      <w:del w:id="281" w:author="Jonathan Wood" w:date="2020-09-02T11:59:00Z">
+      <w:del w:id="242" w:author="Jonathan Wood" w:date="2020-09-02T11:59:00Z">
         <w:r>
           <w:delText xml:space="preserve"> We fit the simulated data from each model using </w:delText>
         </w:r>
@@ -9960,7 +10036,7 @@
           <w:delText>and found that comparison using Akaike Information Criterion (AIC) distinguishes between the models better than Bayesian Information Criterion (BIC).</w:delText>
         </w:r>
       </w:del>
-      <w:ins w:id="282" w:author="Jonathan Wood" w:date="2020-09-02T11:59:00Z">
+      <w:ins w:id="243" w:author="Jonathan Wood" w:date="2020-09-02T11:59:00Z">
         <w:r>
           <w:t>In Figure 2, w</w:t>
         </w:r>
@@ -9974,8 +10050,13 @@
           <w:t>that the models are distinguishable under these ideal circumstances</w:t>
         </w:r>
         <w:r>
-          <w:t xml:space="preserve"> when using AIC as an objective model comparison criteria</w:t>
-        </w:r>
+          <w:t xml:space="preserve"> when using AIC as an objective model comparison </w:t>
+        </w:r>
+        <w:proofErr w:type="gramStart"/>
+        <w:r>
+          <w:t>criteria</w:t>
+        </w:r>
+        <w:proofErr w:type="gramEnd"/>
         <w:r>
           <w:t xml:space="preserve">. </w:t>
         </w:r>
@@ -10071,7 +10152,15 @@
         <w:spacing w:line="480" w:lineRule="auto"/>
       </w:pPr>
       <w:r>
-        <w:t xml:space="preserve">We simulated both models to demonstrate how each accounts for the </w:t>
+        <w:t xml:space="preserve">We simulated both models to demonstrate how each </w:t>
+      </w:r>
+      <w:proofErr w:type="gramStart"/>
+      <w:r>
+        <w:t>accounts</w:t>
+      </w:r>
+      <w:proofErr w:type="gramEnd"/>
+      <w:r>
+        <w:t xml:space="preserve"> for the </w:t>
       </w:r>
       <w:r>
         <w:t xml:space="preserve">consistency </w:t>
@@ -10098,7 +10187,11 @@
         <w:t xml:space="preserve"> than cognitive strategies</w:t>
       </w:r>
       <w:r>
-        <w:t xml:space="preserve">; therefore, as long as the practiced asymmetry is much larger than the current state of use-dependent learning, the consistency of target step lengths has minimal impact on its output. </w:t>
+        <w:t>; therefore, as long as the practiced asymmetry is much larger than the current state of use-</w:t>
+      </w:r>
+      <w:r>
+        <w:lastRenderedPageBreak/>
+        <w:t xml:space="preserve">dependent learning, the consistency of target step lengths has minimal impact on its output. </w:t>
       </w:r>
       <w:r>
         <w:t>The Adaptive Bayesian model stands i</w:t>
@@ -10137,7 +10230,7 @@
       <w:pPr>
         <w:spacing w:line="480" w:lineRule="auto"/>
       </w:pPr>
-      <w:del w:id="283" w:author="Jonathan Wood" w:date="2020-09-02T11:59:00Z">
+      <w:del w:id="244" w:author="Jonathan Wood" w:date="2020-09-02T11:59:00Z">
         <w:r>
           <w:delText xml:space="preserve">We </w:delText>
         </w:r>
@@ -10145,8 +10238,8 @@
           <w:delText xml:space="preserve">obtained </w:delText>
         </w:r>
       </w:del>
-      <w:bookmarkStart w:id="284" w:name="_Hlk49946367"/>
-      <w:ins w:id="285" w:author="Jonathan Wood" w:date="2020-09-02T11:59:00Z">
+      <w:bookmarkStart w:id="245" w:name="_Hlk49946367"/>
+      <w:ins w:id="246" w:author="Jonathan Wood" w:date="2020-09-02T11:59:00Z">
         <w:r>
           <w:rPr>
             <w:shd w:val="clear" w:color="auto" w:fill="FFFFFF"/>
@@ -10160,12 +10253,12 @@
         </w:rPr>
         <w:t xml:space="preserve">parameters </w:t>
       </w:r>
-      <w:del w:id="286" w:author="Jonathan Wood" w:date="2020-09-02T11:59:00Z">
+      <w:del w:id="247" w:author="Jonathan Wood" w:date="2020-09-02T11:59:00Z">
         <w:r>
           <w:delText xml:space="preserve">for model simulation </w:delText>
         </w:r>
       </w:del>
-      <w:ins w:id="287" w:author="Jonathan Wood" w:date="2020-09-02T11:59:00Z">
+      <w:ins w:id="248" w:author="Jonathan Wood" w:date="2020-09-02T11:59:00Z">
         <w:r>
           <w:rPr>
             <w:shd w:val="clear" w:color="auto" w:fill="FFFFFF"/>
@@ -10179,12 +10272,12 @@
         </w:rPr>
         <w:t xml:space="preserve">by fitting the models to </w:t>
       </w:r>
-      <w:del w:id="288" w:author="Jonathan Wood" w:date="2020-09-02T11:59:00Z">
+      <w:del w:id="249" w:author="Jonathan Wood" w:date="2020-09-02T11:59:00Z">
         <w:r>
           <w:delText>each individual</w:delText>
         </w:r>
       </w:del>
-      <w:ins w:id="289" w:author="Jonathan Wood" w:date="2020-09-02T11:59:00Z">
+      <w:ins w:id="250" w:author="Jonathan Wood" w:date="2020-09-02T11:59:00Z">
         <w:r>
           <w:rPr>
             <w:shd w:val="clear" w:color="auto" w:fill="FFFFFF"/>
@@ -10210,7 +10303,7 @@
         </w:rPr>
         <w:t xml:space="preserve"> from </w:t>
       </w:r>
-      <w:ins w:id="290" w:author="Jonathan Wood" w:date="2020-09-02T11:59:00Z">
+      <w:ins w:id="251" w:author="Jonathan Wood" w:date="2020-09-02T11:59:00Z">
         <w:r>
           <w:rPr>
             <w:shd w:val="clear" w:color="auto" w:fill="FFFFFF"/>
@@ -10248,16 +10341,16 @@
         </w:rPr>
         <w:t xml:space="preserve"> </w:t>
       </w:r>
-      <w:del w:id="291" w:author="Jonathan Wood" w:date="2020-09-02T11:59:00Z">
+      <w:del w:id="252" w:author="Jonathan Wood" w:date="2020-09-02T11:59:00Z">
         <w:r>
           <w:delText xml:space="preserve">previously collected </w:delText>
         </w:r>
-        <w:bookmarkStart w:id="292" w:name="_Hlk49947232"/>
+        <w:bookmarkStart w:id="253" w:name="_Hlk49947232"/>
         <w:r>
           <w:delText>dataset</w:delText>
         </w:r>
       </w:del>
-      <w:ins w:id="293" w:author="Jonathan Wood" w:date="2020-09-02T11:59:00Z">
+      <w:ins w:id="254" w:author="Jonathan Wood" w:date="2020-09-02T11:59:00Z">
         <w:r>
           <w:rPr>
             <w:shd w:val="clear" w:color="auto" w:fill="FFFFFF"/>
@@ -10312,8 +10405,8 @@
           </w:rPr>
           <w:t>e</w:t>
         </w:r>
-        <w:bookmarkEnd w:id="284"/>
-        <w:bookmarkEnd w:id="292"/>
+        <w:bookmarkEnd w:id="245"/>
+        <w:bookmarkEnd w:id="253"/>
         <w:r>
           <w:rPr>
             <w:shd w:val="clear" w:color="auto" w:fill="FFFFFF"/>
@@ -10330,7 +10423,7 @@
       <w:r>
         <w:t>(</w:t>
       </w:r>
-      <w:bookmarkStart w:id="294" w:name="_Hlk48115962"/>
+      <w:bookmarkStart w:id="255" w:name="_Hlk48115962"/>
       <w:r>
         <w:t>R</w:t>
       </w:r>
@@ -10379,7 +10472,7 @@
       <w:r>
         <w:t xml:space="preserve">. </w:t>
       </w:r>
-      <w:bookmarkEnd w:id="294"/>
+      <w:bookmarkEnd w:id="255"/>
       <w:r>
         <w:t xml:space="preserve">We then simulated our proposed experiment 1000 </w:t>
       </w:r>
@@ -10574,7 +10667,16 @@
         <w:t>t</w:t>
       </w:r>
       <w:r>
-        <w:t xml:space="preserve">he Adaptative Bayesian model predicts </w:t>
+        <w:t xml:space="preserve">he </w:t>
+      </w:r>
+      <w:proofErr w:type="spellStart"/>
+      <w:r>
+        <w:lastRenderedPageBreak/>
+        <w:t>Adaptative</w:t>
+      </w:r>
+      <w:proofErr w:type="spellEnd"/>
+      <w:r>
+        <w:t xml:space="preserve"> Bayesian model predicts </w:t>
       </w:r>
       <w:r>
         <w:t>slower</w:t>
@@ -10621,12 +10723,12 @@
       <w:r>
         <w:t xml:space="preserve">, we should observe </w:t>
       </w:r>
-      <w:del w:id="295" w:author="Jonathan Wood" w:date="2020-09-02T11:59:00Z">
+      <w:del w:id="256" w:author="Jonathan Wood" w:date="2020-09-02T11:59:00Z">
         <w:r>
           <w:delText>differences</w:delText>
         </w:r>
       </w:del>
-      <w:ins w:id="296" w:author="Jonathan Wood" w:date="2020-09-02T11:59:00Z">
+      <w:ins w:id="257" w:author="Jonathan Wood" w:date="2020-09-02T11:59:00Z">
         <w:r>
           <w:t>differen</w:t>
         </w:r>
@@ -10637,7 +10739,7 @@
       <w:r>
         <w:t xml:space="preserve"> between conditions</w:t>
       </w:r>
-      <w:del w:id="297" w:author="Jonathan Wood" w:date="2020-09-02T11:59:00Z">
+      <w:del w:id="258" w:author="Jonathan Wood" w:date="2020-09-02T11:59:00Z">
         <w:r>
           <w:delText xml:space="preserve"> in </w:delText>
         </w:r>
@@ -10766,12 +10868,12 @@
       <w:r>
         <w:t>4.2 cm from the targets</w:t>
       </w:r>
-      <w:del w:id="298" w:author="Jonathan Wood" w:date="2020-09-02T11:59:00Z">
+      <w:del w:id="259" w:author="Jonathan Wood" w:date="2020-09-02T11:59:00Z">
         <w:r>
           <w:delText>.</w:delText>
         </w:r>
       </w:del>
-      <w:ins w:id="299" w:author="Jonathan Wood" w:date="2020-09-02T11:59:00Z">
+      <w:ins w:id="260" w:author="Jonathan Wood" w:date="2020-09-02T11:59:00Z">
         <w:r>
           <w:t xml:space="preserve"> (Figure 4A</w:t>
         </w:r>
@@ -10806,7 +10908,7 @@
       <w:r>
         <w:t xml:space="preserve">for all). </w:t>
       </w:r>
-      <w:ins w:id="300" w:author="Jonathan Wood" w:date="2020-09-02T11:59:00Z">
+      <w:ins w:id="261" w:author="Jonathan Wood" w:date="2020-09-02T11:59:00Z">
         <w:r>
           <w:t xml:space="preserve">We also calculated the Initial Bias and Early Washout for those participants who completed both the Constant and </w:t>
         </w:r>
@@ -10844,7 +10946,7 @@
       <w:r>
         <w:t>4</w:t>
       </w:r>
-      <w:ins w:id="301" w:author="Jonathan Wood" w:date="2020-09-02T11:59:00Z">
+      <w:ins w:id="262" w:author="Jonathan Wood" w:date="2020-09-02T11:59:00Z">
         <w:r>
           <w:t>D</w:t>
         </w:r>
@@ -10930,6 +11032,7 @@
         <w:t xml:space="preserve">Given uncertainty around when labs will be </w:t>
       </w:r>
       <w:r>
+        <w:lastRenderedPageBreak/>
         <w:t>reopened,</w:t>
       </w:r>
       <w:r>
@@ -11009,6 +11112,7 @@
           <w:b/>
           <w:bCs/>
         </w:rPr>
+        <w:lastRenderedPageBreak/>
         <w:t>References:</w:t>
       </w:r>
     </w:p>
@@ -11016,7 +11120,7 @@
       <w:pPr>
         <w:pStyle w:val="Bibliography"/>
         <w:rPr>
-          <w:ins w:id="302" w:author="Jonathan Wood" w:date="2020-09-02T11:59:00Z"/>
+          <w:ins w:id="263" w:author="Jonathan Wood" w:date="2020-09-02T11:59:00Z"/>
         </w:rPr>
       </w:pPr>
       <w:r>
@@ -11028,7 +11132,7 @@
       <w:r>
         <w:fldChar w:fldCharType="separate"/>
       </w:r>
-      <w:ins w:id="303" w:author="Jonathan Wood" w:date="2020-09-02T11:59:00Z">
+      <w:ins w:id="264" w:author="Jonathan Wood" w:date="2020-09-02T11:59:00Z">
         <w:r>
           <w:t>Bond KM, Taylor JA (2015) Flexible explicit but rigid implicit learning in a visuomotor adaptation task. J Neurophysiol 113:3836–3849.</w:t>
         </w:r>
@@ -11078,130 +11182,130 @@
       <w:pPr>
         <w:pStyle w:val="Bibliography"/>
         <w:rPr>
-          <w:ins w:id="304" w:author="Jonathan Wood" w:date="2020-09-02T11:59:00Z"/>
-        </w:rPr>
-      </w:pPr>
-      <w:ins w:id="305" w:author="Jonathan Wood" w:date="2020-09-02T11:59:00Z">
+          <w:ins w:id="265" w:author="Jonathan Wood" w:date="2020-09-02T11:59:00Z"/>
+        </w:rPr>
+      </w:pPr>
+      <w:ins w:id="266" w:author="Jonathan Wood" w:date="2020-09-02T11:59:00Z">
         <w:r>
           <w:t xml:space="preserve">Finley JM, Long A, Bastian AJ, Torres-Oviedo G (2015) Spatial and </w:t>
         </w:r>
       </w:ins>
-      <w:ins w:id="306" w:author="Jonathan Wood" w:date="2020-09-02T16:46:00Z">
+      <w:ins w:id="267" w:author="Jonathan Wood" w:date="2020-09-02T16:46:00Z">
         <w:r>
           <w:t>t</w:t>
         </w:r>
       </w:ins>
-      <w:ins w:id="307" w:author="Jonathan Wood" w:date="2020-09-02T11:59:00Z">
+      <w:ins w:id="268" w:author="Jonathan Wood" w:date="2020-09-02T11:59:00Z">
         <w:r>
           <w:t xml:space="preserve">emporal </w:t>
         </w:r>
       </w:ins>
-      <w:ins w:id="308" w:author="Jonathan Wood" w:date="2020-09-02T16:46:00Z">
+      <w:ins w:id="269" w:author="Jonathan Wood" w:date="2020-09-02T16:46:00Z">
         <w:r>
           <w:t>c</w:t>
         </w:r>
       </w:ins>
-      <w:ins w:id="309" w:author="Jonathan Wood" w:date="2020-09-02T11:59:00Z">
+      <w:ins w:id="270" w:author="Jonathan Wood" w:date="2020-09-02T11:59:00Z">
         <w:r>
           <w:t xml:space="preserve">ontrol </w:t>
         </w:r>
       </w:ins>
-      <w:ins w:id="310" w:author="Jonathan Wood" w:date="2020-09-02T16:46:00Z">
+      <w:ins w:id="271" w:author="Jonathan Wood" w:date="2020-09-02T16:46:00Z">
         <w:r>
           <w:t>c</w:t>
         </w:r>
       </w:ins>
-      <w:ins w:id="311" w:author="Jonathan Wood" w:date="2020-09-02T11:59:00Z">
+      <w:ins w:id="272" w:author="Jonathan Wood" w:date="2020-09-02T11:59:00Z">
         <w:r>
           <w:t xml:space="preserve">ontribute to </w:t>
         </w:r>
       </w:ins>
-      <w:ins w:id="312" w:author="Jonathan Wood" w:date="2020-09-02T16:46:00Z">
+      <w:ins w:id="273" w:author="Jonathan Wood" w:date="2020-09-02T16:46:00Z">
         <w:r>
           <w:t>s</w:t>
         </w:r>
       </w:ins>
-      <w:ins w:id="313" w:author="Jonathan Wood" w:date="2020-09-02T11:59:00Z">
+      <w:ins w:id="274" w:author="Jonathan Wood" w:date="2020-09-02T11:59:00Z">
         <w:r>
           <w:t xml:space="preserve">tep </w:t>
         </w:r>
       </w:ins>
-      <w:ins w:id="314" w:author="Jonathan Wood" w:date="2020-09-02T16:46:00Z">
+      <w:ins w:id="275" w:author="Jonathan Wood" w:date="2020-09-02T16:46:00Z">
         <w:r>
           <w:t>l</w:t>
         </w:r>
       </w:ins>
-      <w:ins w:id="315" w:author="Jonathan Wood" w:date="2020-09-02T11:59:00Z">
+      <w:ins w:id="276" w:author="Jonathan Wood" w:date="2020-09-02T11:59:00Z">
         <w:r>
           <w:t xml:space="preserve">ength </w:t>
         </w:r>
       </w:ins>
-      <w:ins w:id="316" w:author="Jonathan Wood" w:date="2020-09-02T16:46:00Z">
+      <w:ins w:id="277" w:author="Jonathan Wood" w:date="2020-09-02T16:46:00Z">
         <w:r>
           <w:t>a</w:t>
         </w:r>
       </w:ins>
-      <w:ins w:id="317" w:author="Jonathan Wood" w:date="2020-09-02T11:59:00Z">
+      <w:ins w:id="278" w:author="Jonathan Wood" w:date="2020-09-02T11:59:00Z">
         <w:r>
           <w:t xml:space="preserve">symmetry </w:t>
         </w:r>
       </w:ins>
-      <w:ins w:id="318" w:author="Jonathan Wood" w:date="2020-09-02T16:46:00Z">
+      <w:ins w:id="279" w:author="Jonathan Wood" w:date="2020-09-02T16:46:00Z">
         <w:r>
           <w:t>d</w:t>
         </w:r>
       </w:ins>
-      <w:ins w:id="319" w:author="Jonathan Wood" w:date="2020-09-02T11:59:00Z">
+      <w:ins w:id="280" w:author="Jonathan Wood" w:date="2020-09-02T11:59:00Z">
         <w:r>
           <w:t xml:space="preserve">uring </w:t>
         </w:r>
       </w:ins>
-      <w:ins w:id="320" w:author="Jonathan Wood" w:date="2020-09-02T16:46:00Z">
+      <w:ins w:id="281" w:author="Jonathan Wood" w:date="2020-09-02T16:46:00Z">
         <w:r>
           <w:t>s</w:t>
         </w:r>
       </w:ins>
-      <w:ins w:id="321" w:author="Jonathan Wood" w:date="2020-09-02T11:59:00Z">
+      <w:ins w:id="282" w:author="Jonathan Wood" w:date="2020-09-02T11:59:00Z">
         <w:r>
           <w:t>plit-</w:t>
         </w:r>
       </w:ins>
-      <w:ins w:id="322" w:author="Jonathan Wood" w:date="2020-09-02T16:46:00Z">
+      <w:ins w:id="283" w:author="Jonathan Wood" w:date="2020-09-02T16:46:00Z">
         <w:r>
           <w:t>b</w:t>
         </w:r>
       </w:ins>
-      <w:ins w:id="323" w:author="Jonathan Wood" w:date="2020-09-02T11:59:00Z">
+      <w:ins w:id="284" w:author="Jonathan Wood" w:date="2020-09-02T11:59:00Z">
         <w:r>
           <w:t xml:space="preserve">elt </w:t>
         </w:r>
       </w:ins>
-      <w:ins w:id="324" w:author="Jonathan Wood" w:date="2020-09-02T16:46:00Z">
+      <w:ins w:id="285" w:author="Jonathan Wood" w:date="2020-09-02T16:46:00Z">
         <w:r>
           <w:t>a</w:t>
         </w:r>
       </w:ins>
-      <w:ins w:id="325" w:author="Jonathan Wood" w:date="2020-09-02T11:59:00Z">
+      <w:ins w:id="286" w:author="Jonathan Wood" w:date="2020-09-02T11:59:00Z">
         <w:r>
           <w:t xml:space="preserve">daptation and </w:t>
         </w:r>
       </w:ins>
-      <w:ins w:id="326" w:author="Jonathan Wood" w:date="2020-09-02T16:46:00Z">
+      <w:ins w:id="287" w:author="Jonathan Wood" w:date="2020-09-02T16:46:00Z">
         <w:r>
           <w:t>h</w:t>
         </w:r>
       </w:ins>
-      <w:ins w:id="327" w:author="Jonathan Wood" w:date="2020-09-02T11:59:00Z">
+      <w:ins w:id="288" w:author="Jonathan Wood" w:date="2020-09-02T11:59:00Z">
         <w:r>
           <w:t xml:space="preserve">emiparetic </w:t>
         </w:r>
       </w:ins>
-      <w:ins w:id="328" w:author="Jonathan Wood" w:date="2020-09-02T16:47:00Z">
+      <w:ins w:id="289" w:author="Jonathan Wood" w:date="2020-09-02T16:47:00Z">
         <w:r>
           <w:t>g</w:t>
         </w:r>
       </w:ins>
-      <w:ins w:id="329" w:author="Jonathan Wood" w:date="2020-09-02T11:59:00Z">
+      <w:ins w:id="290" w:author="Jonathan Wood" w:date="2020-09-02T11:59:00Z">
         <w:r>
           <w:t>ait. Neurorehabil Neural Repair 29:786–795.</w:t>
         </w:r>
@@ -11440,6 +11544,7 @@
         <w:pStyle w:val="Bibliography"/>
       </w:pPr>
       <w:r>
+        <w:lastRenderedPageBreak/>
         <w:t>Nichols TE, Holmes AP (2002) Nonparametric permutation tests for functional neuroimaging: A primer with examples. Hum Brain Mapp 15:1–25.</w:t>
       </w:r>
     </w:p>
@@ -11455,20 +11560,20 @@
       <w:pPr>
         <w:pStyle w:val="Bibliography"/>
         <w:rPr>
-          <w:ins w:id="330" w:author="Jonathan Wood" w:date="2020-09-02T11:59:00Z"/>
-        </w:rPr>
-      </w:pPr>
-      <w:ins w:id="331" w:author="Jonathan Wood" w:date="2020-09-02T11:59:00Z">
+          <w:ins w:id="291" w:author="Jonathan Wood" w:date="2020-09-02T11:59:00Z"/>
+        </w:rPr>
+      </w:pPr>
+      <w:ins w:id="292" w:author="Jonathan Wood" w:date="2020-09-02T11:59:00Z">
         <w:r>
           <w:t>Sánchez N, Simha SN, Donelan JM, Finley JM (2020) Using asymmetry to your advantage: learning to acquire and accept external assistance during prolonged split-belt walking (preprint</w:t>
         </w:r>
       </w:ins>
-      <w:ins w:id="332" w:author="Jonathan Wood" w:date="2020-09-02T16:43:00Z">
+      <w:ins w:id="293" w:author="Jonathan Wood" w:date="2020-09-02T16:43:00Z">
         <w:r>
           <w:t>, bioRxiv</w:t>
         </w:r>
       </w:ins>
-      <w:ins w:id="333" w:author="Jonathan Wood" w:date="2020-09-02T11:59:00Z">
+      <w:ins w:id="294" w:author="Jonathan Wood" w:date="2020-09-02T11:59:00Z">
         <w:r>
           <w:t>). Neuroscience.</w:t>
         </w:r>
@@ -11494,10 +11599,10 @@
       <w:pPr>
         <w:pStyle w:val="Bibliography"/>
         <w:rPr>
-          <w:ins w:id="334" w:author="Jonathan Wood" w:date="2020-09-02T11:59:00Z"/>
-        </w:rPr>
-      </w:pPr>
-      <w:ins w:id="335" w:author="Jonathan Wood" w:date="2020-09-02T11:59:00Z">
+          <w:ins w:id="295" w:author="Jonathan Wood" w:date="2020-09-02T11:59:00Z"/>
+        </w:rPr>
+      </w:pPr>
+      <w:ins w:id="296" w:author="Jonathan Wood" w:date="2020-09-02T11:59:00Z">
         <w:r>
           <w:t>Taylor JA, Ivry RB (2011) Flexible cognitive strategies during motor learning. PLoS Comput Biol 7.</w:t>
         </w:r>
@@ -11619,10 +11724,10 @@
       <w:pPr>
         <w:pStyle w:val="Bibliography"/>
         <w:rPr>
-          <w:ins w:id="336" w:author="Jonathan Wood" w:date="2020-09-02T11:59:00Z"/>
-        </w:rPr>
-      </w:pPr>
-      <w:ins w:id="337" w:author="Jonathan Wood" w:date="2020-09-02T11:59:00Z">
+          <w:ins w:id="297" w:author="Jonathan Wood" w:date="2020-09-02T11:59:00Z"/>
+        </w:rPr>
+      </w:pPr>
+      <w:ins w:id="298" w:author="Jonathan Wood" w:date="2020-09-02T11:59:00Z">
         <w:r>
           <w:t>Zeni JA, Richards JG, Higginson JS (2008) Two simple methods for determining gait events during treadmill and overground walking using kinematic data. Gait &amp; Posture 27:710–714.</w:t>
         </w:r>
@@ -11654,6 +11759,7 @@
           <w:bCs/>
           <w:u w:val="single"/>
         </w:rPr>
+        <w:lastRenderedPageBreak/>
         <w:t>Figure Legends:</w:t>
       </w:r>
     </w:p>
@@ -11801,7 +11907,15 @@
         <w:t xml:space="preserve">Learning schedule for each condition: </w:t>
       </w:r>
       <w:r>
-        <w:t xml:space="preserve">Each condition will include a Baseline (Bsl), Learning and Washout phase. </w:t>
+        <w:t>Each condition will include a Baseline (</w:t>
+      </w:r>
+      <w:proofErr w:type="spellStart"/>
+      <w:r>
+        <w:t>Bsl</w:t>
+      </w:r>
+      <w:proofErr w:type="spellEnd"/>
+      <w:r>
+        <w:t xml:space="preserve">), Learning and Washout phase. </w:t>
       </w:r>
       <w:r>
         <w:t xml:space="preserve">Shaded regions indicate no visual feedback will be shown on the screen and participants are told to “walk normally”, so the target is effectively 0% SAI. </w:t>
@@ -11936,12 +12050,12 @@
       <w:r>
         <w:t xml:space="preserve">. </w:t>
       </w:r>
-      <w:del w:id="338" w:author="Jonathan Wood" w:date="2020-09-02T11:59:00Z">
+      <w:del w:id="299" w:author="Jonathan Wood" w:date="2020-09-02T11:59:00Z">
         <w:r>
           <w:delText>The</w:delText>
         </w:r>
       </w:del>
-      <w:ins w:id="339" w:author="Jonathan Wood" w:date="2020-09-02T11:59:00Z">
+      <w:ins w:id="300" w:author="Jonathan Wood" w:date="2020-09-02T11:59:00Z">
         <w:r>
           <w:t xml:space="preserve">The first </w:t>
         </w:r>
@@ -11953,7 +12067,11 @@
         <w:t xml:space="preserve"> first </w:t>
       </w:r>
       <w:r>
-        <w:t xml:space="preserve">50 strides of </w:t>
+        <w:t xml:space="preserve">50 </w:t>
+      </w:r>
+      <w:r>
+        <w:lastRenderedPageBreak/>
+        <w:t xml:space="preserve">strides of </w:t>
       </w:r>
       <w:r>
         <w:t xml:space="preserve">the </w:t>
@@ -12015,7 +12133,15 @@
         <w:t>Washout is</w:t>
       </w:r>
       <w:r>
-        <w:t xml:space="preserve"> strides 6-30 of the Washout phase. </w:t>
+        <w:t xml:space="preserve"> strides 6-30 of the Washout </w:t>
+      </w:r>
+      <w:proofErr w:type="gramStart"/>
+      <w:r>
+        <w:t>phase</w:t>
+      </w:r>
+      <w:proofErr w:type="gramEnd"/>
+      <w:r>
+        <w:t xml:space="preserve">. </w:t>
       </w:r>
       <w:r>
         <w:rPr>
@@ -12072,7 +12198,7 @@
       <w:r>
         <w:t xml:space="preserve"> </w:t>
       </w:r>
-      <w:del w:id="340" w:author="Jonathan Wood" w:date="2020-09-02T11:59:00Z">
+      <w:del w:id="301" w:author="Jonathan Wood" w:date="2020-09-02T11:59:00Z">
         <w:r>
           <w:delText xml:space="preserve">Mean values are represented as </w:delText>
         </w:r>
@@ -12089,7 +12215,7 @@
           <w:delText xml:space="preserve"> individual participants as dots.</w:delText>
         </w:r>
       </w:del>
-      <w:ins w:id="341" w:author="Jonathan Wood" w:date="2020-09-02T11:59:00Z">
+      <w:ins w:id="302" w:author="Jonathan Wood" w:date="2020-09-02T11:59:00Z">
         <w:r>
           <w:rPr>
             <w:b/>
@@ -12134,7 +12260,11 @@
           <w:t>performed</w:t>
         </w:r>
         <w:r>
-          <w:t xml:space="preserve"> the High Variability condition only</w:t>
+          <w:t xml:space="preserve"> the High Variability condition </w:t>
+        </w:r>
+        <w:proofErr w:type="gramStart"/>
+        <w:r>
+          <w:t>only</w:t>
         </w:r>
         <w:r>
           <w:t>.</w:t>
@@ -12142,6 +12272,7 @@
         <w:r>
           <w:t>*</w:t>
         </w:r>
+        <w:proofErr w:type="gramEnd"/>
         <w:r>
           <w:t xml:space="preserve"> </w:t>
         </w:r>
@@ -12227,12 +12358,12 @@
           <w:t xml:space="preserve"> </w:t>
         </w:r>
       </w:ins>
-      <w:ins w:id="342" w:author="Jonathan Wood" w:date="2020-09-02T15:00:00Z">
+      <w:ins w:id="303" w:author="Jonathan Wood" w:date="2020-09-02T15:00:00Z">
         <w:r>
           <w:t>Use-dependent bias</w:t>
         </w:r>
       </w:ins>
-      <w:ins w:id="343" w:author="Jonathan Wood" w:date="2020-09-02T11:59:00Z">
+      <w:ins w:id="304" w:author="Jonathan Wood" w:date="2020-09-02T11:59:00Z">
         <w:r>
           <w:t xml:space="preserve"> for the two participants who completed both conditions. </w:t>
         </w:r>
@@ -12257,14 +12388,22 @@
           <w:t xml:space="preserve"> Early Washout is the mean of strides 6 – 30 </w:t>
         </w:r>
       </w:ins>
-      <w:ins w:id="344" w:author="Jonathan Wood" w:date="2020-09-02T12:08:00Z">
+      <w:ins w:id="305" w:author="Jonathan Wood" w:date="2020-09-02T12:08:00Z">
         <w:r>
           <w:t>of</w:t>
         </w:r>
       </w:ins>
-      <w:ins w:id="345" w:author="Jonathan Wood" w:date="2020-09-02T11:59:00Z">
-        <w:r>
-          <w:t xml:space="preserve"> the Washout phase. </w:t>
+      <w:ins w:id="306" w:author="Jonathan Wood" w:date="2020-09-02T11:59:00Z">
+        <w:r>
+          <w:t xml:space="preserve"> the Washout </w:t>
+        </w:r>
+        <w:proofErr w:type="gramStart"/>
+        <w:r>
+          <w:t>phase</w:t>
+        </w:r>
+        <w:proofErr w:type="gramEnd"/>
+        <w:r>
+          <w:t xml:space="preserve">. </w:t>
         </w:r>
         <w:r>
           <w:rPr>
@@ -12325,7 +12464,7 @@
       <w:r>
         <w:t xml:space="preserve">. </w:t>
       </w:r>
-      <w:ins w:id="346" w:author="Jonathan Wood" w:date="2020-09-02T11:59:00Z">
+      <w:ins w:id="307" w:author="Jonathan Wood" w:date="2020-09-02T11:59:00Z">
         <w:r>
           <w:t xml:space="preserve">*Only the Learning Phase of this latter participant’s data is </w:t>
         </w:r>
@@ -12339,8 +12478,8 @@
     </w:p>
     <w:p/>
     <w:sectPr>
-      <w:headerReference w:type="default" r:id="rId12"/>
-      <w:footerReference w:type="default" r:id="rId13"/>
+      <w:headerReference w:type="default" r:id="rId8"/>
+      <w:footerReference w:type="default" r:id="rId9"/>
       <w:pgSz w:w="12240" w:h="15840"/>
       <w:pgMar w:top="1440" w:right="1440" w:bottom="1440" w:left="1440" w:header="720" w:footer="720" w:gutter="0"/>
       <w:lnNumType w:countBy="1" w:restart="continuous"/>
@@ -12351,53 +12490,6 @@
 </w:document>
 </file>
 
-<file path=word/comments.xml><?xml version="1.0" encoding="utf-8"?>
-<w:comments xmlns:wpc="http://schemas.microsoft.com/office/word/2010/wordprocessingCanvas" xmlns:cx="http://schemas.microsoft.com/office/drawing/2014/chartex" xmlns:cx1="http://schemas.microsoft.com/office/drawing/2015/9/8/chartex" xmlns:cx2="http://schemas.microsoft.com/office/drawing/2015/10/21/chartex" xmlns:cx3="http://schemas.microsoft.com/office/drawing/2016/5/9/chartex" xmlns:cx4="http://schemas.microsoft.com/office/drawing/2016/5/10/chartex" xmlns:cx5="http://schemas.microsoft.com/office/drawing/2016/5/11/chartex" xmlns:cx6="http://schemas.microsoft.com/office/drawing/2016/5/12/chartex" xmlns:cx7="http://schemas.microsoft.com/office/drawing/2016/5/13/chartex" xmlns:cx8="http://schemas.microsoft.com/office/drawing/2016/5/14/chartex" xmlns:mc="http://schemas.openxmlformats.org/markup-compatibility/2006" xmlns:aink="http://schemas.microsoft.com/office/drawing/2016/ink" xmlns:am3d="http://schemas.microsoft.com/office/drawing/2017/model3d" xmlns:o="urn:schemas-microsoft-com:office:office" xmlns:r="http://schemas.openxmlformats.org/officeDocument/2006/relationships" xmlns:m="http://schemas.openxmlformats.org/officeDocument/2006/math" xmlns:v="urn:schemas-microsoft-com:vml" xmlns:wp14="http://schemas.microsoft.com/office/word/2010/wordprocessingDrawing" xmlns:wp="http://schemas.openxmlformats.org/drawingml/2006/wordprocessingDrawing" xmlns:w10="urn:schemas-microsoft-com:office:word" xmlns:w="http://schemas.openxmlformats.org/wordprocessingml/2006/main" xmlns:w14="http://schemas.microsoft.com/office/word/2010/wordml" xmlns:w15="http://schemas.microsoft.com/office/word/2012/wordml" xmlns:w16cex="http://schemas.microsoft.com/office/word/2018/wordml/cex" xmlns:w16cid="http://schemas.microsoft.com/office/word/2016/wordml/cid" xmlns:w16="http://schemas.microsoft.com/office/word/2018/wordml" xmlns:w16se="http://schemas.microsoft.com/office/word/2015/wordml/symex" xmlns:wpg="http://schemas.microsoft.com/office/word/2010/wordprocessingGroup" xmlns:wpi="http://schemas.microsoft.com/office/word/2010/wordprocessingInk" xmlns:wne="http://schemas.microsoft.com/office/word/2006/wordml" xmlns:wps="http://schemas.microsoft.com/office/word/2010/wordprocessingShape" mc:Ignorable="w14 w15 w16se w16cid w16 w16cex wp14">
-  <w:comment w:id="9" w:author="Jonathan Wood" w:date="2020-09-02T13:28:00Z" w:initials="JW">
-    <w:p>
-      <w:pPr>
-        <w:pStyle w:val="CommentText"/>
-      </w:pPr>
-      <w:r>
-        <w:rPr>
-          <w:rStyle w:val="CommentReference"/>
-        </w:rPr>
-        <w:annotationRef/>
-      </w:r>
-      <w:r>
-        <w:t>The same?</w:t>
-      </w:r>
-    </w:p>
-  </w:comment>
-  <w:comment w:id="52" w:author="Jonathan Wood" w:date="2020-09-02T12:49:00Z" w:initials="JW">
-    <w:p>
-      <w:pPr>
-        <w:pStyle w:val="CommentText"/>
-      </w:pPr>
-      <w:r>
-        <w:rPr>
-          <w:rStyle w:val="CommentReference"/>
-        </w:rPr>
-        <w:annotationRef/>
-      </w:r>
-      <w:r>
-        <w:rPr>
-          <w:rStyle w:val="CommentReference"/>
-        </w:rPr>
-        <w:t xml:space="preserve">Not trying to say we will do stats on this analysis. </w:t>
-      </w:r>
-    </w:p>
-  </w:comment>
-</w:comments>
-</file>
-
-<file path=word/commentsExtended.xml><?xml version="1.0" encoding="utf-8"?>
-<w15:commentsEx xmlns:wpc="http://schemas.microsoft.com/office/word/2010/wordprocessingCanvas" xmlns:cx="http://schemas.microsoft.com/office/drawing/2014/chartex" xmlns:cx1="http://schemas.microsoft.com/office/drawing/2015/9/8/chartex" xmlns:cx2="http://schemas.microsoft.com/office/drawing/2015/10/21/chartex" xmlns:cx3="http://schemas.microsoft.com/office/drawing/2016/5/9/chartex" xmlns:cx4="http://schemas.microsoft.com/office/drawing/2016/5/10/chartex" xmlns:cx5="http://schemas.microsoft.com/office/drawing/2016/5/11/chartex" xmlns:cx6="http://schemas.microsoft.com/office/drawing/2016/5/12/chartex" xmlns:cx7="http://schemas.microsoft.com/office/drawing/2016/5/13/chartex" xmlns:cx8="http://schemas.microsoft.com/office/drawing/2016/5/14/chartex" xmlns:mc="http://schemas.openxmlformats.org/markup-compatibility/2006" xmlns:aink="http://schemas.microsoft.com/office/drawing/2016/ink" xmlns:am3d="http://schemas.microsoft.com/office/drawing/2017/model3d" xmlns:o="urn:schemas-microsoft-com:office:office" xmlns:r="http://schemas.openxmlformats.org/officeDocument/2006/relationships" xmlns:m="http://schemas.openxmlformats.org/officeDocument/2006/math" xmlns:v="urn:schemas-microsoft-com:vml" xmlns:wp14="http://schemas.microsoft.com/office/word/2010/wordprocessingDrawing" xmlns:wp="http://schemas.openxmlformats.org/drawingml/2006/wordprocessingDrawing" xmlns:w10="urn:schemas-microsoft-com:office:word" xmlns:w="http://schemas.openxmlformats.org/wordprocessingml/2006/main" xmlns:w14="http://schemas.microsoft.com/office/word/2010/wordml" xmlns:w15="http://schemas.microsoft.com/office/word/2012/wordml" xmlns:w16cex="http://schemas.microsoft.com/office/word/2018/wordml/cex" xmlns:w16cid="http://schemas.microsoft.com/office/word/2016/wordml/cid" xmlns:w16="http://schemas.microsoft.com/office/word/2018/wordml" xmlns:w16se="http://schemas.microsoft.com/office/word/2015/wordml/symex" xmlns:wpg="http://schemas.microsoft.com/office/word/2010/wordprocessingGroup" xmlns:wpi="http://schemas.microsoft.com/office/word/2010/wordprocessingInk" xmlns:wne="http://schemas.microsoft.com/office/word/2006/wordml" xmlns:wps="http://schemas.microsoft.com/office/word/2010/wordprocessingShape" mc:Ignorable="w14 w15 w16se w16cid w16 w16cex wp14">
-  <w15:commentEx w15:paraId="0C6CB523" w15:done="0"/>
-  <w15:commentEx w15:paraId="7211933D" w15:done="0"/>
-</w15:commentsEx>
-</file>
-
 <file path=word/commentsExtensible.xml><?xml version="1.0" encoding="utf-8"?>
 <w16cex:commentsExtensible xmlns:wpc="http://schemas.microsoft.com/office/word/2010/wordprocessingCanvas" xmlns:cx="http://schemas.microsoft.com/office/drawing/2014/chartex" xmlns:cx1="http://schemas.microsoft.com/office/drawing/2015/9/8/chartex" xmlns:cx2="http://schemas.microsoft.com/office/drawing/2015/10/21/chartex" xmlns:cx3="http://schemas.microsoft.com/office/drawing/2016/5/9/chartex" xmlns:cx4="http://schemas.microsoft.com/office/drawing/2016/5/10/chartex" xmlns:cx5="http://schemas.microsoft.com/office/drawing/2016/5/11/chartex" xmlns:cx6="http://schemas.microsoft.com/office/drawing/2016/5/12/chartex" xmlns:cx7="http://schemas.microsoft.com/office/drawing/2016/5/13/chartex" xmlns:cx8="http://schemas.microsoft.com/office/drawing/2016/5/14/chartex" xmlns:mc="http://schemas.openxmlformats.org/markup-compatibility/2006" xmlns:aink="http://schemas.microsoft.com/office/drawing/2016/ink" xmlns:am3d="http://schemas.microsoft.com/office/drawing/2017/model3d" xmlns:o="urn:schemas-microsoft-com:office:office" xmlns:r="http://schemas.openxmlformats.org/officeDocument/2006/relationships" xmlns:m="http://schemas.openxmlformats.org/officeDocument/2006/math" xmlns:v="urn:schemas-microsoft-com:vml" xmlns:wp14="http://schemas.microsoft.com/office/word/2010/wordprocessingDrawing" xmlns:wp="http://schemas.openxmlformats.org/drawingml/2006/wordprocessingDrawing" xmlns:w10="urn:schemas-microsoft-com:office:word" xmlns:w="http://schemas.openxmlformats.org/wordprocessingml/2006/main" xmlns:w14="http://schemas.microsoft.com/office/word/2010/wordml" xmlns:w15="http://schemas.microsoft.com/office/word/2012/wordml" xmlns:w16cex="http://schemas.microsoft.com/office/word/2018/wordml/cex" xmlns:w16cid="http://schemas.microsoft.com/office/word/2016/wordml/cid" xmlns:w16="http://schemas.microsoft.com/office/word/2018/wordml" xmlns:w16se="http://schemas.microsoft.com/office/word/2015/wordml/symex" xmlns:wpg="http://schemas.microsoft.com/office/word/2010/wordprocessingGroup" xmlns:wpi="http://schemas.microsoft.com/office/word/2010/wordprocessingInk" xmlns:wne="http://schemas.microsoft.com/office/word/2006/wordml" xmlns:wps="http://schemas.microsoft.com/office/word/2010/wordprocessingShape" mc:Ignorable="w14 w15 w16se w16cid w16 w16cex wp14">
   <w16cex:commentExtensible w16cex:durableId="22FA1C95" w16cex:dateUtc="2020-09-02T17:28:00Z"/>
@@ -12405,15 +12497,8 @@
 </w16cex:commentsExtensible>
 </file>
 
-<file path=word/commentsIds.xml><?xml version="1.0" encoding="utf-8"?>
-<w16cid:commentsIds xmlns:wpc="http://schemas.microsoft.com/office/word/2010/wordprocessingCanvas" xmlns:cx="http://schemas.microsoft.com/office/drawing/2014/chartex" xmlns:cx1="http://schemas.microsoft.com/office/drawing/2015/9/8/chartex" xmlns:cx2="http://schemas.microsoft.com/office/drawing/2015/10/21/chartex" xmlns:cx3="http://schemas.microsoft.com/office/drawing/2016/5/9/chartex" xmlns:cx4="http://schemas.microsoft.com/office/drawing/2016/5/10/chartex" xmlns:cx5="http://schemas.microsoft.com/office/drawing/2016/5/11/chartex" xmlns:cx6="http://schemas.microsoft.com/office/drawing/2016/5/12/chartex" xmlns:cx7="http://schemas.microsoft.com/office/drawing/2016/5/13/chartex" xmlns:cx8="http://schemas.microsoft.com/office/drawing/2016/5/14/chartex" xmlns:mc="http://schemas.openxmlformats.org/markup-compatibility/2006" xmlns:aink="http://schemas.microsoft.com/office/drawing/2016/ink" xmlns:am3d="http://schemas.microsoft.com/office/drawing/2017/model3d" xmlns:o="urn:schemas-microsoft-com:office:office" xmlns:r="http://schemas.openxmlformats.org/officeDocument/2006/relationships" xmlns:m="http://schemas.openxmlformats.org/officeDocument/2006/math" xmlns:v="urn:schemas-microsoft-com:vml" xmlns:wp14="http://schemas.microsoft.com/office/word/2010/wordprocessingDrawing" xmlns:wp="http://schemas.openxmlformats.org/drawingml/2006/wordprocessingDrawing" xmlns:w10="urn:schemas-microsoft-com:office:word" xmlns:w="http://schemas.openxmlformats.org/wordprocessingml/2006/main" xmlns:w14="http://schemas.microsoft.com/office/word/2010/wordml" xmlns:w15="http://schemas.microsoft.com/office/word/2012/wordml" xmlns:w16cex="http://schemas.microsoft.com/office/word/2018/wordml/cex" xmlns:w16cid="http://schemas.microsoft.com/office/word/2016/wordml/cid" xmlns:w16="http://schemas.microsoft.com/office/word/2018/wordml" xmlns:w16se="http://schemas.microsoft.com/office/word/2015/wordml/symex" xmlns:wpg="http://schemas.microsoft.com/office/word/2010/wordprocessingGroup" xmlns:wpi="http://schemas.microsoft.com/office/word/2010/wordprocessingInk" xmlns:wne="http://schemas.microsoft.com/office/word/2006/wordml" xmlns:wps="http://schemas.microsoft.com/office/word/2010/wordprocessingShape" mc:Ignorable="w14 w15 w16se w16cid w16 w16cex wp14">
-  <w16cid:commentId w16cid:paraId="0C6CB523" w16cid:durableId="22FA1C95"/>
-  <w16cid:commentId w16cid:paraId="7211933D" w16cid:durableId="22FA1347"/>
-</w16cid:commentsIds>
-</file>
-
 <file path=word/endnotes.xml><?xml version="1.0" encoding="utf-8"?>
-<w:endnotes xmlns:wpc="http://schemas.microsoft.com/office/word/2010/wordprocessingCanvas" xmlns:cx="http://schemas.microsoft.com/office/drawing/2014/chartex" xmlns:cx1="http://schemas.microsoft.com/office/drawing/2015/9/8/chartex" xmlns:cx2="http://schemas.microsoft.com/office/drawing/2015/10/21/chartex" xmlns:cx3="http://schemas.microsoft.com/office/drawing/2016/5/9/chartex" xmlns:cx4="http://schemas.microsoft.com/office/drawing/2016/5/10/chartex" xmlns:cx5="http://schemas.microsoft.com/office/drawing/2016/5/11/chartex" xmlns:cx6="http://schemas.microsoft.com/office/drawing/2016/5/12/chartex" xmlns:cx7="http://schemas.microsoft.com/office/drawing/2016/5/13/chartex" xmlns:cx8="http://schemas.microsoft.com/office/drawing/2016/5/14/chartex" xmlns:mc="http://schemas.openxmlformats.org/markup-compatibility/2006" xmlns:aink="http://schemas.microsoft.com/office/drawing/2016/ink" xmlns:am3d="http://schemas.microsoft.com/office/drawing/2017/model3d" xmlns:o="urn:schemas-microsoft-com:office:office" xmlns:r="http://schemas.openxmlformats.org/officeDocument/2006/relationships" xmlns:m="http://schemas.openxmlformats.org/officeDocument/2006/math" xmlns:v="urn:schemas-microsoft-com:vml" xmlns:wp14="http://schemas.microsoft.com/office/word/2010/wordprocessingDrawing" xmlns:wp="http://schemas.openxmlformats.org/drawingml/2006/wordprocessingDrawing" xmlns:w10="urn:schemas-microsoft-com:office:word" xmlns:w="http://schemas.openxmlformats.org/wordprocessingml/2006/main" xmlns:w14="http://schemas.microsoft.com/office/word/2010/wordml" xmlns:w15="http://schemas.microsoft.com/office/word/2012/wordml" xmlns:w16cex="http://schemas.microsoft.com/office/word/2018/wordml/cex" xmlns:w16cid="http://schemas.microsoft.com/office/word/2016/wordml/cid" xmlns:w16="http://schemas.microsoft.com/office/word/2018/wordml" xmlns:w16se="http://schemas.microsoft.com/office/word/2015/wordml/symex" xmlns:wpg="http://schemas.microsoft.com/office/word/2010/wordprocessingGroup" xmlns:wpi="http://schemas.microsoft.com/office/word/2010/wordprocessingInk" xmlns:wne="http://schemas.microsoft.com/office/word/2006/wordml" xmlns:wps="http://schemas.microsoft.com/office/word/2010/wordprocessingShape" mc:Ignorable="w14 w15 w16se w16cid w16 w16cex wp14">
+<w:endnotes xmlns:wpc="http://schemas.microsoft.com/office/word/2010/wordprocessingCanvas" xmlns:cx="http://schemas.microsoft.com/office/drawing/2014/chartex" xmlns:cx1="http://schemas.microsoft.com/office/drawing/2015/9/8/chartex" xmlns:cx2="http://schemas.microsoft.com/office/drawing/2015/10/21/chartex" xmlns:cx3="http://schemas.microsoft.com/office/drawing/2016/5/9/chartex" xmlns:cx4="http://schemas.microsoft.com/office/drawing/2016/5/10/chartex" xmlns:cx5="http://schemas.microsoft.com/office/drawing/2016/5/11/chartex" xmlns:cx6="http://schemas.microsoft.com/office/drawing/2016/5/12/chartex" xmlns:cx7="http://schemas.microsoft.com/office/drawing/2016/5/13/chartex" xmlns:cx8="http://schemas.microsoft.com/office/drawing/2016/5/14/chartex" xmlns:mc="http://schemas.openxmlformats.org/markup-compatibility/2006" xmlns:aink="http://schemas.microsoft.com/office/drawing/2016/ink" xmlns:am3d="http://schemas.microsoft.com/office/drawing/2017/model3d" xmlns:o="urn:schemas-microsoft-com:office:office" xmlns:r="http://schemas.openxmlformats.org/officeDocument/2006/relationships" xmlns:m="http://schemas.openxmlformats.org/officeDocument/2006/math" xmlns:v="urn:schemas-microsoft-com:vml" xmlns:wp14="http://schemas.microsoft.com/office/word/2010/wordprocessingDrawing" xmlns:wp="http://schemas.openxmlformats.org/drawingml/2006/wordprocessingDrawing" xmlns:w10="urn:schemas-microsoft-com:office:word" xmlns:w="http://schemas.openxmlformats.org/wordprocessingml/2006/main" xmlns:w14="http://schemas.microsoft.com/office/word/2010/wordml" xmlns:w15="http://schemas.microsoft.com/office/word/2012/wordml" xmlns:w16cid="http://schemas.microsoft.com/office/word/2016/wordml/cid" xmlns:w16se="http://schemas.microsoft.com/office/word/2015/wordml/symex" xmlns:wpg="http://schemas.microsoft.com/office/word/2010/wordprocessingGroup" xmlns:wpi="http://schemas.microsoft.com/office/word/2010/wordprocessingInk" xmlns:wne="http://schemas.microsoft.com/office/word/2006/wordml" xmlns:wps="http://schemas.microsoft.com/office/word/2010/wordprocessingShape" mc:Ignorable="w14 w15 w16se w16cid wp14">
   <w:endnote w:type="separator" w:id="-1">
     <w:p>
       <w:r>
@@ -12435,7 +12520,7 @@
 </file>
 
 <file path=word/footer1.xml><?xml version="1.0" encoding="utf-8"?>
-<w:ftr xmlns:wpc="http://schemas.microsoft.com/office/word/2010/wordprocessingCanvas" xmlns:cx="http://schemas.microsoft.com/office/drawing/2014/chartex" xmlns:cx1="http://schemas.microsoft.com/office/drawing/2015/9/8/chartex" xmlns:cx2="http://schemas.microsoft.com/office/drawing/2015/10/21/chartex" xmlns:cx3="http://schemas.microsoft.com/office/drawing/2016/5/9/chartex" xmlns:cx4="http://schemas.microsoft.com/office/drawing/2016/5/10/chartex" xmlns:cx5="http://schemas.microsoft.com/office/drawing/2016/5/11/chartex" xmlns:cx6="http://schemas.microsoft.com/office/drawing/2016/5/12/chartex" xmlns:cx7="http://schemas.microsoft.com/office/drawing/2016/5/13/chartex" xmlns:cx8="http://schemas.microsoft.com/office/drawing/2016/5/14/chartex" xmlns:mc="http://schemas.openxmlformats.org/markup-compatibility/2006" xmlns:aink="http://schemas.microsoft.com/office/drawing/2016/ink" xmlns:am3d="http://schemas.microsoft.com/office/drawing/2017/model3d" xmlns:o="urn:schemas-microsoft-com:office:office" xmlns:r="http://schemas.openxmlformats.org/officeDocument/2006/relationships" xmlns:m="http://schemas.openxmlformats.org/officeDocument/2006/math" xmlns:v="urn:schemas-microsoft-com:vml" xmlns:wp14="http://schemas.microsoft.com/office/word/2010/wordprocessingDrawing" xmlns:wp="http://schemas.openxmlformats.org/drawingml/2006/wordprocessingDrawing" xmlns:w10="urn:schemas-microsoft-com:office:word" xmlns:w="http://schemas.openxmlformats.org/wordprocessingml/2006/main" xmlns:w14="http://schemas.microsoft.com/office/word/2010/wordml" xmlns:w15="http://schemas.microsoft.com/office/word/2012/wordml" xmlns:w16cex="http://schemas.microsoft.com/office/word/2018/wordml/cex" xmlns:w16cid="http://schemas.microsoft.com/office/word/2016/wordml/cid" xmlns:w16="http://schemas.microsoft.com/office/word/2018/wordml" xmlns:w16se="http://schemas.microsoft.com/office/word/2015/wordml/symex" xmlns:wpg="http://schemas.microsoft.com/office/word/2010/wordprocessingGroup" xmlns:wpi="http://schemas.microsoft.com/office/word/2010/wordprocessingInk" xmlns:wne="http://schemas.microsoft.com/office/word/2006/wordml" xmlns:wps="http://schemas.microsoft.com/office/word/2010/wordprocessingShape" mc:Ignorable="w14 w15 w16se w16cid w16 w16cex wp14">
+<w:ftr xmlns:wpc="http://schemas.microsoft.com/office/word/2010/wordprocessingCanvas" xmlns:cx="http://schemas.microsoft.com/office/drawing/2014/chartex" xmlns:cx1="http://schemas.microsoft.com/office/drawing/2015/9/8/chartex" xmlns:cx2="http://schemas.microsoft.com/office/drawing/2015/10/21/chartex" xmlns:cx3="http://schemas.microsoft.com/office/drawing/2016/5/9/chartex" xmlns:cx4="http://schemas.microsoft.com/office/drawing/2016/5/10/chartex" xmlns:cx5="http://schemas.microsoft.com/office/drawing/2016/5/11/chartex" xmlns:cx6="http://schemas.microsoft.com/office/drawing/2016/5/12/chartex" xmlns:cx7="http://schemas.microsoft.com/office/drawing/2016/5/13/chartex" xmlns:cx8="http://schemas.microsoft.com/office/drawing/2016/5/14/chartex" xmlns:mc="http://schemas.openxmlformats.org/markup-compatibility/2006" xmlns:aink="http://schemas.microsoft.com/office/drawing/2016/ink" xmlns:am3d="http://schemas.microsoft.com/office/drawing/2017/model3d" xmlns:o="urn:schemas-microsoft-com:office:office" xmlns:r="http://schemas.openxmlformats.org/officeDocument/2006/relationships" xmlns:m="http://schemas.openxmlformats.org/officeDocument/2006/math" xmlns:v="urn:schemas-microsoft-com:vml" xmlns:wp14="http://schemas.microsoft.com/office/word/2010/wordprocessingDrawing" xmlns:wp="http://schemas.openxmlformats.org/drawingml/2006/wordprocessingDrawing" xmlns:w10="urn:schemas-microsoft-com:office:word" xmlns:w="http://schemas.openxmlformats.org/wordprocessingml/2006/main" xmlns:w14="http://schemas.microsoft.com/office/word/2010/wordml" xmlns:w15="http://schemas.microsoft.com/office/word/2012/wordml" xmlns:w16cid="http://schemas.microsoft.com/office/word/2016/wordml/cid" xmlns:w16se="http://schemas.microsoft.com/office/word/2015/wordml/symex" xmlns:wpg="http://schemas.microsoft.com/office/word/2010/wordprocessingGroup" xmlns:wpi="http://schemas.microsoft.com/office/word/2010/wordprocessingInk" xmlns:wne="http://schemas.microsoft.com/office/word/2006/wordml" xmlns:wps="http://schemas.microsoft.com/office/word/2010/wordprocessingShape" mc:Ignorable="w14 w15 w16se w16cid wp14">
   <w:sdt>
     <w:sdtPr>
       <w:id w:val="-235243311"/>
@@ -12488,7 +12573,7 @@
 </file>
 
 <file path=word/footnotes.xml><?xml version="1.0" encoding="utf-8"?>
-<w:footnotes xmlns:wpc="http://schemas.microsoft.com/office/word/2010/wordprocessingCanvas" xmlns:cx="http://schemas.microsoft.com/office/drawing/2014/chartex" xmlns:cx1="http://schemas.microsoft.com/office/drawing/2015/9/8/chartex" xmlns:cx2="http://schemas.microsoft.com/office/drawing/2015/10/21/chartex" xmlns:cx3="http://schemas.microsoft.com/office/drawing/2016/5/9/chartex" xmlns:cx4="http://schemas.microsoft.com/office/drawing/2016/5/10/chartex" xmlns:cx5="http://schemas.microsoft.com/office/drawing/2016/5/11/chartex" xmlns:cx6="http://schemas.microsoft.com/office/drawing/2016/5/12/chartex" xmlns:cx7="http://schemas.microsoft.com/office/drawing/2016/5/13/chartex" xmlns:cx8="http://schemas.microsoft.com/office/drawing/2016/5/14/chartex" xmlns:mc="http://schemas.openxmlformats.org/markup-compatibility/2006" xmlns:aink="http://schemas.microsoft.com/office/drawing/2016/ink" xmlns:am3d="http://schemas.microsoft.com/office/drawing/2017/model3d" xmlns:o="urn:schemas-microsoft-com:office:office" xmlns:r="http://schemas.openxmlformats.org/officeDocument/2006/relationships" xmlns:m="http://schemas.openxmlformats.org/officeDocument/2006/math" xmlns:v="urn:schemas-microsoft-com:vml" xmlns:wp14="http://schemas.microsoft.com/office/word/2010/wordprocessingDrawing" xmlns:wp="http://schemas.openxmlformats.org/drawingml/2006/wordprocessingDrawing" xmlns:w10="urn:schemas-microsoft-com:office:word" xmlns:w="http://schemas.openxmlformats.org/wordprocessingml/2006/main" xmlns:w14="http://schemas.microsoft.com/office/word/2010/wordml" xmlns:w15="http://schemas.microsoft.com/office/word/2012/wordml" xmlns:w16cex="http://schemas.microsoft.com/office/word/2018/wordml/cex" xmlns:w16cid="http://schemas.microsoft.com/office/word/2016/wordml/cid" xmlns:w16="http://schemas.microsoft.com/office/word/2018/wordml" xmlns:w16se="http://schemas.microsoft.com/office/word/2015/wordml/symex" xmlns:wpg="http://schemas.microsoft.com/office/word/2010/wordprocessingGroup" xmlns:wpi="http://schemas.microsoft.com/office/word/2010/wordprocessingInk" xmlns:wne="http://schemas.microsoft.com/office/word/2006/wordml" xmlns:wps="http://schemas.microsoft.com/office/word/2010/wordprocessingShape" mc:Ignorable="w14 w15 w16se w16cid w16 w16cex wp14">
+<w:footnotes xmlns:wpc="http://schemas.microsoft.com/office/word/2010/wordprocessingCanvas" xmlns:cx="http://schemas.microsoft.com/office/drawing/2014/chartex" xmlns:cx1="http://schemas.microsoft.com/office/drawing/2015/9/8/chartex" xmlns:cx2="http://schemas.microsoft.com/office/drawing/2015/10/21/chartex" xmlns:cx3="http://schemas.microsoft.com/office/drawing/2016/5/9/chartex" xmlns:cx4="http://schemas.microsoft.com/office/drawing/2016/5/10/chartex" xmlns:cx5="http://schemas.microsoft.com/office/drawing/2016/5/11/chartex" xmlns:cx6="http://schemas.microsoft.com/office/drawing/2016/5/12/chartex" xmlns:cx7="http://schemas.microsoft.com/office/drawing/2016/5/13/chartex" xmlns:cx8="http://schemas.microsoft.com/office/drawing/2016/5/14/chartex" xmlns:mc="http://schemas.openxmlformats.org/markup-compatibility/2006" xmlns:aink="http://schemas.microsoft.com/office/drawing/2016/ink" xmlns:am3d="http://schemas.microsoft.com/office/drawing/2017/model3d" xmlns:o="urn:schemas-microsoft-com:office:office" xmlns:r="http://schemas.openxmlformats.org/officeDocument/2006/relationships" xmlns:m="http://schemas.openxmlformats.org/officeDocument/2006/math" xmlns:v="urn:schemas-microsoft-com:vml" xmlns:wp14="http://schemas.microsoft.com/office/word/2010/wordprocessingDrawing" xmlns:wp="http://schemas.openxmlformats.org/drawingml/2006/wordprocessingDrawing" xmlns:w10="urn:schemas-microsoft-com:office:word" xmlns:w="http://schemas.openxmlformats.org/wordprocessingml/2006/main" xmlns:w14="http://schemas.microsoft.com/office/word/2010/wordml" xmlns:w15="http://schemas.microsoft.com/office/word/2012/wordml" xmlns:w16cid="http://schemas.microsoft.com/office/word/2016/wordml/cid" xmlns:w16se="http://schemas.microsoft.com/office/word/2015/wordml/symex" xmlns:wpg="http://schemas.microsoft.com/office/word/2010/wordprocessingGroup" xmlns:wpi="http://schemas.microsoft.com/office/word/2010/wordprocessingInk" xmlns:wne="http://schemas.microsoft.com/office/word/2006/wordml" xmlns:wps="http://schemas.microsoft.com/office/word/2010/wordprocessingShape" mc:Ignorable="w14 w15 w16se w16cid wp14">
   <w:footnote w:type="separator" w:id="-1">
     <w:p>
       <w:r>
@@ -12510,7 +12595,7 @@
 </file>
 
 <file path=word/header1.xml><?xml version="1.0" encoding="utf-8"?>
-<w:hdr xmlns:wpc="http://schemas.microsoft.com/office/word/2010/wordprocessingCanvas" xmlns:cx="http://schemas.microsoft.com/office/drawing/2014/chartex" xmlns:cx1="http://schemas.microsoft.com/office/drawing/2015/9/8/chartex" xmlns:cx2="http://schemas.microsoft.com/office/drawing/2015/10/21/chartex" xmlns:cx3="http://schemas.microsoft.com/office/drawing/2016/5/9/chartex" xmlns:cx4="http://schemas.microsoft.com/office/drawing/2016/5/10/chartex" xmlns:cx5="http://schemas.microsoft.com/office/drawing/2016/5/11/chartex" xmlns:cx6="http://schemas.microsoft.com/office/drawing/2016/5/12/chartex" xmlns:cx7="http://schemas.microsoft.com/office/drawing/2016/5/13/chartex" xmlns:cx8="http://schemas.microsoft.com/office/drawing/2016/5/14/chartex" xmlns:mc="http://schemas.openxmlformats.org/markup-compatibility/2006" xmlns:aink="http://schemas.microsoft.com/office/drawing/2016/ink" xmlns:am3d="http://schemas.microsoft.com/office/drawing/2017/model3d" xmlns:o="urn:schemas-microsoft-com:office:office" xmlns:r="http://schemas.openxmlformats.org/officeDocument/2006/relationships" xmlns:m="http://schemas.openxmlformats.org/officeDocument/2006/math" xmlns:v="urn:schemas-microsoft-com:vml" xmlns:wp14="http://schemas.microsoft.com/office/word/2010/wordprocessingDrawing" xmlns:wp="http://schemas.openxmlformats.org/drawingml/2006/wordprocessingDrawing" xmlns:w10="urn:schemas-microsoft-com:office:word" xmlns:w="http://schemas.openxmlformats.org/wordprocessingml/2006/main" xmlns:w14="http://schemas.microsoft.com/office/word/2010/wordml" xmlns:w15="http://schemas.microsoft.com/office/word/2012/wordml" xmlns:w16cex="http://schemas.microsoft.com/office/word/2018/wordml/cex" xmlns:w16cid="http://schemas.microsoft.com/office/word/2016/wordml/cid" xmlns:w16="http://schemas.microsoft.com/office/word/2018/wordml" xmlns:w16se="http://schemas.microsoft.com/office/word/2015/wordml/symex" xmlns:wpg="http://schemas.microsoft.com/office/word/2010/wordprocessingGroup" xmlns:wpi="http://schemas.microsoft.com/office/word/2010/wordprocessingInk" xmlns:wne="http://schemas.microsoft.com/office/word/2006/wordml" xmlns:wps="http://schemas.microsoft.com/office/word/2010/wordprocessingShape" mc:Ignorable="w14 w15 w16se w16cid w16 w16cex wp14">
+<w:hdr xmlns:wpc="http://schemas.microsoft.com/office/word/2010/wordprocessingCanvas" xmlns:cx="http://schemas.microsoft.com/office/drawing/2014/chartex" xmlns:cx1="http://schemas.microsoft.com/office/drawing/2015/9/8/chartex" xmlns:cx2="http://schemas.microsoft.com/office/drawing/2015/10/21/chartex" xmlns:cx3="http://schemas.microsoft.com/office/drawing/2016/5/9/chartex" xmlns:cx4="http://schemas.microsoft.com/office/drawing/2016/5/10/chartex" xmlns:cx5="http://schemas.microsoft.com/office/drawing/2016/5/11/chartex" xmlns:cx6="http://schemas.microsoft.com/office/drawing/2016/5/12/chartex" xmlns:cx7="http://schemas.microsoft.com/office/drawing/2016/5/13/chartex" xmlns:cx8="http://schemas.microsoft.com/office/drawing/2016/5/14/chartex" xmlns:mc="http://schemas.openxmlformats.org/markup-compatibility/2006" xmlns:aink="http://schemas.microsoft.com/office/drawing/2016/ink" xmlns:am3d="http://schemas.microsoft.com/office/drawing/2017/model3d" xmlns:o="urn:schemas-microsoft-com:office:office" xmlns:r="http://schemas.openxmlformats.org/officeDocument/2006/relationships" xmlns:m="http://schemas.openxmlformats.org/officeDocument/2006/math" xmlns:v="urn:schemas-microsoft-com:vml" xmlns:wp14="http://schemas.microsoft.com/office/word/2010/wordprocessingDrawing" xmlns:wp="http://schemas.openxmlformats.org/drawingml/2006/wordprocessingDrawing" xmlns:w10="urn:schemas-microsoft-com:office:word" xmlns:w="http://schemas.openxmlformats.org/wordprocessingml/2006/main" xmlns:w14="http://schemas.microsoft.com/office/word/2010/wordml" xmlns:w15="http://schemas.microsoft.com/office/word/2012/wordml" xmlns:w16cid="http://schemas.microsoft.com/office/word/2016/wordml/cid" xmlns:w16se="http://schemas.microsoft.com/office/word/2015/wordml/symex" xmlns:wpg="http://schemas.microsoft.com/office/word/2010/wordprocessingGroup" xmlns:wpi="http://schemas.microsoft.com/office/word/2010/wordprocessingInk" xmlns:wne="http://schemas.microsoft.com/office/word/2006/wordml" xmlns:wps="http://schemas.microsoft.com/office/word/2010/wordprocessingShape" mc:Ignorable="w14 w15 w16se w16cid wp14">
   <w:p>
     <w:pPr>
       <w:pStyle w:val="Header"/>
@@ -12520,7 +12605,7 @@
 </file>
 
 <file path=word/numbering.xml><?xml version="1.0" encoding="utf-8"?>
-<w:numbering xmlns:wpc="http://schemas.microsoft.com/office/word/2010/wordprocessingCanvas" xmlns:cx="http://schemas.microsoft.com/office/drawing/2014/chartex" xmlns:cx1="http://schemas.microsoft.com/office/drawing/2015/9/8/chartex" xmlns:cx2="http://schemas.microsoft.com/office/drawing/2015/10/21/chartex" xmlns:cx3="http://schemas.microsoft.com/office/drawing/2016/5/9/chartex" xmlns:cx4="http://schemas.microsoft.com/office/drawing/2016/5/10/chartex" xmlns:cx5="http://schemas.microsoft.com/office/drawing/2016/5/11/chartex" xmlns:cx6="http://schemas.microsoft.com/office/drawing/2016/5/12/chartex" xmlns:cx7="http://schemas.microsoft.com/office/drawing/2016/5/13/chartex" xmlns:cx8="http://schemas.microsoft.com/office/drawing/2016/5/14/chartex" xmlns:mc="http://schemas.openxmlformats.org/markup-compatibility/2006" xmlns:aink="http://schemas.microsoft.com/office/drawing/2016/ink" xmlns:am3d="http://schemas.microsoft.com/office/drawing/2017/model3d" xmlns:o="urn:schemas-microsoft-com:office:office" xmlns:r="http://schemas.openxmlformats.org/officeDocument/2006/relationships" xmlns:m="http://schemas.openxmlformats.org/officeDocument/2006/math" xmlns:v="urn:schemas-microsoft-com:vml" xmlns:wp14="http://schemas.microsoft.com/office/word/2010/wordprocessingDrawing" xmlns:wp="http://schemas.openxmlformats.org/drawingml/2006/wordprocessingDrawing" xmlns:w10="urn:schemas-microsoft-com:office:word" xmlns:w="http://schemas.openxmlformats.org/wordprocessingml/2006/main" xmlns:w14="http://schemas.microsoft.com/office/word/2010/wordml" xmlns:w15="http://schemas.microsoft.com/office/word/2012/wordml" xmlns:w16cex="http://schemas.microsoft.com/office/word/2018/wordml/cex" xmlns:w16cid="http://schemas.microsoft.com/office/word/2016/wordml/cid" xmlns:w16="http://schemas.microsoft.com/office/word/2018/wordml" xmlns:w16se="http://schemas.microsoft.com/office/word/2015/wordml/symex" xmlns:wpg="http://schemas.microsoft.com/office/word/2010/wordprocessingGroup" xmlns:wpi="http://schemas.microsoft.com/office/word/2010/wordprocessingInk" xmlns:wne="http://schemas.microsoft.com/office/word/2006/wordml" xmlns:wps="http://schemas.microsoft.com/office/word/2010/wordprocessingShape" mc:Ignorable="w14 w15 w16se w16cid w16 w16cex wp14">
+<w:numbering xmlns:wpc="http://schemas.microsoft.com/office/word/2010/wordprocessingCanvas" xmlns:cx="http://schemas.microsoft.com/office/drawing/2014/chartex" xmlns:cx1="http://schemas.microsoft.com/office/drawing/2015/9/8/chartex" xmlns:cx2="http://schemas.microsoft.com/office/drawing/2015/10/21/chartex" xmlns:cx3="http://schemas.microsoft.com/office/drawing/2016/5/9/chartex" xmlns:cx4="http://schemas.microsoft.com/office/drawing/2016/5/10/chartex" xmlns:cx5="http://schemas.microsoft.com/office/drawing/2016/5/11/chartex" xmlns:cx6="http://schemas.microsoft.com/office/drawing/2016/5/12/chartex" xmlns:cx7="http://schemas.microsoft.com/office/drawing/2016/5/13/chartex" xmlns:cx8="http://schemas.microsoft.com/office/drawing/2016/5/14/chartex" xmlns:mc="http://schemas.openxmlformats.org/markup-compatibility/2006" xmlns:aink="http://schemas.microsoft.com/office/drawing/2016/ink" xmlns:am3d="http://schemas.microsoft.com/office/drawing/2017/model3d" xmlns:o="urn:schemas-microsoft-com:office:office" xmlns:r="http://schemas.openxmlformats.org/officeDocument/2006/relationships" xmlns:m="http://schemas.openxmlformats.org/officeDocument/2006/math" xmlns:v="urn:schemas-microsoft-com:vml" xmlns:wp14="http://schemas.microsoft.com/office/word/2010/wordprocessingDrawing" xmlns:wp="http://schemas.openxmlformats.org/drawingml/2006/wordprocessingDrawing" xmlns:w10="urn:schemas-microsoft-com:office:word" xmlns:w="http://schemas.openxmlformats.org/wordprocessingml/2006/main" xmlns:w14="http://schemas.microsoft.com/office/word/2010/wordml" xmlns:w15="http://schemas.microsoft.com/office/word/2012/wordml" xmlns:w16cid="http://schemas.microsoft.com/office/word/2016/wordml/cid" xmlns:w16se="http://schemas.microsoft.com/office/word/2015/wordml/symex" xmlns:wpg="http://schemas.microsoft.com/office/word/2010/wordprocessingGroup" xmlns:wpi="http://schemas.microsoft.com/office/word/2010/wordprocessingInk" xmlns:wne="http://schemas.microsoft.com/office/word/2006/wordml" xmlns:wps="http://schemas.microsoft.com/office/word/2010/wordprocessingShape" mc:Ignorable="w14 w15 w16se w16cid wp14">
   <w:abstractNum w:abstractNumId="0" w15:restartNumberingAfterBreak="0">
     <w:nsid w:val="08BB30CC"/>
     <w:multiLevelType w:val="hybridMultilevel"/>
@@ -13543,15 +13628,18 @@
 </file>
 
 <file path=word/people.xml><?xml version="1.0" encoding="utf-8"?>
-<w15:people xmlns:wpc="http://schemas.microsoft.com/office/word/2010/wordprocessingCanvas" xmlns:cx="http://schemas.microsoft.com/office/drawing/2014/chartex" xmlns:cx1="http://schemas.microsoft.com/office/drawing/2015/9/8/chartex" xmlns:cx2="http://schemas.microsoft.com/office/drawing/2015/10/21/chartex" xmlns:cx3="http://schemas.microsoft.com/office/drawing/2016/5/9/chartex" xmlns:cx4="http://schemas.microsoft.com/office/drawing/2016/5/10/chartex" xmlns:cx5="http://schemas.microsoft.com/office/drawing/2016/5/11/chartex" xmlns:cx6="http://schemas.microsoft.com/office/drawing/2016/5/12/chartex" xmlns:cx7="http://schemas.microsoft.com/office/drawing/2016/5/13/chartex" xmlns:cx8="http://schemas.microsoft.com/office/drawing/2016/5/14/chartex" xmlns:mc="http://schemas.openxmlformats.org/markup-compatibility/2006" xmlns:aink="http://schemas.microsoft.com/office/drawing/2016/ink" xmlns:am3d="http://schemas.microsoft.com/office/drawing/2017/model3d" xmlns:o="urn:schemas-microsoft-com:office:office" xmlns:r="http://schemas.openxmlformats.org/officeDocument/2006/relationships" xmlns:m="http://schemas.openxmlformats.org/officeDocument/2006/math" xmlns:v="urn:schemas-microsoft-com:vml" xmlns:wp14="http://schemas.microsoft.com/office/word/2010/wordprocessingDrawing" xmlns:wp="http://schemas.openxmlformats.org/drawingml/2006/wordprocessingDrawing" xmlns:w10="urn:schemas-microsoft-com:office:word" xmlns:w="http://schemas.openxmlformats.org/wordprocessingml/2006/main" xmlns:w14="http://schemas.microsoft.com/office/word/2010/wordml" xmlns:w15="http://schemas.microsoft.com/office/word/2012/wordml" xmlns:w16cex="http://schemas.microsoft.com/office/word/2018/wordml/cex" xmlns:w16cid="http://schemas.microsoft.com/office/word/2016/wordml/cid" xmlns:w16="http://schemas.microsoft.com/office/word/2018/wordml" xmlns:w16se="http://schemas.microsoft.com/office/word/2015/wordml/symex" xmlns:wpg="http://schemas.microsoft.com/office/word/2010/wordprocessingGroup" xmlns:wpi="http://schemas.microsoft.com/office/word/2010/wordprocessingInk" xmlns:wne="http://schemas.microsoft.com/office/word/2006/wordml" xmlns:wps="http://schemas.microsoft.com/office/word/2010/wordprocessingShape" mc:Ignorable="w14 w15 w16se w16cid w16 w16cex wp14">
+<w15:people xmlns:wpc="http://schemas.microsoft.com/office/word/2010/wordprocessingCanvas" xmlns:cx="http://schemas.microsoft.com/office/drawing/2014/chartex" xmlns:cx1="http://schemas.microsoft.com/office/drawing/2015/9/8/chartex" xmlns:cx2="http://schemas.microsoft.com/office/drawing/2015/10/21/chartex" xmlns:cx3="http://schemas.microsoft.com/office/drawing/2016/5/9/chartex" xmlns:cx4="http://schemas.microsoft.com/office/drawing/2016/5/10/chartex" xmlns:cx5="http://schemas.microsoft.com/office/drawing/2016/5/11/chartex" xmlns:cx6="http://schemas.microsoft.com/office/drawing/2016/5/12/chartex" xmlns:cx7="http://schemas.microsoft.com/office/drawing/2016/5/13/chartex" xmlns:cx8="http://schemas.microsoft.com/office/drawing/2016/5/14/chartex" xmlns:mc="http://schemas.openxmlformats.org/markup-compatibility/2006" xmlns:aink="http://schemas.microsoft.com/office/drawing/2016/ink" xmlns:am3d="http://schemas.microsoft.com/office/drawing/2017/model3d" xmlns:o="urn:schemas-microsoft-com:office:office" xmlns:r="http://schemas.openxmlformats.org/officeDocument/2006/relationships" xmlns:m="http://schemas.openxmlformats.org/officeDocument/2006/math" xmlns:v="urn:schemas-microsoft-com:vml" xmlns:wp14="http://schemas.microsoft.com/office/word/2010/wordprocessingDrawing" xmlns:wp="http://schemas.openxmlformats.org/drawingml/2006/wordprocessingDrawing" xmlns:w10="urn:schemas-microsoft-com:office:word" xmlns:w="http://schemas.openxmlformats.org/wordprocessingml/2006/main" xmlns:w14="http://schemas.microsoft.com/office/word/2010/wordml" xmlns:w15="http://schemas.microsoft.com/office/word/2012/wordml" xmlns:w16cid="http://schemas.microsoft.com/office/word/2016/wordml/cid" xmlns:w16se="http://schemas.microsoft.com/office/word/2015/wordml/symex" xmlns:wpg="http://schemas.microsoft.com/office/word/2010/wordprocessingGroup" xmlns:wpi="http://schemas.microsoft.com/office/word/2010/wordprocessingInk" xmlns:wne="http://schemas.microsoft.com/office/word/2006/wordml" xmlns:wps="http://schemas.microsoft.com/office/word/2010/wordprocessingShape" mc:Ignorable="w14 w15 w16se w16cid wp14">
   <w15:person w15:author="Jonathan Wood">
     <w15:presenceInfo w15:providerId="Windows Live" w15:userId="347fa1a50d2d183f"/>
+  </w15:person>
+  <w15:person w15:author="Hyosub Kim">
+    <w15:presenceInfo w15:providerId="Windows Live" w15:userId="e29d31df84083a66"/>
   </w15:person>
 </w15:people>
 </file>
 
 <file path=word/styles.xml><?xml version="1.0" encoding="utf-8"?>
-<w:styles xmlns:mc="http://schemas.openxmlformats.org/markup-compatibility/2006" xmlns:r="http://schemas.openxmlformats.org/officeDocument/2006/relationships" xmlns:w="http://schemas.openxmlformats.org/wordprocessingml/2006/main" xmlns:w14="http://schemas.microsoft.com/office/word/2010/wordml" xmlns:w15="http://schemas.microsoft.com/office/word/2012/wordml" xmlns:w16cex="http://schemas.microsoft.com/office/word/2018/wordml/cex" xmlns:w16cid="http://schemas.microsoft.com/office/word/2016/wordml/cid" xmlns:w16="http://schemas.microsoft.com/office/word/2018/wordml" xmlns:w16se="http://schemas.microsoft.com/office/word/2015/wordml/symex" mc:Ignorable="w14 w15 w16se w16cid w16 w16cex">
+<w:styles xmlns:mc="http://schemas.openxmlformats.org/markup-compatibility/2006" xmlns:r="http://schemas.openxmlformats.org/officeDocument/2006/relationships" xmlns:w="http://schemas.openxmlformats.org/wordprocessingml/2006/main" xmlns:w14="http://schemas.microsoft.com/office/word/2010/wordml" xmlns:w15="http://schemas.microsoft.com/office/word/2012/wordml" xmlns:w16cid="http://schemas.microsoft.com/office/word/2016/wordml/cid" xmlns:w16se="http://schemas.microsoft.com/office/word/2015/wordml/symex" mc:Ignorable="w14 w15 w16se w16cid">
   <w:docDefaults>
     <w:rPrDefault>
       <w:rPr>
@@ -13563,7 +13651,7 @@
     </w:rPrDefault>
     <w:pPrDefault/>
   </w:docDefaults>
-  <w:latentStyles w:defLockedState="0" w:defUIPriority="99" w:defSemiHidden="0" w:defUnhideWhenUsed="0" w:defQFormat="0" w:count="376">
+  <w:latentStyles w:defLockedState="0" w:defUIPriority="99" w:defSemiHidden="0" w:defUnhideWhenUsed="0" w:defQFormat="0" w:count="375">
     <w:lsdException w:name="Normal" w:uiPriority="0" w:qFormat="1"/>
     <w:lsdException w:name="heading 1" w:uiPriority="9" w:qFormat="1"/>
     <w:lsdException w:name="heading 2" w:semiHidden="1" w:uiPriority="9" w:unhideWhenUsed="1" w:qFormat="1"/>
@@ -13939,7 +14027,6 @@
     <w:lsdException w:name="Smart Hyperlink" w:semiHidden="1" w:unhideWhenUsed="1"/>
     <w:lsdException w:name="Hashtag" w:semiHidden="1" w:unhideWhenUsed="1"/>
     <w:lsdException w:name="Unresolved Mention" w:semiHidden="1" w:unhideWhenUsed="1"/>
-    <w:lsdException w:name="Smart Link" w:semiHidden="1" w:unhideWhenUsed="1"/>
   </w:latentStyles>
   <w:style w:type="paragraph" w:default="1" w:styleId="Normal">
     <w:name w:val="Normal"/>
@@ -14439,7 +14526,7 @@
 </file>
 
 <file path=customXml/itemProps1.xml><?xml version="1.0" encoding="utf-8"?>
-<ds:datastoreItem xmlns:ds="http://schemas.openxmlformats.org/officeDocument/2006/customXml" ds:itemID="{986E84EA-B9FD-1C46-A5DF-01589BDCC088}">
+<ds:datastoreItem xmlns:ds="http://schemas.openxmlformats.org/officeDocument/2006/customXml" ds:itemID="{68D89ABE-5095-9142-A64B-61D64094F6B7}">
   <ds:schemaRefs>
     <ds:schemaRef ds:uri="http://schemas.openxmlformats.org/officeDocument/2006/bibliography"/>
   </ds:schemaRefs>
